--- a/ML_project/6770042721_project report.docx
+++ b/ML_project/6770042721_project report.docx
@@ -5,438 +5,3162 @@
     <w:p>
       <w:pPr>
         <w:pStyle w:val="Heading1"/>
+        <w:rPr>
+          <w:cs/>
+        </w:rPr>
       </w:pPr>
       <w:r>
         <w:t>Table of contents</w:t>
       </w:r>
     </w:p>
-    <w:p>
-      <w:r>
-        <w:t>Content</w:t>
-      </w:r>
-    </w:p>
-    <w:p>
+    <w:tbl>
+      <w:tblPr>
+        <w:tblStyle w:val="TableGrid"/>
+        <w:tblW w:w="18700" w:type="dxa"/>
+        <w:tblBorders>
+          <w:top w:val="none" w:sz="0" w:space="0" w:color="auto"/>
+          <w:left w:val="none" w:sz="0" w:space="0" w:color="auto"/>
+          <w:bottom w:val="none" w:sz="0" w:space="0" w:color="auto"/>
+          <w:right w:val="none" w:sz="0" w:space="0" w:color="auto"/>
+          <w:insideH w:val="none" w:sz="0" w:space="0" w:color="auto"/>
+          <w:insideV w:val="none" w:sz="0" w:space="0" w:color="auto"/>
+        </w:tblBorders>
+        <w:tblLook w:val="04A0" w:firstRow="1" w:lastRow="0" w:firstColumn="1" w:lastColumn="0" w:noHBand="0" w:noVBand="1"/>
+      </w:tblPr>
+      <w:tblGrid>
+        <w:gridCol w:w="4675"/>
+        <w:gridCol w:w="4675"/>
+        <w:gridCol w:w="4675"/>
+        <w:gridCol w:w="4675"/>
+      </w:tblGrid>
+      <w:tr>
+        <w:trPr>
+          <w:gridAfter w:val="2"/>
+          <w:wAfter w:w="9350" w:type="dxa"/>
+        </w:trPr>
+        <w:tc>
+          <w:tcPr>
+            <w:tcW w:w="4675" w:type="dxa"/>
+            <w:tcBorders>
+              <w:top w:val="single" w:sz="4" w:space="0" w:color="auto"/>
+              <w:left w:val="single" w:sz="4" w:space="0" w:color="auto"/>
+              <w:bottom w:val="single" w:sz="4" w:space="0" w:color="auto"/>
+              <w:right w:val="single" w:sz="4" w:space="0" w:color="auto"/>
+            </w:tcBorders>
+          </w:tcPr>
+          <w:p>
+            <w:r>
+              <w:t>Content</w:t>
+            </w:r>
+          </w:p>
+        </w:tc>
+        <w:tc>
+          <w:tcPr>
+            <w:tcW w:w="4675" w:type="dxa"/>
+            <w:tcBorders>
+              <w:top w:val="single" w:sz="4" w:space="0" w:color="auto"/>
+              <w:left w:val="single" w:sz="4" w:space="0" w:color="auto"/>
+              <w:bottom w:val="single" w:sz="4" w:space="0" w:color="auto"/>
+              <w:right w:val="single" w:sz="4" w:space="0" w:color="auto"/>
+            </w:tcBorders>
+          </w:tcPr>
+          <w:p>
+            <w:pPr>
+              <w:jc w:val="right"/>
+            </w:pPr>
+            <w:r>
+              <w:t>Page</w:t>
+            </w:r>
+          </w:p>
+        </w:tc>
+      </w:tr>
+      <w:tr>
+        <w:trPr>
+          <w:gridAfter w:val="2"/>
+          <w:wAfter w:w="9350" w:type="dxa"/>
+        </w:trPr>
+        <w:tc>
+          <w:tcPr>
+            <w:tcW w:w="4675" w:type="dxa"/>
+            <w:tcBorders>
+              <w:top w:val="single" w:sz="4" w:space="0" w:color="auto"/>
+              <w:left w:val="single" w:sz="4" w:space="0" w:color="auto"/>
+              <w:bottom w:val="single" w:sz="4" w:space="0" w:color="auto"/>
+              <w:right w:val="single" w:sz="4" w:space="0" w:color="auto"/>
+            </w:tcBorders>
+          </w:tcPr>
+          <w:p>
+            <w:r>
+              <w:t>Table of tables</w:t>
+            </w:r>
+          </w:p>
+        </w:tc>
+        <w:tc>
+          <w:tcPr>
+            <w:tcW w:w="4675" w:type="dxa"/>
+            <w:tcBorders>
+              <w:top w:val="single" w:sz="4" w:space="0" w:color="auto"/>
+              <w:left w:val="single" w:sz="4" w:space="0" w:color="auto"/>
+              <w:bottom w:val="single" w:sz="4" w:space="0" w:color="auto"/>
+              <w:right w:val="single" w:sz="4" w:space="0" w:color="auto"/>
+            </w:tcBorders>
+          </w:tcPr>
+          <w:p>
+            <w:pPr>
+              <w:jc w:val="right"/>
+            </w:pPr>
+            <w:r>
+              <w:t>1</w:t>
+            </w:r>
+          </w:p>
+        </w:tc>
+      </w:tr>
+      <w:tr>
+        <w:trPr>
+          <w:gridAfter w:val="2"/>
+          <w:wAfter w:w="9350" w:type="dxa"/>
+        </w:trPr>
+        <w:tc>
+          <w:tcPr>
+            <w:tcW w:w="4675" w:type="dxa"/>
+            <w:tcBorders>
+              <w:top w:val="single" w:sz="4" w:space="0" w:color="auto"/>
+              <w:left w:val="single" w:sz="4" w:space="0" w:color="auto"/>
+              <w:bottom w:val="single" w:sz="4" w:space="0" w:color="auto"/>
+              <w:right w:val="single" w:sz="4" w:space="0" w:color="auto"/>
+            </w:tcBorders>
+          </w:tcPr>
+          <w:p>
+            <w:r>
+              <w:t>Table of figures</w:t>
+            </w:r>
+          </w:p>
+        </w:tc>
+        <w:tc>
+          <w:tcPr>
+            <w:tcW w:w="4675" w:type="dxa"/>
+            <w:tcBorders>
+              <w:top w:val="single" w:sz="4" w:space="0" w:color="auto"/>
+              <w:left w:val="single" w:sz="4" w:space="0" w:color="auto"/>
+              <w:bottom w:val="single" w:sz="4" w:space="0" w:color="auto"/>
+              <w:right w:val="single" w:sz="4" w:space="0" w:color="auto"/>
+            </w:tcBorders>
+          </w:tcPr>
+          <w:p>
+            <w:pPr>
+              <w:jc w:val="right"/>
+            </w:pPr>
+            <w:r>
+              <w:t>1</w:t>
+            </w:r>
+          </w:p>
+        </w:tc>
+      </w:tr>
+      <w:tr>
+        <w:trPr>
+          <w:gridAfter w:val="2"/>
+          <w:wAfter w:w="9350" w:type="dxa"/>
+        </w:trPr>
+        <w:tc>
+          <w:tcPr>
+            <w:tcW w:w="4675" w:type="dxa"/>
+            <w:tcBorders>
+              <w:top w:val="single" w:sz="4" w:space="0" w:color="auto"/>
+              <w:left w:val="single" w:sz="4" w:space="0" w:color="auto"/>
+              <w:bottom w:val="single" w:sz="4" w:space="0" w:color="auto"/>
+              <w:right w:val="single" w:sz="4" w:space="0" w:color="auto"/>
+            </w:tcBorders>
+          </w:tcPr>
+          <w:p>
+            <w:r>
+              <w:t>Problem statement</w:t>
+            </w:r>
+          </w:p>
+        </w:tc>
+        <w:tc>
+          <w:tcPr>
+            <w:tcW w:w="4675" w:type="dxa"/>
+            <w:tcBorders>
+              <w:top w:val="single" w:sz="4" w:space="0" w:color="auto"/>
+              <w:left w:val="single" w:sz="4" w:space="0" w:color="auto"/>
+              <w:bottom w:val="single" w:sz="4" w:space="0" w:color="auto"/>
+              <w:right w:val="single" w:sz="4" w:space="0" w:color="auto"/>
+            </w:tcBorders>
+          </w:tcPr>
+          <w:p>
+            <w:pPr>
+              <w:jc w:val="right"/>
+            </w:pPr>
+            <w:r>
+              <w:t>2</w:t>
+            </w:r>
+          </w:p>
+        </w:tc>
+      </w:tr>
+      <w:tr>
+        <w:trPr>
+          <w:gridAfter w:val="2"/>
+          <w:wAfter w:w="9350" w:type="dxa"/>
+        </w:trPr>
+        <w:tc>
+          <w:tcPr>
+            <w:tcW w:w="4675" w:type="dxa"/>
+            <w:tcBorders>
+              <w:top w:val="single" w:sz="4" w:space="0" w:color="auto"/>
+              <w:left w:val="single" w:sz="4" w:space="0" w:color="auto"/>
+              <w:bottom w:val="single" w:sz="4" w:space="0" w:color="auto"/>
+              <w:right w:val="single" w:sz="4" w:space="0" w:color="auto"/>
+            </w:tcBorders>
+          </w:tcPr>
+          <w:p>
+            <w:r>
+              <w:t>Literature review</w:t>
+            </w:r>
+          </w:p>
+        </w:tc>
+        <w:tc>
+          <w:tcPr>
+            <w:tcW w:w="4675" w:type="dxa"/>
+            <w:tcBorders>
+              <w:top w:val="single" w:sz="4" w:space="0" w:color="auto"/>
+              <w:left w:val="single" w:sz="4" w:space="0" w:color="auto"/>
+              <w:bottom w:val="single" w:sz="4" w:space="0" w:color="auto"/>
+              <w:right w:val="single" w:sz="4" w:space="0" w:color="auto"/>
+            </w:tcBorders>
+          </w:tcPr>
+          <w:p>
+            <w:pPr>
+              <w:jc w:val="right"/>
+            </w:pPr>
+            <w:r>
+              <w:t>2</w:t>
+            </w:r>
+          </w:p>
+        </w:tc>
+      </w:tr>
+      <w:tr>
+        <w:trPr>
+          <w:gridAfter w:val="2"/>
+          <w:wAfter w:w="9350" w:type="dxa"/>
+        </w:trPr>
+        <w:tc>
+          <w:tcPr>
+            <w:tcW w:w="4675" w:type="dxa"/>
+            <w:tcBorders>
+              <w:top w:val="single" w:sz="4" w:space="0" w:color="auto"/>
+              <w:left w:val="single" w:sz="4" w:space="0" w:color="auto"/>
+              <w:bottom w:val="single" w:sz="4" w:space="0" w:color="auto"/>
+              <w:right w:val="single" w:sz="4" w:space="0" w:color="auto"/>
+            </w:tcBorders>
+          </w:tcPr>
+          <w:p>
+            <w:r>
+              <w:t xml:space="preserve">    Introduction to Neural Network</w:t>
+            </w:r>
+          </w:p>
+        </w:tc>
+        <w:tc>
+          <w:tcPr>
+            <w:tcW w:w="4675" w:type="dxa"/>
+            <w:tcBorders>
+              <w:top w:val="single" w:sz="4" w:space="0" w:color="auto"/>
+              <w:left w:val="single" w:sz="4" w:space="0" w:color="auto"/>
+              <w:bottom w:val="single" w:sz="4" w:space="0" w:color="auto"/>
+              <w:right w:val="single" w:sz="4" w:space="0" w:color="auto"/>
+            </w:tcBorders>
+          </w:tcPr>
+          <w:p>
+            <w:pPr>
+              <w:jc w:val="right"/>
+            </w:pPr>
+            <w:r>
+              <w:t>x</w:t>
+            </w:r>
+          </w:p>
+        </w:tc>
+      </w:tr>
+      <w:tr>
+        <w:trPr>
+          <w:gridAfter w:val="2"/>
+          <w:wAfter w:w="9350" w:type="dxa"/>
+        </w:trPr>
+        <w:tc>
+          <w:tcPr>
+            <w:tcW w:w="4675" w:type="dxa"/>
+            <w:tcBorders>
+              <w:top w:val="single" w:sz="4" w:space="0" w:color="auto"/>
+              <w:left w:val="single" w:sz="4" w:space="0" w:color="auto"/>
+              <w:bottom w:val="single" w:sz="4" w:space="0" w:color="auto"/>
+              <w:right w:val="single" w:sz="4" w:space="0" w:color="auto"/>
+            </w:tcBorders>
+          </w:tcPr>
+          <w:p>
+            <w:r>
+              <w:t xml:space="preserve">    </w:t>
+            </w:r>
+            <w:r>
+              <w:t>Introduction to XGBoost</w:t>
+            </w:r>
+          </w:p>
+        </w:tc>
+        <w:tc>
+          <w:tcPr>
+            <w:tcW w:w="4675" w:type="dxa"/>
+            <w:tcBorders>
+              <w:top w:val="single" w:sz="4" w:space="0" w:color="auto"/>
+              <w:left w:val="single" w:sz="4" w:space="0" w:color="auto"/>
+              <w:bottom w:val="single" w:sz="4" w:space="0" w:color="auto"/>
+              <w:right w:val="single" w:sz="4" w:space="0" w:color="auto"/>
+            </w:tcBorders>
+          </w:tcPr>
+          <w:p>
+            <w:pPr>
+              <w:jc w:val="right"/>
+            </w:pPr>
+          </w:p>
+        </w:tc>
+      </w:tr>
+      <w:tr>
+        <w:trPr>
+          <w:gridAfter w:val="2"/>
+          <w:wAfter w:w="9350" w:type="dxa"/>
+        </w:trPr>
+        <w:tc>
+          <w:tcPr>
+            <w:tcW w:w="4675" w:type="dxa"/>
+            <w:tcBorders>
+              <w:top w:val="single" w:sz="4" w:space="0" w:color="auto"/>
+              <w:left w:val="single" w:sz="4" w:space="0" w:color="auto"/>
+              <w:bottom w:val="single" w:sz="4" w:space="0" w:color="auto"/>
+              <w:right w:val="single" w:sz="4" w:space="0" w:color="auto"/>
+            </w:tcBorders>
+          </w:tcPr>
+          <w:p>
+            <w:r>
+              <w:t xml:space="preserve">    </w:t>
+            </w:r>
+            <w:r>
+              <w:rPr>
+                <w:highlight w:val="yellow"/>
+              </w:rPr>
+              <w:t xml:space="preserve">Introduction to </w:t>
+            </w:r>
+            <w:r>
+              <w:t>Decision Tree</w:t>
+            </w:r>
+          </w:p>
+        </w:tc>
+        <w:tc>
+          <w:tcPr>
+            <w:tcW w:w="4675" w:type="dxa"/>
+            <w:tcBorders>
+              <w:top w:val="single" w:sz="4" w:space="0" w:color="auto"/>
+              <w:left w:val="single" w:sz="4" w:space="0" w:color="auto"/>
+              <w:bottom w:val="single" w:sz="4" w:space="0" w:color="auto"/>
+              <w:right w:val="single" w:sz="4" w:space="0" w:color="auto"/>
+            </w:tcBorders>
+          </w:tcPr>
+          <w:p>
+            <w:pPr>
+              <w:jc w:val="right"/>
+            </w:pPr>
+          </w:p>
+        </w:tc>
+      </w:tr>
+      <w:tr>
+        <w:trPr>
+          <w:gridAfter w:val="2"/>
+          <w:wAfter w:w="9350" w:type="dxa"/>
+        </w:trPr>
+        <w:tc>
+          <w:tcPr>
+            <w:tcW w:w="4675" w:type="dxa"/>
+            <w:tcBorders>
+              <w:top w:val="single" w:sz="4" w:space="0" w:color="auto"/>
+              <w:left w:val="single" w:sz="4" w:space="0" w:color="auto"/>
+              <w:bottom w:val="single" w:sz="4" w:space="0" w:color="auto"/>
+              <w:right w:val="single" w:sz="4" w:space="0" w:color="auto"/>
+            </w:tcBorders>
+          </w:tcPr>
+          <w:p>
+            <w:r>
+              <w:t xml:space="preserve">    </w:t>
+            </w:r>
+          </w:p>
+        </w:tc>
+        <w:tc>
+          <w:tcPr>
+            <w:tcW w:w="4675" w:type="dxa"/>
+            <w:tcBorders>
+              <w:top w:val="single" w:sz="4" w:space="0" w:color="auto"/>
+              <w:left w:val="single" w:sz="4" w:space="0" w:color="auto"/>
+              <w:bottom w:val="single" w:sz="4" w:space="0" w:color="auto"/>
+              <w:right w:val="single" w:sz="4" w:space="0" w:color="auto"/>
+            </w:tcBorders>
+          </w:tcPr>
+          <w:p>
+            <w:pPr>
+              <w:jc w:val="right"/>
+            </w:pPr>
+          </w:p>
+        </w:tc>
+      </w:tr>
+      <w:tr>
+        <w:trPr>
+          <w:gridAfter w:val="2"/>
+          <w:wAfter w:w="9350" w:type="dxa"/>
+        </w:trPr>
+        <w:tc>
+          <w:tcPr>
+            <w:tcW w:w="4675" w:type="dxa"/>
+            <w:tcBorders>
+              <w:top w:val="single" w:sz="4" w:space="0" w:color="auto"/>
+              <w:left w:val="single" w:sz="4" w:space="0" w:color="auto"/>
+              <w:bottom w:val="single" w:sz="4" w:space="0" w:color="auto"/>
+              <w:right w:val="single" w:sz="4" w:space="0" w:color="auto"/>
+            </w:tcBorders>
+          </w:tcPr>
+          <w:p>
+            <w:r>
+              <w:t xml:space="preserve">    Correlation Analysis</w:t>
+            </w:r>
+          </w:p>
+        </w:tc>
+        <w:tc>
+          <w:tcPr>
+            <w:tcW w:w="4675" w:type="dxa"/>
+            <w:tcBorders>
+              <w:top w:val="single" w:sz="4" w:space="0" w:color="auto"/>
+              <w:left w:val="single" w:sz="4" w:space="0" w:color="auto"/>
+              <w:bottom w:val="single" w:sz="4" w:space="0" w:color="auto"/>
+              <w:right w:val="single" w:sz="4" w:space="0" w:color="auto"/>
+            </w:tcBorders>
+          </w:tcPr>
+          <w:p>
+            <w:pPr>
+              <w:jc w:val="right"/>
+            </w:pPr>
+          </w:p>
+        </w:tc>
+      </w:tr>
+      <w:tr>
+        <w:trPr>
+          <w:gridAfter w:val="2"/>
+          <w:wAfter w:w="9350" w:type="dxa"/>
+        </w:trPr>
+        <w:tc>
+          <w:tcPr>
+            <w:tcW w:w="4675" w:type="dxa"/>
+            <w:tcBorders>
+              <w:top w:val="single" w:sz="4" w:space="0" w:color="auto"/>
+              <w:left w:val="single" w:sz="4" w:space="0" w:color="auto"/>
+              <w:bottom w:val="single" w:sz="4" w:space="0" w:color="auto"/>
+              <w:right w:val="single" w:sz="4" w:space="0" w:color="auto"/>
+            </w:tcBorders>
+          </w:tcPr>
+          <w:p>
+            <w:r>
+              <w:t>Methodology</w:t>
+            </w:r>
+          </w:p>
+        </w:tc>
+        <w:tc>
+          <w:tcPr>
+            <w:tcW w:w="4675" w:type="dxa"/>
+            <w:tcBorders>
+              <w:top w:val="single" w:sz="4" w:space="0" w:color="auto"/>
+              <w:left w:val="single" w:sz="4" w:space="0" w:color="auto"/>
+              <w:bottom w:val="single" w:sz="4" w:space="0" w:color="auto"/>
+              <w:right w:val="single" w:sz="4" w:space="0" w:color="auto"/>
+            </w:tcBorders>
+          </w:tcPr>
+          <w:p>
+            <w:pPr>
+              <w:jc w:val="right"/>
+            </w:pPr>
+          </w:p>
+        </w:tc>
+      </w:tr>
+      <w:tr>
+        <w:trPr>
+          <w:gridAfter w:val="2"/>
+          <w:wAfter w:w="9350" w:type="dxa"/>
+        </w:trPr>
+        <w:tc>
+          <w:tcPr>
+            <w:tcW w:w="4675" w:type="dxa"/>
+            <w:tcBorders>
+              <w:top w:val="single" w:sz="4" w:space="0" w:color="auto"/>
+              <w:left w:val="single" w:sz="4" w:space="0" w:color="auto"/>
+              <w:bottom w:val="single" w:sz="4" w:space="0" w:color="auto"/>
+              <w:right w:val="single" w:sz="4" w:space="0" w:color="auto"/>
+            </w:tcBorders>
+          </w:tcPr>
+          <w:p>
+            <w:r>
+              <w:t xml:space="preserve">    Data Preparation Phase</w:t>
+            </w:r>
+          </w:p>
+        </w:tc>
+        <w:tc>
+          <w:tcPr>
+            <w:tcW w:w="4675" w:type="dxa"/>
+            <w:tcBorders>
+              <w:top w:val="single" w:sz="4" w:space="0" w:color="auto"/>
+              <w:left w:val="single" w:sz="4" w:space="0" w:color="auto"/>
+              <w:bottom w:val="single" w:sz="4" w:space="0" w:color="auto"/>
+              <w:right w:val="single" w:sz="4" w:space="0" w:color="auto"/>
+            </w:tcBorders>
+          </w:tcPr>
+          <w:p>
+            <w:pPr>
+              <w:jc w:val="right"/>
+            </w:pPr>
+          </w:p>
+        </w:tc>
+      </w:tr>
+      <w:tr>
+        <w:trPr>
+          <w:gridAfter w:val="2"/>
+          <w:wAfter w:w="9350" w:type="dxa"/>
+        </w:trPr>
+        <w:tc>
+          <w:tcPr>
+            <w:tcW w:w="4675" w:type="dxa"/>
+            <w:tcBorders>
+              <w:top w:val="single" w:sz="4" w:space="0" w:color="auto"/>
+              <w:left w:val="single" w:sz="4" w:space="0" w:color="auto"/>
+              <w:bottom w:val="single" w:sz="4" w:space="0" w:color="auto"/>
+              <w:right w:val="single" w:sz="4" w:space="0" w:color="auto"/>
+            </w:tcBorders>
+          </w:tcPr>
+          <w:p>
+            <w:r>
+              <w:t xml:space="preserve">           Data Collection</w:t>
+            </w:r>
+          </w:p>
+        </w:tc>
+        <w:tc>
+          <w:tcPr>
+            <w:tcW w:w="4675" w:type="dxa"/>
+            <w:tcBorders>
+              <w:top w:val="single" w:sz="4" w:space="0" w:color="auto"/>
+              <w:left w:val="single" w:sz="4" w:space="0" w:color="auto"/>
+              <w:bottom w:val="single" w:sz="4" w:space="0" w:color="auto"/>
+              <w:right w:val="single" w:sz="4" w:space="0" w:color="auto"/>
+            </w:tcBorders>
+          </w:tcPr>
+          <w:p>
+            <w:pPr>
+              <w:jc w:val="right"/>
+            </w:pPr>
+          </w:p>
+        </w:tc>
+      </w:tr>
+      <w:tr>
+        <w:trPr>
+          <w:gridAfter w:val="2"/>
+          <w:wAfter w:w="9350" w:type="dxa"/>
+        </w:trPr>
+        <w:tc>
+          <w:tcPr>
+            <w:tcW w:w="4675" w:type="dxa"/>
+            <w:tcBorders>
+              <w:top w:val="single" w:sz="4" w:space="0" w:color="auto"/>
+              <w:left w:val="single" w:sz="4" w:space="0" w:color="auto"/>
+              <w:bottom w:val="single" w:sz="4" w:space="0" w:color="auto"/>
+              <w:right w:val="single" w:sz="4" w:space="0" w:color="auto"/>
+            </w:tcBorders>
+          </w:tcPr>
+          <w:p>
+            <w:r>
+              <w:t xml:space="preserve">           Data Exploration</w:t>
+            </w:r>
+          </w:p>
+        </w:tc>
+        <w:tc>
+          <w:tcPr>
+            <w:tcW w:w="4675" w:type="dxa"/>
+            <w:tcBorders>
+              <w:top w:val="single" w:sz="4" w:space="0" w:color="auto"/>
+              <w:left w:val="single" w:sz="4" w:space="0" w:color="auto"/>
+              <w:bottom w:val="single" w:sz="4" w:space="0" w:color="auto"/>
+              <w:right w:val="single" w:sz="4" w:space="0" w:color="auto"/>
+            </w:tcBorders>
+          </w:tcPr>
+          <w:p>
+            <w:pPr>
+              <w:jc w:val="right"/>
+            </w:pPr>
+          </w:p>
+        </w:tc>
+      </w:tr>
+      <w:tr>
+        <w:trPr>
+          <w:gridAfter w:val="2"/>
+          <w:wAfter w:w="9350" w:type="dxa"/>
+        </w:trPr>
+        <w:tc>
+          <w:tcPr>
+            <w:tcW w:w="4675" w:type="dxa"/>
+            <w:tcBorders>
+              <w:top w:val="single" w:sz="4" w:space="0" w:color="auto"/>
+              <w:left w:val="single" w:sz="4" w:space="0" w:color="auto"/>
+              <w:bottom w:val="single" w:sz="4" w:space="0" w:color="auto"/>
+              <w:right w:val="single" w:sz="4" w:space="0" w:color="auto"/>
+            </w:tcBorders>
+          </w:tcPr>
+          <w:p>
+            <w:r>
+              <w:t xml:space="preserve">           Data Visualization</w:t>
+            </w:r>
+          </w:p>
+        </w:tc>
+        <w:tc>
+          <w:tcPr>
+            <w:tcW w:w="4675" w:type="dxa"/>
+            <w:tcBorders>
+              <w:top w:val="single" w:sz="4" w:space="0" w:color="auto"/>
+              <w:left w:val="single" w:sz="4" w:space="0" w:color="auto"/>
+              <w:bottom w:val="single" w:sz="4" w:space="0" w:color="auto"/>
+              <w:right w:val="single" w:sz="4" w:space="0" w:color="auto"/>
+            </w:tcBorders>
+          </w:tcPr>
+          <w:p>
+            <w:pPr>
+              <w:jc w:val="right"/>
+            </w:pPr>
+          </w:p>
+        </w:tc>
+      </w:tr>
+      <w:tr>
+        <w:trPr>
+          <w:gridAfter w:val="2"/>
+          <w:wAfter w:w="9350" w:type="dxa"/>
+        </w:trPr>
+        <w:tc>
+          <w:tcPr>
+            <w:tcW w:w="4675" w:type="dxa"/>
+            <w:tcBorders>
+              <w:top w:val="single" w:sz="4" w:space="0" w:color="auto"/>
+              <w:left w:val="single" w:sz="4" w:space="0" w:color="auto"/>
+              <w:bottom w:val="single" w:sz="4" w:space="0" w:color="auto"/>
+              <w:right w:val="single" w:sz="4" w:space="0" w:color="auto"/>
+            </w:tcBorders>
+          </w:tcPr>
+          <w:p>
+            <w:r>
+              <w:t xml:space="preserve">   </w:t>
+            </w:r>
+            <w:r>
+              <w:t xml:space="preserve"> </w:t>
+            </w:r>
+            <w:r>
+              <w:t>Data Preprocessing Phase</w:t>
+            </w:r>
+          </w:p>
+        </w:tc>
+        <w:tc>
+          <w:tcPr>
+            <w:tcW w:w="4675" w:type="dxa"/>
+            <w:tcBorders>
+              <w:top w:val="single" w:sz="4" w:space="0" w:color="auto"/>
+              <w:left w:val="single" w:sz="4" w:space="0" w:color="auto"/>
+              <w:bottom w:val="single" w:sz="4" w:space="0" w:color="auto"/>
+              <w:right w:val="single" w:sz="4" w:space="0" w:color="auto"/>
+            </w:tcBorders>
+          </w:tcPr>
+          <w:p>
+            <w:pPr>
+              <w:jc w:val="right"/>
+            </w:pPr>
+          </w:p>
+        </w:tc>
+      </w:tr>
+      <w:tr>
+        <w:trPr>
+          <w:gridAfter w:val="2"/>
+          <w:wAfter w:w="9350" w:type="dxa"/>
+        </w:trPr>
+        <w:tc>
+          <w:tcPr>
+            <w:tcW w:w="4675" w:type="dxa"/>
+            <w:tcBorders>
+              <w:top w:val="single" w:sz="4" w:space="0" w:color="auto"/>
+              <w:left w:val="single" w:sz="4" w:space="0" w:color="auto"/>
+              <w:bottom w:val="single" w:sz="4" w:space="0" w:color="auto"/>
+              <w:right w:val="single" w:sz="4" w:space="0" w:color="auto"/>
+            </w:tcBorders>
+          </w:tcPr>
+          <w:p>
+            <w:r>
+              <w:t xml:space="preserve">           Data Cleansing</w:t>
+            </w:r>
+          </w:p>
+        </w:tc>
+        <w:tc>
+          <w:tcPr>
+            <w:tcW w:w="4675" w:type="dxa"/>
+            <w:tcBorders>
+              <w:top w:val="single" w:sz="4" w:space="0" w:color="auto"/>
+              <w:left w:val="single" w:sz="4" w:space="0" w:color="auto"/>
+              <w:bottom w:val="single" w:sz="4" w:space="0" w:color="auto"/>
+              <w:right w:val="single" w:sz="4" w:space="0" w:color="auto"/>
+            </w:tcBorders>
+          </w:tcPr>
+          <w:p>
+            <w:pPr>
+              <w:jc w:val="right"/>
+            </w:pPr>
+          </w:p>
+        </w:tc>
+      </w:tr>
+      <w:tr>
+        <w:trPr>
+          <w:gridAfter w:val="2"/>
+          <w:wAfter w:w="9350" w:type="dxa"/>
+        </w:trPr>
+        <w:tc>
+          <w:tcPr>
+            <w:tcW w:w="4675" w:type="dxa"/>
+            <w:tcBorders>
+              <w:top w:val="single" w:sz="4" w:space="0" w:color="auto"/>
+              <w:left w:val="single" w:sz="4" w:space="0" w:color="auto"/>
+              <w:bottom w:val="single" w:sz="4" w:space="0" w:color="auto"/>
+              <w:right w:val="single" w:sz="4" w:space="0" w:color="auto"/>
+            </w:tcBorders>
+          </w:tcPr>
+          <w:p>
+            <w:r>
+              <w:t xml:space="preserve">    Analysis Phase</w:t>
+            </w:r>
+          </w:p>
+        </w:tc>
+        <w:tc>
+          <w:tcPr>
+            <w:tcW w:w="4675" w:type="dxa"/>
+            <w:tcBorders>
+              <w:top w:val="single" w:sz="4" w:space="0" w:color="auto"/>
+              <w:left w:val="single" w:sz="4" w:space="0" w:color="auto"/>
+              <w:bottom w:val="single" w:sz="4" w:space="0" w:color="auto"/>
+              <w:right w:val="single" w:sz="4" w:space="0" w:color="auto"/>
+            </w:tcBorders>
+          </w:tcPr>
+          <w:p>
+            <w:pPr>
+              <w:jc w:val="right"/>
+            </w:pPr>
+          </w:p>
+        </w:tc>
+      </w:tr>
+      <w:tr>
+        <w:trPr>
+          <w:gridAfter w:val="2"/>
+          <w:wAfter w:w="9350" w:type="dxa"/>
+        </w:trPr>
+        <w:tc>
+          <w:tcPr>
+            <w:tcW w:w="4675" w:type="dxa"/>
+            <w:tcBorders>
+              <w:top w:val="single" w:sz="4" w:space="0" w:color="auto"/>
+              <w:left w:val="single" w:sz="4" w:space="0" w:color="auto"/>
+              <w:bottom w:val="single" w:sz="4" w:space="0" w:color="auto"/>
+              <w:right w:val="single" w:sz="4" w:space="0" w:color="auto"/>
+            </w:tcBorders>
+          </w:tcPr>
+          <w:p>
+            <w:r>
+              <w:t xml:space="preserve">Results and </w:t>
+            </w:r>
+            <w:r>
+              <w:t>Discussions</w:t>
+            </w:r>
+          </w:p>
+        </w:tc>
+        <w:tc>
+          <w:tcPr>
+            <w:tcW w:w="4675" w:type="dxa"/>
+            <w:tcBorders>
+              <w:top w:val="single" w:sz="4" w:space="0" w:color="auto"/>
+              <w:left w:val="single" w:sz="4" w:space="0" w:color="auto"/>
+              <w:bottom w:val="single" w:sz="4" w:space="0" w:color="auto"/>
+              <w:right w:val="single" w:sz="4" w:space="0" w:color="auto"/>
+            </w:tcBorders>
+          </w:tcPr>
+          <w:p>
+            <w:pPr>
+              <w:jc w:val="right"/>
+            </w:pPr>
+          </w:p>
+        </w:tc>
+      </w:tr>
+      <w:tr>
+        <w:trPr>
+          <w:gridAfter w:val="2"/>
+          <w:wAfter w:w="9350" w:type="dxa"/>
+        </w:trPr>
+        <w:tc>
+          <w:tcPr>
+            <w:tcW w:w="4675" w:type="dxa"/>
+            <w:tcBorders>
+              <w:top w:val="single" w:sz="4" w:space="0" w:color="auto"/>
+              <w:left w:val="single" w:sz="4" w:space="0" w:color="auto"/>
+              <w:bottom w:val="single" w:sz="4" w:space="0" w:color="auto"/>
+              <w:right w:val="single" w:sz="4" w:space="0" w:color="auto"/>
+            </w:tcBorders>
+          </w:tcPr>
+          <w:p>
+            <w:r>
+              <w:t xml:space="preserve">        Neural Network</w:t>
+            </w:r>
+            <w:r>
+              <w:rPr>
+                <w:rFonts w:hint="cs"/>
+                <w:cs/>
+              </w:rPr>
+              <w:t xml:space="preserve"> </w:t>
+            </w:r>
+          </w:p>
+        </w:tc>
+        <w:tc>
+          <w:tcPr>
+            <w:tcW w:w="4675" w:type="dxa"/>
+            <w:tcBorders>
+              <w:top w:val="single" w:sz="4" w:space="0" w:color="auto"/>
+              <w:left w:val="single" w:sz="4" w:space="0" w:color="auto"/>
+              <w:bottom w:val="single" w:sz="4" w:space="0" w:color="auto"/>
+              <w:right w:val="single" w:sz="4" w:space="0" w:color="auto"/>
+            </w:tcBorders>
+          </w:tcPr>
+          <w:p>
+            <w:pPr>
+              <w:jc w:val="right"/>
+            </w:pPr>
+          </w:p>
+        </w:tc>
+      </w:tr>
+      <w:tr>
+        <w:tc>
+          <w:tcPr>
+            <w:tcW w:w="4675" w:type="dxa"/>
+            <w:tcBorders>
+              <w:top w:val="single" w:sz="4" w:space="0" w:color="auto"/>
+              <w:left w:val="single" w:sz="4" w:space="0" w:color="auto"/>
+              <w:bottom w:val="single" w:sz="4" w:space="0" w:color="auto"/>
+              <w:right w:val="single" w:sz="4" w:space="0" w:color="auto"/>
+            </w:tcBorders>
+          </w:tcPr>
+          <w:p>
+            <w:r>
+              <w:t xml:space="preserve">        XGBoost</w:t>
+            </w:r>
+          </w:p>
+        </w:tc>
+        <w:tc>
+          <w:tcPr>
+            <w:tcW w:w="4675" w:type="dxa"/>
+            <w:tcBorders>
+              <w:top w:val="single" w:sz="4" w:space="0" w:color="auto"/>
+              <w:left w:val="single" w:sz="4" w:space="0" w:color="auto"/>
+              <w:bottom w:val="single" w:sz="4" w:space="0" w:color="auto"/>
+              <w:right w:val="single" w:sz="4" w:space="0" w:color="auto"/>
+            </w:tcBorders>
+          </w:tcPr>
+          <w:p>
+            <w:pPr>
+              <w:jc w:val="right"/>
+            </w:pPr>
+          </w:p>
+        </w:tc>
+        <w:tc>
+          <w:tcPr>
+            <w:tcW w:w="4675" w:type="dxa"/>
+          </w:tcPr>
+          <w:p/>
+        </w:tc>
+        <w:tc>
+          <w:tcPr>
+            <w:tcW w:w="4675" w:type="dxa"/>
+          </w:tcPr>
+          <w:p/>
+        </w:tc>
+      </w:tr>
+      <w:tr>
+        <w:tc>
+          <w:tcPr>
+            <w:tcW w:w="4675" w:type="dxa"/>
+            <w:tcBorders>
+              <w:top w:val="single" w:sz="4" w:space="0" w:color="auto"/>
+              <w:left w:val="single" w:sz="4" w:space="0" w:color="auto"/>
+              <w:bottom w:val="single" w:sz="4" w:space="0" w:color="auto"/>
+              <w:right w:val="single" w:sz="4" w:space="0" w:color="auto"/>
+            </w:tcBorders>
+          </w:tcPr>
+          <w:p/>
+        </w:tc>
+        <w:tc>
+          <w:tcPr>
+            <w:tcW w:w="4675" w:type="dxa"/>
+            <w:tcBorders>
+              <w:top w:val="single" w:sz="4" w:space="0" w:color="auto"/>
+              <w:left w:val="single" w:sz="4" w:space="0" w:color="auto"/>
+              <w:bottom w:val="single" w:sz="4" w:space="0" w:color="auto"/>
+              <w:right w:val="single" w:sz="4" w:space="0" w:color="auto"/>
+            </w:tcBorders>
+          </w:tcPr>
+          <w:p>
+            <w:pPr>
+              <w:jc w:val="right"/>
+            </w:pPr>
+          </w:p>
+        </w:tc>
+        <w:tc>
+          <w:tcPr>
+            <w:tcW w:w="4675" w:type="dxa"/>
+          </w:tcPr>
+          <w:p/>
+        </w:tc>
+        <w:tc>
+          <w:tcPr>
+            <w:tcW w:w="4675" w:type="dxa"/>
+          </w:tcPr>
+          <w:p/>
+        </w:tc>
+      </w:tr>
+      <w:tr>
+        <w:tc>
+          <w:tcPr>
+            <w:tcW w:w="4675" w:type="dxa"/>
+            <w:tcBorders>
+              <w:top w:val="single" w:sz="4" w:space="0" w:color="auto"/>
+              <w:left w:val="single" w:sz="4" w:space="0" w:color="auto"/>
+              <w:bottom w:val="single" w:sz="4" w:space="0" w:color="auto"/>
+              <w:right w:val="single" w:sz="4" w:space="0" w:color="auto"/>
+            </w:tcBorders>
+          </w:tcPr>
+          <w:p/>
+        </w:tc>
+        <w:tc>
+          <w:tcPr>
+            <w:tcW w:w="4675" w:type="dxa"/>
+            <w:tcBorders>
+              <w:top w:val="single" w:sz="4" w:space="0" w:color="auto"/>
+              <w:left w:val="single" w:sz="4" w:space="0" w:color="auto"/>
+              <w:bottom w:val="single" w:sz="4" w:space="0" w:color="auto"/>
+              <w:right w:val="single" w:sz="4" w:space="0" w:color="auto"/>
+            </w:tcBorders>
+          </w:tcPr>
+          <w:p>
+            <w:pPr>
+              <w:jc w:val="right"/>
+            </w:pPr>
+          </w:p>
+        </w:tc>
+        <w:tc>
+          <w:tcPr>
+            <w:tcW w:w="4675" w:type="dxa"/>
+          </w:tcPr>
+          <w:p/>
+        </w:tc>
+        <w:tc>
+          <w:tcPr>
+            <w:tcW w:w="4675" w:type="dxa"/>
+          </w:tcPr>
+          <w:p/>
+        </w:tc>
+      </w:tr>
+      <w:tr>
+        <w:tc>
+          <w:tcPr>
+            <w:tcW w:w="4675" w:type="dxa"/>
+            <w:tcBorders>
+              <w:top w:val="single" w:sz="4" w:space="0" w:color="auto"/>
+              <w:left w:val="single" w:sz="4" w:space="0" w:color="auto"/>
+              <w:bottom w:val="single" w:sz="4" w:space="0" w:color="auto"/>
+              <w:right w:val="single" w:sz="4" w:space="0" w:color="auto"/>
+            </w:tcBorders>
+          </w:tcPr>
+          <w:p/>
+        </w:tc>
+        <w:tc>
+          <w:tcPr>
+            <w:tcW w:w="4675" w:type="dxa"/>
+            <w:tcBorders>
+              <w:top w:val="single" w:sz="4" w:space="0" w:color="auto"/>
+              <w:left w:val="single" w:sz="4" w:space="0" w:color="auto"/>
+              <w:bottom w:val="single" w:sz="4" w:space="0" w:color="auto"/>
+              <w:right w:val="single" w:sz="4" w:space="0" w:color="auto"/>
+            </w:tcBorders>
+          </w:tcPr>
+          <w:p>
+            <w:pPr>
+              <w:jc w:val="right"/>
+            </w:pPr>
+          </w:p>
+        </w:tc>
+        <w:tc>
+          <w:tcPr>
+            <w:tcW w:w="4675" w:type="dxa"/>
+          </w:tcPr>
+          <w:p/>
+        </w:tc>
+        <w:tc>
+          <w:tcPr>
+            <w:tcW w:w="4675" w:type="dxa"/>
+          </w:tcPr>
+          <w:p/>
+        </w:tc>
+      </w:tr>
+      <w:tr>
+        <w:tc>
+          <w:tcPr>
+            <w:tcW w:w="4675" w:type="dxa"/>
+            <w:tcBorders>
+              <w:top w:val="single" w:sz="4" w:space="0" w:color="auto"/>
+              <w:left w:val="single" w:sz="4" w:space="0" w:color="auto"/>
+              <w:bottom w:val="single" w:sz="4" w:space="0" w:color="auto"/>
+              <w:right w:val="single" w:sz="4" w:space="0" w:color="auto"/>
+            </w:tcBorders>
+          </w:tcPr>
+          <w:p/>
+        </w:tc>
+        <w:tc>
+          <w:tcPr>
+            <w:tcW w:w="4675" w:type="dxa"/>
+            <w:tcBorders>
+              <w:top w:val="single" w:sz="4" w:space="0" w:color="auto"/>
+              <w:left w:val="single" w:sz="4" w:space="0" w:color="auto"/>
+              <w:bottom w:val="single" w:sz="4" w:space="0" w:color="auto"/>
+              <w:right w:val="single" w:sz="4" w:space="0" w:color="auto"/>
+            </w:tcBorders>
+          </w:tcPr>
+          <w:p>
+            <w:pPr>
+              <w:jc w:val="right"/>
+            </w:pPr>
+          </w:p>
+        </w:tc>
+        <w:tc>
+          <w:tcPr>
+            <w:tcW w:w="4675" w:type="dxa"/>
+          </w:tcPr>
+          <w:p/>
+        </w:tc>
+        <w:tc>
+          <w:tcPr>
+            <w:tcW w:w="4675" w:type="dxa"/>
+          </w:tcPr>
+          <w:p/>
+        </w:tc>
+      </w:tr>
+      <w:tr>
+        <w:tc>
+          <w:tcPr>
+            <w:tcW w:w="4675" w:type="dxa"/>
+            <w:tcBorders>
+              <w:top w:val="single" w:sz="4" w:space="0" w:color="auto"/>
+              <w:left w:val="single" w:sz="4" w:space="0" w:color="auto"/>
+              <w:bottom w:val="single" w:sz="4" w:space="0" w:color="auto"/>
+              <w:right w:val="single" w:sz="4" w:space="0" w:color="auto"/>
+            </w:tcBorders>
+          </w:tcPr>
+          <w:p>
+            <w:r>
+              <w:t>References</w:t>
+            </w:r>
+          </w:p>
+        </w:tc>
+        <w:tc>
+          <w:tcPr>
+            <w:tcW w:w="4675" w:type="dxa"/>
+            <w:tcBorders>
+              <w:top w:val="single" w:sz="4" w:space="0" w:color="auto"/>
+              <w:left w:val="single" w:sz="4" w:space="0" w:color="auto"/>
+              <w:bottom w:val="single" w:sz="4" w:space="0" w:color="auto"/>
+              <w:right w:val="single" w:sz="4" w:space="0" w:color="auto"/>
+            </w:tcBorders>
+          </w:tcPr>
+          <w:p>
+            <w:pPr>
+              <w:jc w:val="right"/>
+            </w:pPr>
+          </w:p>
+        </w:tc>
+        <w:tc>
+          <w:tcPr>
+            <w:tcW w:w="4675" w:type="dxa"/>
+          </w:tcPr>
+          <w:p/>
+        </w:tc>
+        <w:tc>
+          <w:tcPr>
+            <w:tcW w:w="4675" w:type="dxa"/>
+          </w:tcPr>
+          <w:p/>
+        </w:tc>
+      </w:tr>
+      <w:tr>
+        <w:trPr>
+          <w:gridAfter w:val="2"/>
+          <w:wAfter w:w="9350" w:type="dxa"/>
+        </w:trPr>
+        <w:tc>
+          <w:tcPr>
+            <w:tcW w:w="4675" w:type="dxa"/>
+            <w:tcBorders>
+              <w:top w:val="single" w:sz="4" w:space="0" w:color="auto"/>
+            </w:tcBorders>
+          </w:tcPr>
+          <w:p/>
+        </w:tc>
+        <w:tc>
+          <w:tcPr>
+            <w:tcW w:w="4675" w:type="dxa"/>
+            <w:tcBorders>
+              <w:top w:val="single" w:sz="4" w:space="0" w:color="auto"/>
+            </w:tcBorders>
+          </w:tcPr>
+          <w:p>
+            <w:pPr>
+              <w:jc w:val="right"/>
+            </w:pPr>
+          </w:p>
+        </w:tc>
+      </w:tr>
+    </w:tbl>
+    <w:p/>
+    <w:p>
+      <w:pPr>
+        <w:pStyle w:val="Heading1"/>
+      </w:pPr>
       <w:r>
         <w:t>Table of tables</w:t>
       </w:r>
     </w:p>
-    <w:p>
-      <w:r>
+    <w:tbl>
+      <w:tblPr>
+        <w:tblStyle w:val="TableGrid"/>
+        <w:tblW w:w="0" w:type="auto"/>
+        <w:tblBorders>
+          <w:top w:val="none" w:sz="0" w:space="0" w:color="auto"/>
+          <w:left w:val="none" w:sz="0" w:space="0" w:color="auto"/>
+          <w:bottom w:val="none" w:sz="0" w:space="0" w:color="auto"/>
+          <w:right w:val="none" w:sz="0" w:space="0" w:color="auto"/>
+          <w:insideH w:val="none" w:sz="0" w:space="0" w:color="auto"/>
+          <w:insideV w:val="none" w:sz="0" w:space="0" w:color="auto"/>
+        </w:tblBorders>
+        <w:tblLook w:val="04A0" w:firstRow="1" w:lastRow="0" w:firstColumn="1" w:lastColumn="0" w:noHBand="0" w:noVBand="1"/>
+      </w:tblPr>
+      <w:tblGrid>
+        <w:gridCol w:w="4675"/>
+        <w:gridCol w:w="4675"/>
+      </w:tblGrid>
+      <w:tr>
+        <w:tc>
+          <w:tcPr>
+            <w:tcW w:w="4675" w:type="dxa"/>
+            <w:tcBorders>
+              <w:top w:val="single" w:sz="4" w:space="0" w:color="auto"/>
+              <w:left w:val="single" w:sz="4" w:space="0" w:color="auto"/>
+              <w:bottom w:val="single" w:sz="4" w:space="0" w:color="auto"/>
+              <w:right w:val="single" w:sz="4" w:space="0" w:color="auto"/>
+            </w:tcBorders>
+          </w:tcPr>
+          <w:p>
+            <w:r>
+              <w:t>Content</w:t>
+            </w:r>
+          </w:p>
+        </w:tc>
+        <w:tc>
+          <w:tcPr>
+            <w:tcW w:w="4675" w:type="dxa"/>
+            <w:tcBorders>
+              <w:top w:val="single" w:sz="4" w:space="0" w:color="auto"/>
+              <w:left w:val="single" w:sz="4" w:space="0" w:color="auto"/>
+              <w:bottom w:val="single" w:sz="4" w:space="0" w:color="auto"/>
+              <w:right w:val="single" w:sz="4" w:space="0" w:color="auto"/>
+            </w:tcBorders>
+          </w:tcPr>
+          <w:p>
+            <w:pPr>
+              <w:jc w:val="right"/>
+            </w:pPr>
+            <w:r>
+              <w:t>Page</w:t>
+            </w:r>
+          </w:p>
+        </w:tc>
+      </w:tr>
+      <w:tr>
+        <w:tc>
+          <w:tcPr>
+            <w:tcW w:w="4675" w:type="dxa"/>
+            <w:tcBorders>
+              <w:top w:val="single" w:sz="4" w:space="0" w:color="auto"/>
+              <w:left w:val="single" w:sz="4" w:space="0" w:color="auto"/>
+              <w:bottom w:val="single" w:sz="4" w:space="0" w:color="auto"/>
+              <w:right w:val="single" w:sz="4" w:space="0" w:color="auto"/>
+            </w:tcBorders>
+          </w:tcPr>
+          <w:p>
+            <w:r>
+              <w:t>Table 1 :xxx</w:t>
+            </w:r>
+          </w:p>
+        </w:tc>
+        <w:tc>
+          <w:tcPr>
+            <w:tcW w:w="4675" w:type="dxa"/>
+            <w:tcBorders>
+              <w:top w:val="single" w:sz="4" w:space="0" w:color="auto"/>
+              <w:left w:val="single" w:sz="4" w:space="0" w:color="auto"/>
+              <w:bottom w:val="single" w:sz="4" w:space="0" w:color="auto"/>
+              <w:right w:val="single" w:sz="4" w:space="0" w:color="auto"/>
+            </w:tcBorders>
+          </w:tcPr>
+          <w:p>
+            <w:pPr>
+              <w:jc w:val="right"/>
+            </w:pPr>
+          </w:p>
+        </w:tc>
+      </w:tr>
+      <w:tr>
+        <w:tc>
+          <w:tcPr>
+            <w:tcW w:w="4675" w:type="dxa"/>
+            <w:tcBorders>
+              <w:top w:val="single" w:sz="4" w:space="0" w:color="auto"/>
+              <w:left w:val="single" w:sz="4" w:space="0" w:color="auto"/>
+              <w:bottom w:val="single" w:sz="4" w:space="0" w:color="auto"/>
+              <w:right w:val="single" w:sz="4" w:space="0" w:color="auto"/>
+            </w:tcBorders>
+          </w:tcPr>
+          <w:p/>
+        </w:tc>
+        <w:tc>
+          <w:tcPr>
+            <w:tcW w:w="4675" w:type="dxa"/>
+            <w:tcBorders>
+              <w:top w:val="single" w:sz="4" w:space="0" w:color="auto"/>
+              <w:left w:val="single" w:sz="4" w:space="0" w:color="auto"/>
+              <w:bottom w:val="single" w:sz="4" w:space="0" w:color="auto"/>
+              <w:right w:val="single" w:sz="4" w:space="0" w:color="auto"/>
+            </w:tcBorders>
+          </w:tcPr>
+          <w:p>
+            <w:pPr>
+              <w:jc w:val="right"/>
+            </w:pPr>
+          </w:p>
+        </w:tc>
+      </w:tr>
+      <w:tr>
+        <w:tc>
+          <w:tcPr>
+            <w:tcW w:w="4675" w:type="dxa"/>
+            <w:tcBorders>
+              <w:top w:val="single" w:sz="4" w:space="0" w:color="auto"/>
+              <w:left w:val="single" w:sz="4" w:space="0" w:color="auto"/>
+              <w:bottom w:val="single" w:sz="4" w:space="0" w:color="auto"/>
+              <w:right w:val="single" w:sz="4" w:space="0" w:color="auto"/>
+            </w:tcBorders>
+          </w:tcPr>
+          <w:p/>
+        </w:tc>
+        <w:tc>
+          <w:tcPr>
+            <w:tcW w:w="4675" w:type="dxa"/>
+            <w:tcBorders>
+              <w:top w:val="single" w:sz="4" w:space="0" w:color="auto"/>
+              <w:left w:val="single" w:sz="4" w:space="0" w:color="auto"/>
+              <w:bottom w:val="single" w:sz="4" w:space="0" w:color="auto"/>
+              <w:right w:val="single" w:sz="4" w:space="0" w:color="auto"/>
+            </w:tcBorders>
+          </w:tcPr>
+          <w:p>
+            <w:pPr>
+              <w:jc w:val="right"/>
+            </w:pPr>
+          </w:p>
+        </w:tc>
+      </w:tr>
+      <w:tr>
+        <w:tc>
+          <w:tcPr>
+            <w:tcW w:w="4675" w:type="dxa"/>
+            <w:tcBorders>
+              <w:top w:val="single" w:sz="4" w:space="0" w:color="auto"/>
+              <w:left w:val="single" w:sz="4" w:space="0" w:color="auto"/>
+              <w:bottom w:val="single" w:sz="4" w:space="0" w:color="auto"/>
+              <w:right w:val="single" w:sz="4" w:space="0" w:color="auto"/>
+            </w:tcBorders>
+          </w:tcPr>
+          <w:p/>
+        </w:tc>
+        <w:tc>
+          <w:tcPr>
+            <w:tcW w:w="4675" w:type="dxa"/>
+            <w:tcBorders>
+              <w:top w:val="single" w:sz="4" w:space="0" w:color="auto"/>
+              <w:left w:val="single" w:sz="4" w:space="0" w:color="auto"/>
+              <w:bottom w:val="single" w:sz="4" w:space="0" w:color="auto"/>
+              <w:right w:val="single" w:sz="4" w:space="0" w:color="auto"/>
+            </w:tcBorders>
+          </w:tcPr>
+          <w:p>
+            <w:pPr>
+              <w:jc w:val="right"/>
+            </w:pPr>
+          </w:p>
+        </w:tc>
+      </w:tr>
+      <w:tr>
+        <w:tc>
+          <w:tcPr>
+            <w:tcW w:w="4675" w:type="dxa"/>
+            <w:tcBorders>
+              <w:top w:val="single" w:sz="4" w:space="0" w:color="auto"/>
+              <w:left w:val="single" w:sz="4" w:space="0" w:color="auto"/>
+              <w:bottom w:val="single" w:sz="4" w:space="0" w:color="auto"/>
+              <w:right w:val="single" w:sz="4" w:space="0" w:color="auto"/>
+            </w:tcBorders>
+          </w:tcPr>
+          <w:p/>
+        </w:tc>
+        <w:tc>
+          <w:tcPr>
+            <w:tcW w:w="4675" w:type="dxa"/>
+            <w:tcBorders>
+              <w:top w:val="single" w:sz="4" w:space="0" w:color="auto"/>
+              <w:left w:val="single" w:sz="4" w:space="0" w:color="auto"/>
+              <w:bottom w:val="single" w:sz="4" w:space="0" w:color="auto"/>
+              <w:right w:val="single" w:sz="4" w:space="0" w:color="auto"/>
+            </w:tcBorders>
+          </w:tcPr>
+          <w:p>
+            <w:pPr>
+              <w:jc w:val="right"/>
+            </w:pPr>
+          </w:p>
+        </w:tc>
+      </w:tr>
+    </w:tbl>
+    <w:p/>
+    <w:p>
+      <w:pPr>
+        <w:pStyle w:val="Heading1"/>
+      </w:pPr>
+      <w:r>
+        <w:lastRenderedPageBreak/>
         <w:t>Table of figures</w:t>
       </w:r>
     </w:p>
-    <w:p>
+    <w:tbl>
+      <w:tblPr>
+        <w:tblStyle w:val="TableGrid"/>
+        <w:tblW w:w="0" w:type="auto"/>
+        <w:tblLook w:val="04A0" w:firstRow="1" w:lastRow="0" w:firstColumn="1" w:lastColumn="0" w:noHBand="0" w:noVBand="1"/>
+      </w:tblPr>
+      <w:tblGrid>
+        <w:gridCol w:w="4675"/>
+        <w:gridCol w:w="4675"/>
+      </w:tblGrid>
+      <w:tr>
+        <w:tc>
+          <w:tcPr>
+            <w:tcW w:w="4675" w:type="dxa"/>
+          </w:tcPr>
+          <w:p>
+            <w:r>
+              <w:t>Content</w:t>
+            </w:r>
+          </w:p>
+        </w:tc>
+        <w:tc>
+          <w:tcPr>
+            <w:tcW w:w="4675" w:type="dxa"/>
+          </w:tcPr>
+          <w:p>
+            <w:pPr>
+              <w:jc w:val="right"/>
+            </w:pPr>
+            <w:r>
+              <w:t>Page</w:t>
+            </w:r>
+          </w:p>
+        </w:tc>
+      </w:tr>
+      <w:tr>
+        <w:tc>
+          <w:tcPr>
+            <w:tcW w:w="4675" w:type="dxa"/>
+          </w:tcPr>
+          <w:p>
+            <w:r>
+              <w:t>Figure 1 xxx</w:t>
+            </w:r>
+          </w:p>
+        </w:tc>
+        <w:tc>
+          <w:tcPr>
+            <w:tcW w:w="4675" w:type="dxa"/>
+          </w:tcPr>
+          <w:p>
+            <w:pPr>
+              <w:jc w:val="right"/>
+            </w:pPr>
+          </w:p>
+        </w:tc>
+      </w:tr>
+      <w:tr>
+        <w:tc>
+          <w:tcPr>
+            <w:tcW w:w="4675" w:type="dxa"/>
+          </w:tcPr>
+          <w:p/>
+        </w:tc>
+        <w:tc>
+          <w:tcPr>
+            <w:tcW w:w="4675" w:type="dxa"/>
+          </w:tcPr>
+          <w:p>
+            <w:pPr>
+              <w:jc w:val="right"/>
+            </w:pPr>
+          </w:p>
+        </w:tc>
+      </w:tr>
+      <w:tr>
+        <w:tc>
+          <w:tcPr>
+            <w:tcW w:w="4675" w:type="dxa"/>
+          </w:tcPr>
+          <w:p/>
+        </w:tc>
+        <w:tc>
+          <w:tcPr>
+            <w:tcW w:w="4675" w:type="dxa"/>
+          </w:tcPr>
+          <w:p>
+            <w:pPr>
+              <w:jc w:val="right"/>
+            </w:pPr>
+          </w:p>
+        </w:tc>
+      </w:tr>
+      <w:tr>
+        <w:tc>
+          <w:tcPr>
+            <w:tcW w:w="4675" w:type="dxa"/>
+          </w:tcPr>
+          <w:p/>
+        </w:tc>
+        <w:tc>
+          <w:tcPr>
+            <w:tcW w:w="4675" w:type="dxa"/>
+          </w:tcPr>
+          <w:p>
+            <w:pPr>
+              <w:jc w:val="right"/>
+            </w:pPr>
+          </w:p>
+        </w:tc>
+      </w:tr>
+      <w:tr>
+        <w:tc>
+          <w:tcPr>
+            <w:tcW w:w="4675" w:type="dxa"/>
+          </w:tcPr>
+          <w:p/>
+        </w:tc>
+        <w:tc>
+          <w:tcPr>
+            <w:tcW w:w="4675" w:type="dxa"/>
+          </w:tcPr>
+          <w:p>
+            <w:pPr>
+              <w:jc w:val="right"/>
+            </w:pPr>
+          </w:p>
+        </w:tc>
+      </w:tr>
+      <w:tr>
+        <w:tc>
+          <w:tcPr>
+            <w:tcW w:w="4675" w:type="dxa"/>
+          </w:tcPr>
+          <w:p/>
+        </w:tc>
+        <w:tc>
+          <w:tcPr>
+            <w:tcW w:w="4675" w:type="dxa"/>
+          </w:tcPr>
+          <w:p>
+            <w:pPr>
+              <w:jc w:val="right"/>
+            </w:pPr>
+          </w:p>
+        </w:tc>
+      </w:tr>
+      <w:tr>
+        <w:tc>
+          <w:tcPr>
+            <w:tcW w:w="4675" w:type="dxa"/>
+          </w:tcPr>
+          <w:p/>
+        </w:tc>
+        <w:tc>
+          <w:tcPr>
+            <w:tcW w:w="4675" w:type="dxa"/>
+          </w:tcPr>
+          <w:p>
+            <w:pPr>
+              <w:jc w:val="right"/>
+            </w:pPr>
+          </w:p>
+        </w:tc>
+      </w:tr>
+      <w:tr>
+        <w:tc>
+          <w:tcPr>
+            <w:tcW w:w="4675" w:type="dxa"/>
+          </w:tcPr>
+          <w:p/>
+        </w:tc>
+        <w:tc>
+          <w:tcPr>
+            <w:tcW w:w="4675" w:type="dxa"/>
+          </w:tcPr>
+          <w:p>
+            <w:pPr>
+              <w:jc w:val="right"/>
+            </w:pPr>
+          </w:p>
+        </w:tc>
+      </w:tr>
+      <w:tr>
+        <w:tc>
+          <w:tcPr>
+            <w:tcW w:w="4675" w:type="dxa"/>
+          </w:tcPr>
+          <w:p/>
+        </w:tc>
+        <w:tc>
+          <w:tcPr>
+            <w:tcW w:w="4675" w:type="dxa"/>
+          </w:tcPr>
+          <w:p>
+            <w:pPr>
+              <w:jc w:val="right"/>
+            </w:pPr>
+          </w:p>
+        </w:tc>
+      </w:tr>
+      <w:tr>
+        <w:tc>
+          <w:tcPr>
+            <w:tcW w:w="4675" w:type="dxa"/>
+          </w:tcPr>
+          <w:p/>
+        </w:tc>
+        <w:tc>
+          <w:tcPr>
+            <w:tcW w:w="4675" w:type="dxa"/>
+          </w:tcPr>
+          <w:p>
+            <w:pPr>
+              <w:jc w:val="right"/>
+            </w:pPr>
+          </w:p>
+        </w:tc>
+      </w:tr>
+      <w:tr>
+        <w:tc>
+          <w:tcPr>
+            <w:tcW w:w="4675" w:type="dxa"/>
+          </w:tcPr>
+          <w:p/>
+        </w:tc>
+        <w:tc>
+          <w:tcPr>
+            <w:tcW w:w="4675" w:type="dxa"/>
+          </w:tcPr>
+          <w:p>
+            <w:pPr>
+              <w:jc w:val="right"/>
+            </w:pPr>
+          </w:p>
+        </w:tc>
+      </w:tr>
+      <w:tr>
+        <w:tc>
+          <w:tcPr>
+            <w:tcW w:w="4675" w:type="dxa"/>
+          </w:tcPr>
+          <w:p/>
+        </w:tc>
+        <w:tc>
+          <w:tcPr>
+            <w:tcW w:w="4675" w:type="dxa"/>
+          </w:tcPr>
+          <w:p>
+            <w:pPr>
+              <w:jc w:val="right"/>
+            </w:pPr>
+          </w:p>
+        </w:tc>
+      </w:tr>
+      <w:tr>
+        <w:tc>
+          <w:tcPr>
+            <w:tcW w:w="4675" w:type="dxa"/>
+          </w:tcPr>
+          <w:p/>
+        </w:tc>
+        <w:tc>
+          <w:tcPr>
+            <w:tcW w:w="4675" w:type="dxa"/>
+          </w:tcPr>
+          <w:p>
+            <w:pPr>
+              <w:jc w:val="right"/>
+            </w:pPr>
+          </w:p>
+        </w:tc>
+      </w:tr>
+      <w:tr>
+        <w:tc>
+          <w:tcPr>
+            <w:tcW w:w="4675" w:type="dxa"/>
+          </w:tcPr>
+          <w:p/>
+        </w:tc>
+        <w:tc>
+          <w:tcPr>
+            <w:tcW w:w="4675" w:type="dxa"/>
+          </w:tcPr>
+          <w:p>
+            <w:pPr>
+              <w:jc w:val="right"/>
+            </w:pPr>
+          </w:p>
+        </w:tc>
+      </w:tr>
+      <w:tr>
+        <w:tc>
+          <w:tcPr>
+            <w:tcW w:w="4675" w:type="dxa"/>
+          </w:tcPr>
+          <w:p/>
+        </w:tc>
+        <w:tc>
+          <w:tcPr>
+            <w:tcW w:w="4675" w:type="dxa"/>
+          </w:tcPr>
+          <w:p>
+            <w:pPr>
+              <w:jc w:val="right"/>
+            </w:pPr>
+          </w:p>
+        </w:tc>
+      </w:tr>
+      <w:tr>
+        <w:tc>
+          <w:tcPr>
+            <w:tcW w:w="4675" w:type="dxa"/>
+          </w:tcPr>
+          <w:p/>
+        </w:tc>
+        <w:tc>
+          <w:tcPr>
+            <w:tcW w:w="4675" w:type="dxa"/>
+          </w:tcPr>
+          <w:p>
+            <w:pPr>
+              <w:jc w:val="right"/>
+            </w:pPr>
+          </w:p>
+        </w:tc>
+      </w:tr>
+      <w:tr>
+        <w:tc>
+          <w:tcPr>
+            <w:tcW w:w="4675" w:type="dxa"/>
+          </w:tcPr>
+          <w:p/>
+        </w:tc>
+        <w:tc>
+          <w:tcPr>
+            <w:tcW w:w="4675" w:type="dxa"/>
+          </w:tcPr>
+          <w:p>
+            <w:pPr>
+              <w:jc w:val="right"/>
+            </w:pPr>
+          </w:p>
+        </w:tc>
+      </w:tr>
+    </w:tbl>
+    <w:p/>
+    <w:p>
+      <w:pPr>
+        <w:pStyle w:val="Heading1"/>
+      </w:pPr>
       <w:r>
         <w:t>Problem statement</w:t>
       </w:r>
     </w:p>
     <w:p>
-      <w:r>
+      <w:pPr>
+        <w:jc w:val="both"/>
+      </w:pPr>
+      <w:r>
+        <w:t xml:space="preserve">Most disasters are water-related. Floods, landslides, storms, heat waves, wildfires, extreme cold, droughts and waterborne disease outbreaks are all becoming more frequent and more intense, mainly due to climate change. </w:t>
+      </w:r>
+      <w:r>
+        <w:t>The impacts of disasters include loss of life and damage to water and sanitation infrastructure, such as waterpoints, wells, toilets and wastewater treatment facilities</w:t>
+      </w:r>
+      <w:r>
+        <w:t>[</w:t>
+      </w:r>
+      <w:r>
+        <w:t>unwater</w:t>
+      </w:r>
+      <w:r>
+        <w:t>]</w:t>
+      </w:r>
+      <w:r>
+        <w:t>.</w:t>
+      </w:r>
+      <w:r>
+        <w:t xml:space="preserve"> Consequently, w</w:t>
+      </w:r>
+      <w:r>
+        <w:t>ater quality monitoring, analysis, and prediction have emerged as important challenges in several uses of water in our life</w:t>
+      </w:r>
+      <w:r>
+        <w:t xml:space="preserve"> </w:t>
+      </w:r>
+      <w:r>
+        <w:t>[</w:t>
+      </w:r>
+      <w:r>
+        <w:t>Torky</w:t>
+      </w:r>
+      <w:r>
+        <w:t>]</w:t>
+      </w:r>
+      <w:r>
+        <w:t>.</w:t>
+      </w:r>
+      <w:r>
+        <w:t xml:space="preserve"> </w:t>
+      </w:r>
+      <w:r>
+        <w:t>In t</w:t>
+      </w:r>
+      <w:r>
+        <w:t>his research</w:t>
+      </w:r>
+      <w:r>
+        <w:t xml:space="preserve"> </w:t>
+      </w:r>
+      <w:r>
+        <w:t>consider</w:t>
+      </w:r>
+      <w:r>
+        <w:t>s</w:t>
+      </w:r>
+      <w:r>
+        <w:t xml:space="preserve"> t</w:t>
+      </w:r>
+      <w:r>
+        <w:t>he</w:t>
+      </w:r>
+      <w:r>
+        <w:t xml:space="preserve"> </w:t>
+      </w:r>
+      <w:r>
+        <w:t>importance</w:t>
+      </w:r>
+      <w:r>
+        <w:t xml:space="preserve"> of th</w:t>
+      </w:r>
+      <w:r>
+        <w:t>e safety water by making prediction using machine learning with selected algorithms for saving lives and livelihoods. Machine learning is one of the most important and famous decision support tools nowadays.</w:t>
+      </w:r>
+      <w:r>
+        <w:t xml:space="preserve"> </w:t>
+      </w:r>
+      <w:r>
+        <w:t>Recent progress in machine learning has been driven both by the development of new learning algorithms and theory and by the ongoing explosion in the availability of online data and low-cost computation. The adoption of data-intensive machine-learning methods can be found throughout science, technology and commerce, leading to more evidence-based decision-making across many walks of life, including health care, manufacturing, education, financial modeling, policing, and marketing</w:t>
+      </w:r>
+      <w:r>
+        <w:t>[science]</w:t>
+      </w:r>
+      <w:r>
+        <w:t>.</w:t>
+      </w:r>
+      <w:r>
+        <w:t xml:space="preserve"> </w:t>
+      </w:r>
+      <w:r>
+        <w:t xml:space="preserve">All of these supports in machine learning are crucial for forecasting and motivating in the future applications. This research </w:t>
+      </w:r>
+      <w:r>
+        <w:t>aims</w:t>
+      </w:r>
+      <w:r>
+        <w:t xml:space="preserve"> to </w:t>
+      </w:r>
+      <w:r>
+        <w:lastRenderedPageBreak/>
+        <w:t xml:space="preserve">develop the machine learning models for prediction water safe with given dataset and obtain the most accurate model. The prediction models conclude neural networks (NN), XGBoost, </w:t>
+      </w:r>
+      <w:r>
+        <w:rPr>
+          <w:highlight w:val="yellow"/>
+        </w:rPr>
+        <w:t>Decision tree</w:t>
+      </w:r>
+      <w:r>
+        <w:rPr>
+          <w:highlight w:val="yellow"/>
+        </w:rPr>
+        <w:t>s</w:t>
+      </w:r>
+      <w:r>
+        <w:rPr>
+          <w:highlight w:val="yellow"/>
+        </w:rPr>
+        <w:t xml:space="preserve"> ****</w:t>
+      </w:r>
+      <w:r>
+        <w:t xml:space="preserve"> for binary classification problem.  </w:t>
+      </w:r>
+    </w:p>
+    <w:p>
+      <w:pPr>
+        <w:pStyle w:val="Heading1"/>
+      </w:pPr>
+      <w:r>
+        <w:rPr>
+          <w:highlight w:val="yellow"/>
+        </w:rPr>
         <w:t>Literature review</w:t>
       </w:r>
     </w:p>
     <w:p>
+      <w:pPr>
+        <w:jc w:val="both"/>
+      </w:pPr>
+      <w:r>
+        <w:t xml:space="preserve">The literature review </w:t>
+      </w:r>
+      <w:r>
+        <w:t>concludes</w:t>
+      </w:r>
+      <w:r>
+        <w:t xml:space="preserve"> the effectiveness of the article, paper and journal with commitment to use artificial intelligence, machine learning and deep learning trends for solving water safe issues.</w:t>
+      </w:r>
+    </w:p>
+    <w:p>
+      <w:pPr>
+        <w:pStyle w:val="Heading2"/>
+      </w:pPr>
+      <w:r>
+        <w:t xml:space="preserve">Introduction to </w:t>
+      </w:r>
+      <w:r>
+        <w:t>Neural Networks</w:t>
+      </w:r>
+    </w:p>
+    <w:p>
+      <w:pPr>
+        <w:jc w:val="center"/>
+      </w:pPr>
+      <w:r>
+        <w:rPr>
+          <w:noProof/>
+        </w:rPr>
+        <w:drawing>
+          <wp:inline distT="0" distB="0" distL="0" distR="0" wp14:anchorId="2C5D2BD8" wp14:editId="7751960F">
+            <wp:extent cx="4227095" cy="2475741"/>
+            <wp:effectExtent l="0" t="0" r="2540" b="1270"/>
+            <wp:docPr id="1920566479" name="Picture 2" descr="Designing Your Neural Networks. A Step by Step Walkthrough | by Lavanya  Shukla | TDS Archive | Medium"/>
+            <wp:cNvGraphicFramePr>
+              <a:graphicFrameLocks xmlns:a="http://schemas.openxmlformats.org/drawingml/2006/main" noChangeAspect="1"/>
+            </wp:cNvGraphicFramePr>
+            <a:graphic xmlns:a="http://schemas.openxmlformats.org/drawingml/2006/main">
+              <a:graphicData uri="http://schemas.openxmlformats.org/drawingml/2006/picture">
+                <pic:pic xmlns:pic="http://schemas.openxmlformats.org/drawingml/2006/picture">
+                  <pic:nvPicPr>
+                    <pic:cNvPr id="0" name="Picture 11" descr="Designing Your Neural Networks. A Step by Step Walkthrough | by Lavanya  Shukla | TDS Archive | Medium"/>
+                    <pic:cNvPicPr>
+                      <a:picLocks noChangeAspect="1" noChangeArrowheads="1"/>
+                    </pic:cNvPicPr>
+                  </pic:nvPicPr>
+                  <pic:blipFill>
+                    <a:blip r:embed="rId7">
+                      <a:extLst>
+                        <a:ext uri="{28A0092B-C50C-407E-A947-70E740481C1C}">
+                          <a14:useLocalDpi xmlns:a14="http://schemas.microsoft.com/office/drawing/2010/main" val="0"/>
+                        </a:ext>
+                      </a:extLst>
+                    </a:blip>
+                    <a:srcRect/>
+                    <a:stretch>
+                      <a:fillRect/>
+                    </a:stretch>
+                  </pic:blipFill>
+                  <pic:spPr bwMode="auto">
+                    <a:xfrm>
+                      <a:off x="0" y="0"/>
+                      <a:ext cx="4232737" cy="2479046"/>
+                    </a:xfrm>
+                    <a:prstGeom prst="rect">
+                      <a:avLst/>
+                    </a:prstGeom>
+                    <a:noFill/>
+                    <a:ln>
+                      <a:noFill/>
+                    </a:ln>
+                  </pic:spPr>
+                </pic:pic>
+              </a:graphicData>
+            </a:graphic>
+          </wp:inline>
+        </w:drawing>
+      </w:r>
+    </w:p>
+    <w:p>
+      <w:pPr>
+        <w:jc w:val="center"/>
+      </w:pPr>
+      <w:r>
+        <w:t>Figure * Neural Network architecture</w:t>
+      </w:r>
+    </w:p>
+    <w:p>
+      <w:pPr>
+        <w:jc w:val="center"/>
+      </w:pPr>
+      <w:hyperlink r:id="rId8" w:history="1">
+        <w:r>
+          <w:rPr>
+            <w:rStyle w:val="Hyperlink"/>
+          </w:rPr>
+          <w:t>https://medium.com/data-science/designing-your-neural-networks-a5e4617027ed</w:t>
+        </w:r>
+      </w:hyperlink>
+    </w:p>
+    <w:p>
+      <w:pPr>
+        <w:jc w:val="center"/>
+      </w:pPr>
+    </w:p>
+    <w:p>
+      <w:pPr>
+        <w:spacing w:after="0"/>
+        <w:jc w:val="thaiDistribute"/>
+      </w:pPr>
+      <w:r>
+        <w:t>A neural network is a machine learning program, or model, that makes decisions in a manner similar to the human brain, by using processes that mimic the way biological neurons work together to identify phenomena, weigh options and arrive at conclusions.</w:t>
+      </w:r>
+    </w:p>
+    <w:p>
+      <w:pPr>
+        <w:spacing w:after="0"/>
+        <w:jc w:val="thaiDistribute"/>
+      </w:pPr>
+      <w:r>
+        <w:t>Every neural network consists of layers of nodes, or artificial neurons</w:t>
+      </w:r>
+      <w:r>
+        <w:t xml:space="preserve"> </w:t>
+      </w:r>
+      <w:r>
+        <w:t>an input layer, one or more hidden layers, and an output layer. Each node connects to others, and has its own associated weight and threshold. If the output of any individual node is above the specified threshold value, that node is activated, sending data to the next layer of the network. Otherwise, no data is passed along to the next layer of the network.</w:t>
+      </w:r>
+    </w:p>
+    <w:p>
+      <w:pPr>
+        <w:spacing w:after="0"/>
+        <w:jc w:val="thaiDistribute"/>
+      </w:pPr>
+      <w:r>
+        <w:t xml:space="preserve">Neural networks rely on training data to learn and improve their accuracy over time. Once they are fine-tuned for accuracy, they are powerful tools in computer science and artificial </w:t>
+      </w:r>
+      <w:r>
+        <w:lastRenderedPageBreak/>
+        <w:t>intelligence, allowing us to classify and cluster data at a high velocity. Tasks in speech recognition or image recognition can take minutes versus hours when compared to the manual identification by human experts. One of the best-known examples of a neural network is Google’s search algorithm.</w:t>
+      </w:r>
+    </w:p>
+    <w:p>
+      <w:pPr>
+        <w:spacing w:after="0"/>
+        <w:jc w:val="thaiDistribute"/>
+      </w:pPr>
+      <w:r>
+        <w:t>Neural networks are sometimes called artificial neural networks (ANNs) or simulated neural networks (SNNs). They are a subset of machine learning, and at the heart of deep learning models.</w:t>
+      </w:r>
+      <w:r>
+        <w:t xml:space="preserve"> [IBM]</w:t>
+      </w:r>
+    </w:p>
+    <w:p>
+      <w:r>
+        <w:rPr>
+          <w:highlight w:val="yellow"/>
+        </w:rPr>
+        <w:t>(NN papers)</w:t>
+      </w:r>
+    </w:p>
+    <w:p>
+      <w:r>
+        <w:t>XGBoost (include paper)</w:t>
+      </w:r>
+    </w:p>
+    <w:p>
+      <w:pPr>
+        <w:pStyle w:val="Heading2"/>
+      </w:pPr>
+      <w:r>
+        <w:t>Introduction to XGBoost</w:t>
+      </w:r>
+    </w:p>
+    <w:p>
+      <w:pPr>
+        <w:jc w:val="center"/>
+      </w:pPr>
+      <w:r>
+        <w:rPr>
+          <w:noProof/>
+        </w:rPr>
+        <w:drawing>
+          <wp:inline distT="0" distB="0" distL="0" distR="0" wp14:anchorId="1BF2A9DF" wp14:editId="2E470B12">
+            <wp:extent cx="4090737" cy="4462225"/>
+            <wp:effectExtent l="0" t="0" r="5080" b="0"/>
+            <wp:docPr id="1988853527" name="Picture 3" descr="A diagram of a diagram of a product&#10;&#10;AI-generated content may be incorrect."/>
+            <wp:cNvGraphicFramePr>
+              <a:graphicFrameLocks xmlns:a="http://schemas.openxmlformats.org/drawingml/2006/main" noChangeAspect="1"/>
+            </wp:cNvGraphicFramePr>
+            <a:graphic xmlns:a="http://schemas.openxmlformats.org/drawingml/2006/main">
+              <a:graphicData uri="http://schemas.openxmlformats.org/drawingml/2006/picture">
+                <pic:pic xmlns:pic="http://schemas.openxmlformats.org/drawingml/2006/picture">
+                  <pic:nvPicPr>
+                    <pic:cNvPr id="1988853527" name="Picture 3" descr="A diagram of a diagram of a product&#10;&#10;AI-generated content may be incorrect."/>
+                    <pic:cNvPicPr>
+                      <a:picLocks noChangeAspect="1" noChangeArrowheads="1"/>
+                    </pic:cNvPicPr>
+                  </pic:nvPicPr>
+                  <pic:blipFill>
+                    <a:blip r:embed="rId9">
+                      <a:extLst>
+                        <a:ext uri="{28A0092B-C50C-407E-A947-70E740481C1C}">
+                          <a14:useLocalDpi xmlns:a14="http://schemas.microsoft.com/office/drawing/2010/main" val="0"/>
+                        </a:ext>
+                      </a:extLst>
+                    </a:blip>
+                    <a:srcRect/>
+                    <a:stretch>
+                      <a:fillRect/>
+                    </a:stretch>
+                  </pic:blipFill>
+                  <pic:spPr bwMode="auto">
+                    <a:xfrm>
+                      <a:off x="0" y="0"/>
+                      <a:ext cx="4095113" cy="4466998"/>
+                    </a:xfrm>
+                    <a:prstGeom prst="rect">
+                      <a:avLst/>
+                    </a:prstGeom>
+                    <a:noFill/>
+                    <a:ln>
+                      <a:noFill/>
+                    </a:ln>
+                  </pic:spPr>
+                </pic:pic>
+              </a:graphicData>
+            </a:graphic>
+          </wp:inline>
+        </w:drawing>
+      </w:r>
+    </w:p>
+    <w:p>
+      <w:pPr>
+        <w:jc w:val="center"/>
+      </w:pPr>
+      <w:r>
+        <w:t>Figure * XGBoost architecture</w:t>
+      </w:r>
+    </w:p>
+    <w:p>
+      <w:pPr>
+        <w:jc w:val="center"/>
+      </w:pPr>
+      <w:r>
+        <w:t>https://www.researchgate.net/publication/377778210_Establishing_a_soil_carbon_flux_monitoring_system_based_on_support_vector_machine_and_XGBoost/figures</w:t>
+      </w:r>
+    </w:p>
+    <w:p>
+      <w:r>
+        <w:t>Decision tree (include paper)</w:t>
+      </w:r>
+    </w:p>
+    <w:p>
+      <w:r>
+        <w:lastRenderedPageBreak/>
+        <w:t>Table of compare accuracy between this 3 algorithms or others</w:t>
+      </w:r>
+    </w:p>
+    <w:p>
+      <w:r>
+        <w:t>(put the paper of relevance)</w:t>
+      </w:r>
+    </w:p>
+    <w:p>
+      <w:pPr>
+        <w:jc w:val="both"/>
+      </w:pPr>
+      <w:r>
+        <w:t xml:space="preserve">By researching of Torky, they applied machine learning </w:t>
+      </w:r>
+      <w:r>
+        <w:t>to classify drinking water samples (safe/unsafe) and predicting water quality index</w:t>
+      </w:r>
+      <w:r>
+        <w:t xml:space="preserve">. The experimental results show that the model using </w:t>
+      </w:r>
+      <w:r>
+        <w:t>Random Forest (RF), and Light Gradient Boosting</w:t>
+      </w:r>
+      <w:r>
+        <w:t xml:space="preserve"> </w:t>
+      </w:r>
+      <w:r>
+        <w:t>Machine (Light GBM) models in recognizing safe drinking water samples</w:t>
+      </w:r>
+      <w:r>
+        <w:t xml:space="preserve"> with superior of the accuracy of 94.7% [Torky]</w:t>
+      </w:r>
+      <w:r>
+        <w:t>.</w:t>
+      </w:r>
+      <w:r>
+        <w:t xml:space="preserve"> Besides to the article of </w:t>
+      </w:r>
+      <w:r>
+        <w:t>Niyongabo</w:t>
+      </w:r>
+      <w:r>
+        <w:t xml:space="preserve">, </w:t>
+      </w:r>
+      <w:r>
+        <w:t>The water quality</w:t>
+      </w:r>
+      <w:r>
+        <w:t xml:space="preserve"> </w:t>
+      </w:r>
+      <w:r>
+        <w:t>classification produced by the Random Forest forecast had the highest accuracy of 99.89%</w:t>
+      </w:r>
+      <w:r>
+        <w:t xml:space="preserve"> </w:t>
+      </w:r>
+      <w:r>
+        <w:t>in classifying water quality forecasts and how reliable gated recurrent units were in predicting water quality indices and water demand</w:t>
+      </w:r>
+      <w:r>
+        <w:t xml:space="preserve"> [</w:t>
+      </w:r>
+      <w:r>
+        <w:t>Niyongabo</w:t>
+      </w:r>
+      <w:r>
+        <w:t>].</w:t>
+      </w:r>
+    </w:p>
+    <w:p>
+      <w:r>
+        <w:t>In this research, we applied these three algorithms for evaluating the models for predicting the problems concerning water safety.</w:t>
+      </w:r>
+    </w:p>
+    <w:p>
+      <w:pPr>
+        <w:pStyle w:val="Heading1"/>
+      </w:pPr>
       <w:r>
         <w:t>Methodology</w:t>
       </w:r>
     </w:p>
     <w:p>
-      <w:r>
-        <w:t>Results and Discussion</w:t>
-      </w:r>
-    </w:p>
-    <w:p>
-      <w:r>
-        <w:t>References</w:t>
+      <w:pPr>
+        <w:jc w:val="thaiDistribute"/>
+      </w:pPr>
+      <w:r>
+        <w:t xml:space="preserve">The methodology of this work </w:t>
+      </w:r>
+      <w:r>
+        <w:t>is divided</w:t>
+      </w:r>
+      <w:r>
+        <w:t xml:space="preserve"> into 3 phases that conclude </w:t>
+      </w:r>
+      <w:r>
+        <w:t>Data Preparation Phase, Data Preprocessing Phase and Analysis Phase followed by this flow chart.</w:t>
+      </w:r>
+    </w:p>
+    <w:p>
+      <w:pPr>
+        <w:jc w:val="center"/>
+      </w:pPr>
+      <w:r>
+        <w:rPr>
+          <w:highlight w:val="yellow"/>
+        </w:rPr>
+        <w:t>vvvv</w:t>
+      </w:r>
+    </w:p>
+    <w:p>
+      <w:pPr>
+        <w:jc w:val="center"/>
+      </w:pPr>
+      <w:r>
+        <w:rPr>
+          <w:b/>
+          <w:bCs/>
+        </w:rPr>
+        <w:t>Figure *</w:t>
+      </w:r>
+      <w:r>
+        <w:t xml:space="preserve"> Flow chart of this research</w:t>
+      </w:r>
+    </w:p>
+    <w:p>
+      <w:pPr>
+        <w:jc w:val="center"/>
+      </w:pPr>
+    </w:p>
+    <w:p>
+      <w:pPr>
+        <w:pStyle w:val="Heading2"/>
+      </w:pPr>
+      <w:r>
+        <w:t>Data Preparation Phase</w:t>
+      </w:r>
+    </w:p>
+    <w:p>
+      <w:r>
+        <w:t xml:space="preserve">As far as I write </w:t>
+      </w:r>
+      <w:r>
+        <w:t xml:space="preserve">down </w:t>
+      </w:r>
+      <w:r>
+        <w:t xml:space="preserve">on the flow chart. The </w:t>
+      </w:r>
+      <w:r>
+        <w:t>Data Preparation Phase consists of 3 sub-methods that are Data Collection, Data Exploration and Data Visualization.</w:t>
+      </w:r>
+    </w:p>
+    <w:p>
+      <w:pPr>
+        <w:pStyle w:val="Heading3"/>
+        <w:rPr>
+          <w:i/>
+          <w:iCs/>
+        </w:rPr>
+      </w:pPr>
+      <w:r>
+        <w:rPr>
+          <w:i/>
+          <w:iCs/>
+        </w:rPr>
+        <w:t>Data Collection</w:t>
+      </w:r>
+    </w:p>
+    <w:p>
+      <w:pPr>
+        <w:rPr>
+          <w:cs/>
+        </w:rPr>
+      </w:pPr>
+      <w:r>
+        <w:t xml:space="preserve">Data Collection and Acquisition belong to given </w:t>
+      </w:r>
+      <w:r>
+        <w:t xml:space="preserve">assignment </w:t>
+      </w:r>
+      <w:r>
+        <w:t>data.</w:t>
+      </w:r>
+    </w:p>
+    <w:p>
+      <w:pPr>
+        <w:pStyle w:val="Heading3"/>
+        <w:rPr>
+          <w:i/>
+          <w:iCs/>
+        </w:rPr>
+      </w:pPr>
+      <w:r>
+        <w:rPr>
+          <w:i/>
+          <w:iCs/>
+        </w:rPr>
+        <w:t>Data Exploration</w:t>
+      </w:r>
+    </w:p>
+    <w:p>
+      <w:pPr>
+        <w:jc w:val="thaiDistribute"/>
+      </w:pPr>
+      <w:r>
+        <w:t>This step can help to find initial patterns, characteristics and the interesting point</w:t>
+      </w:r>
+      <w:r>
+        <w:t>s,</w:t>
+      </w:r>
+      <w:r>
+        <w:t xml:space="preserve"> especially to the data analytics roles. By the way picking the appropriate analysis method will be more advanced when using parallel to data visualization steps.</w:t>
+      </w:r>
+      <w:r>
+        <w:t xml:space="preserve"> </w:t>
+      </w:r>
+      <w:r>
+        <w:t xml:space="preserve">The basic </w:t>
+      </w:r>
+      <w:r>
+        <w:t>information</w:t>
+      </w:r>
+      <w:r>
+        <w:t xml:space="preserve"> of this data by reading xlsx file </w:t>
+      </w:r>
+      <w:r>
+        <w:t>have 4,796 numbers with 21 columns.</w:t>
+      </w:r>
+      <w:r>
+        <w:t xml:space="preserve"> The 20 colums are aluminium, ammonia, arsenic, barium, cadmium, chloramine, chromium, copper, fluoride, bacteria, viruses, lead, nitrates, nitrites, mercury, perchlorate, radium, selenium, silver</w:t>
+      </w:r>
+      <w:r>
+        <w:t xml:space="preserve"> and</w:t>
+      </w:r>
+      <w:r>
+        <w:t xml:space="preserve"> </w:t>
+      </w:r>
+      <w:r>
+        <w:lastRenderedPageBreak/>
+        <w:t>uranium represent</w:t>
+      </w:r>
+      <w:r>
+        <w:t>ed</w:t>
+      </w:r>
+      <w:r>
+        <w:t xml:space="preserve"> to be x value to predict </w:t>
+      </w:r>
+      <w:r>
+        <w:t xml:space="preserve">the 1 colum of is_safe that is </w:t>
+      </w:r>
+      <w:r>
+        <w:t>represented</w:t>
+      </w:r>
+      <w:r>
+        <w:t xml:space="preserve"> to be </w:t>
+      </w:r>
+      <w:r>
+        <w:t>y value</w:t>
+      </w:r>
+      <w:r>
+        <w:t xml:space="preserve"> in the binary classification problem.</w:t>
+      </w:r>
+      <w:r>
+        <w:t xml:space="preserve"> The total dataset </w:t>
+      </w:r>
+      <w:r>
+        <w:t>contains 7,996 examples and is randomly divided into three parts: training data (4,796 samples – 60%), cross-validation data (1,600 samples – 20%), and test data (1,600 samples – 20%).</w:t>
+      </w:r>
+    </w:p>
+    <w:p>
+      <w:pPr>
+        <w:jc w:val="center"/>
+      </w:pPr>
+    </w:p>
+    <w:p>
+      <w:pPr>
+        <w:jc w:val="center"/>
+      </w:pPr>
+    </w:p>
+    <w:p>
+      <w:pPr>
+        <w:jc w:val="center"/>
+      </w:pPr>
+    </w:p>
+    <w:p>
+      <w:pPr>
+        <w:jc w:val="center"/>
+      </w:pPr>
+      <w:r>
+        <w:rPr>
+          <w:noProof/>
+        </w:rPr>
+        <w:drawing>
+          <wp:inline distT="0" distB="0" distL="0" distR="0" wp14:anchorId="0BE2268A" wp14:editId="2FC8C628">
+            <wp:extent cx="4620491" cy="3161284"/>
+            <wp:effectExtent l="0" t="0" r="8890" b="1270"/>
+            <wp:docPr id="1297757742" name="Picture 1" descr="A screenshot of a computer&#10;&#10;AI-generated content may be incorrect."/>
+            <wp:cNvGraphicFramePr>
+              <a:graphicFrameLocks xmlns:a="http://schemas.openxmlformats.org/drawingml/2006/main" noChangeAspect="1"/>
+            </wp:cNvGraphicFramePr>
+            <a:graphic xmlns:a="http://schemas.openxmlformats.org/drawingml/2006/main">
+              <a:graphicData uri="http://schemas.openxmlformats.org/drawingml/2006/picture">
+                <pic:pic xmlns:pic="http://schemas.openxmlformats.org/drawingml/2006/picture">
+                  <pic:nvPicPr>
+                    <pic:cNvPr id="1297757742" name="Picture 1" descr="A screenshot of a computer&#10;&#10;AI-generated content may be incorrect."/>
+                    <pic:cNvPicPr/>
+                  </pic:nvPicPr>
+                  <pic:blipFill>
+                    <a:blip r:embed="rId10"/>
+                    <a:stretch>
+                      <a:fillRect/>
+                    </a:stretch>
+                  </pic:blipFill>
+                  <pic:spPr>
+                    <a:xfrm>
+                      <a:off x="0" y="0"/>
+                      <a:ext cx="4645767" cy="3178577"/>
+                    </a:xfrm>
+                    <a:prstGeom prst="rect">
+                      <a:avLst/>
+                    </a:prstGeom>
+                  </pic:spPr>
+                </pic:pic>
+              </a:graphicData>
+            </a:graphic>
+          </wp:inline>
+        </w:drawing>
+      </w:r>
+    </w:p>
+    <w:p>
+      <w:pPr>
+        <w:jc w:val="center"/>
+      </w:pPr>
+      <w:r>
+        <w:rPr>
+          <w:b/>
+          <w:bCs/>
+        </w:rPr>
+        <w:t>Figure *</w:t>
+      </w:r>
+      <w:r>
+        <w:t xml:space="preserve"> Data Exploration from </w:t>
+      </w:r>
+      <w:r>
+        <w:t>the dataframe in ipynb</w:t>
+      </w:r>
+      <w:r>
+        <w:t xml:space="preserve"> file</w:t>
+      </w:r>
+    </w:p>
+    <w:p>
+      <w:pPr>
+        <w:pStyle w:val="Heading3"/>
+        <w:rPr>
+          <w:i/>
+          <w:iCs/>
+        </w:rPr>
+      </w:pPr>
+      <w:r>
+        <w:rPr>
+          <w:i/>
+          <w:iCs/>
+        </w:rPr>
+        <w:t>Data Visualization</w:t>
+      </w:r>
+    </w:p>
+    <w:p>
+      <w:pPr>
+        <w:spacing w:after="0"/>
+        <w:jc w:val="thaiDistribute"/>
+      </w:pPr>
+      <w:r>
+        <w:t xml:space="preserve">The visualization of the data is necessary tools for diving into the insights of data. About this work, I used </w:t>
+      </w:r>
+      <w:r>
+        <w:t>popular</w:t>
+      </w:r>
+      <w:r>
+        <w:t xml:space="preserve"> </w:t>
+      </w:r>
+      <w:r>
+        <w:t>libraries such as matplotlib and seaborn for making visualization tools to detect the variability of the data</w:t>
+      </w:r>
+      <w:r>
+        <w:t>, analyzing, and showing by graph</w:t>
+      </w:r>
+      <w:r>
+        <w:t>.</w:t>
+      </w:r>
+      <w:r>
+        <w:t xml:space="preserve"> </w:t>
+      </w:r>
+      <w:r>
+        <w:t>To measure the data variability by making boxplot</w:t>
+      </w:r>
+      <w:r>
+        <w:t xml:space="preserve"> for showing patterns from Figure *** to Figure ***</w:t>
+      </w:r>
+      <w:r>
+        <w:t xml:space="preserve"> consequently. The correlation analysis will be use in identifying how </w:t>
+      </w:r>
+      <w:r>
+        <w:t>strong</w:t>
+      </w:r>
+      <w:r>
+        <w:t xml:space="preserve"> relationships between x and </w:t>
+      </w:r>
+      <w:r>
+        <w:t>y and so</w:t>
+      </w:r>
+      <w:r>
+        <w:t xml:space="preserve"> on with x and x.</w:t>
       </w:r>
     </w:p>
     <w:p/>
     <w:p>
       <w:pPr>
-        <w:pStyle w:val="Heading1"/>
-      </w:pPr>
-      <w:r>
-        <w:t>Table of tables</w:t>
-      </w:r>
-    </w:p>
-    <w:p>
-      <w:r>
-        <w:t xml:space="preserve">Table </w:t>
-      </w:r>
-      <w:proofErr w:type="gramStart"/>
-      <w:r>
-        <w:t>1 :</w:t>
-      </w:r>
-      <w:proofErr w:type="gramEnd"/>
-    </w:p>
-    <w:p>
-      <w:pPr>
-        <w:pStyle w:val="Heading1"/>
-      </w:pPr>
-      <w:r>
-        <w:t>Table of figures</w:t>
-      </w:r>
-    </w:p>
-    <w:p>
-      <w:r>
-        <w:t xml:space="preserve">Figure </w:t>
-      </w:r>
-      <w:proofErr w:type="gramStart"/>
-      <w:r>
-        <w:t>1 :</w:t>
-      </w:r>
-      <w:proofErr w:type="gramEnd"/>
-    </w:p>
-    <w:p>
-      <w:pPr>
-        <w:pStyle w:val="Heading1"/>
-      </w:pPr>
-      <w:r>
-        <w:t>Problem statement</w:t>
-      </w:r>
-    </w:p>
-    <w:p>
-      <w:r>
-        <w:t>Keywords:</w:t>
-      </w:r>
-      <w:r>
-        <w:t xml:space="preserve"> </w:t>
-      </w:r>
-    </w:p>
-    <w:p>
-      <w:r>
-        <w:t>water safety in terms of disaster</w:t>
-      </w:r>
-    </w:p>
-    <w:p>
-      <w:r>
-        <w:t>Prediction of water Safety for saving life and livelihood</w:t>
-      </w:r>
-    </w:p>
-    <w:p>
-      <w:r>
-        <w:t>Prediction methodology with the trend of the present</w:t>
-      </w:r>
-    </w:p>
-    <w:p>
-      <w:r>
-        <w:t>Tell the way that this research will be used</w:t>
-      </w:r>
-    </w:p>
-    <w:p>
-      <w:pPr>
-        <w:pStyle w:val="Heading1"/>
-      </w:pPr>
-      <w:r>
-        <w:t>Literature review</w:t>
-      </w:r>
-    </w:p>
-    <w:p>
-      <w:r>
-        <w:t>Keywords:</w:t>
-      </w:r>
-    </w:p>
-    <w:p>
-      <w:r>
-        <w:lastRenderedPageBreak/>
-        <w:t>Neural network (include paper that use this)</w:t>
-      </w:r>
-    </w:p>
-    <w:p>
-      <w:proofErr w:type="spellStart"/>
-      <w:r>
-        <w:t>XGBoost</w:t>
-      </w:r>
-      <w:proofErr w:type="spellEnd"/>
-      <w:r>
-        <w:t xml:space="preserve"> (</w:t>
-      </w:r>
-      <w:proofErr w:type="gramStart"/>
-      <w:r>
-        <w:t>include</w:t>
-      </w:r>
-      <w:proofErr w:type="gramEnd"/>
-      <w:r>
-        <w:t xml:space="preserve"> paper)</w:t>
-      </w:r>
-    </w:p>
-    <w:p>
-      <w:r>
-        <w:t>Decision tree (include paper)</w:t>
-      </w:r>
-    </w:p>
-    <w:p>
-      <w:r>
-        <w:t xml:space="preserve">Table of </w:t>
-      </w:r>
-      <w:proofErr w:type="gramStart"/>
-      <w:r>
-        <w:t>compare</w:t>
-      </w:r>
-      <w:proofErr w:type="gramEnd"/>
-      <w:r>
-        <w:t xml:space="preserve"> accuracy between </w:t>
-      </w:r>
-      <w:proofErr w:type="gramStart"/>
-      <w:r>
-        <w:t>this 3 algorithms or others</w:t>
-      </w:r>
-      <w:proofErr w:type="gramEnd"/>
-    </w:p>
-    <w:p>
-      <w:r>
-        <w:t>In this research, we applied these three algorithms for evaluating the models for predicting the problems concerning water safety.</w:t>
-      </w:r>
-    </w:p>
-    <w:p>
-      <w:pPr>
-        <w:pStyle w:val="Heading1"/>
-      </w:pPr>
-      <w:r>
-        <w:t>Methodology</w:t>
-      </w:r>
-    </w:p>
-    <w:p>
-      <w:r>
-        <w:t>Flow chart</w:t>
-      </w:r>
-    </w:p>
-    <w:p>
-      <w:r>
-        <w:t>Data analysis</w:t>
-      </w:r>
-    </w:p>
-    <w:p>
-      <w:pPr>
-        <w:pStyle w:val="ListParagraph"/>
-        <w:numPr>
-          <w:ilvl w:val="0"/>
-          <w:numId w:val="1"/>
-        </w:numPr>
-      </w:pPr>
-      <w:r>
-        <w:t>Source of data (Given by Aj.)</w:t>
-      </w:r>
-    </w:p>
-    <w:p>
-      <w:pPr>
-        <w:pStyle w:val="ListParagraph"/>
-        <w:numPr>
-          <w:ilvl w:val="0"/>
-          <w:numId w:val="1"/>
-        </w:numPr>
-      </w:pPr>
-      <w:r>
-        <w:t>Detecting missing data</w:t>
-      </w:r>
-    </w:p>
-    <w:p>
-      <w:pPr>
-        <w:pStyle w:val="ListParagraph"/>
-        <w:numPr>
-          <w:ilvl w:val="0"/>
-          <w:numId w:val="1"/>
-        </w:numPr>
-      </w:pPr>
-      <w:r>
-        <w:t>Visualization</w:t>
-      </w:r>
-    </w:p>
-    <w:p>
-      <w:pPr>
-        <w:pStyle w:val="ListParagraph"/>
-        <w:numPr>
-          <w:ilvl w:val="0"/>
-          <w:numId w:val="1"/>
-        </w:numPr>
-      </w:pPr>
-      <w:r>
-        <w:t>Correlation analysis</w:t>
-      </w:r>
-    </w:p>
-    <w:p>
-      <w:pPr>
-        <w:pStyle w:val="ListParagraph"/>
-        <w:numPr>
-          <w:ilvl w:val="0"/>
-          <w:numId w:val="1"/>
-        </w:numPr>
-      </w:pPr>
-      <w:r>
-        <w:t>Pre-processing</w:t>
-      </w:r>
-    </w:p>
-    <w:p>
-      <w:pPr>
-        <w:pStyle w:val="ListParagraph"/>
-        <w:ind w:left="1440"/>
-      </w:pPr>
-      <w:r>
-        <w:t>Pruning</w:t>
-      </w:r>
-    </w:p>
-    <w:p>
-      <w:r>
-        <w:t>Machine learning</w:t>
-      </w:r>
-    </w:p>
-    <w:p>
-      <w:pPr>
-        <w:pStyle w:val="ListParagraph"/>
-        <w:numPr>
-          <w:ilvl w:val="0"/>
-          <w:numId w:val="1"/>
-        </w:numPr>
-      </w:pPr>
-      <w:r>
-        <w:t xml:space="preserve">1 </w:t>
-      </w:r>
-      <w:proofErr w:type="spellStart"/>
-      <w:r>
-        <w:t>st</w:t>
-      </w:r>
-      <w:proofErr w:type="spellEnd"/>
-      <w:r>
-        <w:t xml:space="preserve"> algorithm </w:t>
-      </w:r>
-      <w:r>
-        <w:t>NN</w:t>
-      </w:r>
-      <w:r>
-        <w:t xml:space="preserve"> </w:t>
-      </w:r>
-    </w:p>
-    <w:p>
-      <w:pPr>
-        <w:pStyle w:val="ListParagraph"/>
-        <w:numPr>
-          <w:ilvl w:val="0"/>
-          <w:numId w:val="1"/>
-        </w:numPr>
-      </w:pPr>
-      <w:r>
-        <w:t>2</w:t>
-      </w:r>
-      <w:r>
-        <w:t xml:space="preserve"> </w:t>
-      </w:r>
-      <w:proofErr w:type="spellStart"/>
-      <w:r>
-        <w:t>nd</w:t>
-      </w:r>
-      <w:proofErr w:type="spellEnd"/>
-      <w:r>
-        <w:t xml:space="preserve"> algorithm </w:t>
-      </w:r>
-      <w:proofErr w:type="spellStart"/>
-      <w:r>
-        <w:t>XGBoost</w:t>
-      </w:r>
-      <w:proofErr w:type="spellEnd"/>
-    </w:p>
-    <w:p>
-      <w:pPr>
-        <w:pStyle w:val="ListParagraph"/>
-        <w:numPr>
-          <w:ilvl w:val="0"/>
-          <w:numId w:val="1"/>
-        </w:numPr>
-      </w:pPr>
-      <w:r>
-        <w:t>3</w:t>
-      </w:r>
-      <w:r>
-        <w:t xml:space="preserve"> </w:t>
-      </w:r>
-      <w:proofErr w:type="spellStart"/>
-      <w:r>
-        <w:t>rd</w:t>
-      </w:r>
-      <w:proofErr w:type="spellEnd"/>
-      <w:r>
-        <w:t xml:space="preserve"> algorithm </w:t>
-      </w:r>
-      <w:r>
-        <w:t>Decision tree</w:t>
-      </w:r>
-    </w:p>
-    <w:p>
-      <w:pPr>
-        <w:pStyle w:val="ListParagraph"/>
-        <w:numPr>
-          <w:ilvl w:val="0"/>
-          <w:numId w:val="1"/>
-        </w:numPr>
-      </w:pPr>
-      <w:r>
-        <w:t>Special Decision tree with KNN</w:t>
-      </w:r>
-      <w:proofErr w:type="gramStart"/>
-      <w:r>
-        <w:t>(?/</w:t>
-      </w:r>
-      <w:proofErr w:type="gramEnd"/>
-      <w:r>
-        <w:t>clustering)</w:t>
-      </w:r>
-    </w:p>
-    <w:p>
-      <w:r>
-        <w:t xml:space="preserve">Check the performance of the algorithms by </w:t>
-      </w:r>
-    </w:p>
-    <w:p>
-      <w:pPr>
-        <w:pStyle w:val="ListParagraph"/>
-        <w:numPr>
-          <w:ilvl w:val="0"/>
-          <w:numId w:val="1"/>
-        </w:numPr>
-      </w:pPr>
-      <w:r>
-        <w:t>Debugging</w:t>
-      </w:r>
-    </w:p>
-    <w:p>
-      <w:pPr>
-        <w:pStyle w:val="ListParagraph"/>
-        <w:numPr>
-          <w:ilvl w:val="0"/>
-          <w:numId w:val="1"/>
-        </w:numPr>
-      </w:pPr>
-      <w:r>
-        <w:t>Learning curve</w:t>
-      </w:r>
-    </w:p>
-    <w:p>
-      <w:pPr>
-        <w:pStyle w:val="ListParagraph"/>
-        <w:numPr>
-          <w:ilvl w:val="0"/>
-          <w:numId w:val="1"/>
-        </w:numPr>
-      </w:pPr>
-      <w:r>
-        <w:t xml:space="preserve">Select accuracy, precision, </w:t>
-      </w:r>
-      <w:proofErr w:type="gramStart"/>
-      <w:r>
-        <w:t>recall or</w:t>
-      </w:r>
-      <w:proofErr w:type="gramEnd"/>
-      <w:r>
-        <w:t xml:space="preserve"> etc. and tell the reason</w:t>
-      </w:r>
-    </w:p>
-    <w:p>
+        <w:jc w:val="center"/>
+      </w:pPr>
       <w:r>
         <w:rPr>
           <w:noProof/>
         </w:rPr>
         <w:lastRenderedPageBreak/>
         <w:drawing>
-          <wp:inline distT="0" distB="0" distL="0" distR="0" wp14:anchorId="15BAC583" wp14:editId="3937F221">
+          <wp:inline distT="0" distB="0" distL="0" distR="0" wp14:anchorId="303B4993" wp14:editId="61BCC4A8">
+            <wp:extent cx="4623298" cy="3449782"/>
+            <wp:effectExtent l="0" t="0" r="6350" b="0"/>
+            <wp:docPr id="1503144447" name="Picture 2" descr="A group of graphs showing different colored squares&#10;&#10;AI-generated content may be incorrect."/>
+            <wp:cNvGraphicFramePr>
+              <a:graphicFrameLocks xmlns:a="http://schemas.openxmlformats.org/drawingml/2006/main" noChangeAspect="1"/>
+            </wp:cNvGraphicFramePr>
+            <a:graphic xmlns:a="http://schemas.openxmlformats.org/drawingml/2006/main">
+              <a:graphicData uri="http://schemas.openxmlformats.org/drawingml/2006/picture">
+                <pic:pic xmlns:pic="http://schemas.openxmlformats.org/drawingml/2006/picture">
+                  <pic:nvPicPr>
+                    <pic:cNvPr id="1503144447" name="Picture 2" descr="A group of graphs showing different colored squares&#10;&#10;AI-generated content may be incorrect."/>
+                    <pic:cNvPicPr>
+                      <a:picLocks noChangeAspect="1" noChangeArrowheads="1"/>
+                    </pic:cNvPicPr>
+                  </pic:nvPicPr>
+                  <pic:blipFill rotWithShape="1">
+                    <a:blip r:embed="rId11">
+                      <a:extLst>
+                        <a:ext uri="{28A0092B-C50C-407E-A947-70E740481C1C}">
+                          <a14:useLocalDpi xmlns:a14="http://schemas.microsoft.com/office/drawing/2010/main" val="0"/>
+                        </a:ext>
+                      </a:extLst>
+                    </a:blip>
+                    <a:srcRect l="8718" r="15898"/>
+                    <a:stretch/>
+                  </pic:blipFill>
+                  <pic:spPr bwMode="auto">
+                    <a:xfrm>
+                      <a:off x="0" y="0"/>
+                      <a:ext cx="4627414" cy="3452853"/>
+                    </a:xfrm>
+                    <a:prstGeom prst="rect">
+                      <a:avLst/>
+                    </a:prstGeom>
+                    <a:noFill/>
+                    <a:ln>
+                      <a:noFill/>
+                    </a:ln>
+                    <a:extLst>
+                      <a:ext uri="{53640926-AAD7-44D8-BBD7-CCE9431645EC}">
+                        <a14:shadowObscured xmlns:a14="http://schemas.microsoft.com/office/drawing/2010/main"/>
+                      </a:ext>
+                    </a:extLst>
+                  </pic:spPr>
+                </pic:pic>
+              </a:graphicData>
+            </a:graphic>
+          </wp:inline>
+        </w:drawing>
+      </w:r>
+    </w:p>
+    <w:p>
+      <w:pPr>
+        <w:jc w:val="center"/>
+      </w:pPr>
+      <w:r>
+        <w:rPr>
+          <w:b/>
+          <w:bCs/>
+        </w:rPr>
+        <w:t>Figure *</w:t>
+      </w:r>
+      <w:r>
+        <w:t xml:space="preserve"> </w:t>
+      </w:r>
+      <w:r>
+        <w:t>The box</w:t>
+      </w:r>
+      <w:r>
+        <w:t xml:space="preserve"> </w:t>
+      </w:r>
+      <w:r>
+        <w:t xml:space="preserve">plot of </w:t>
+      </w:r>
+      <w:r>
+        <w:t>aluminium, ammonia, arsenic</w:t>
+      </w:r>
+      <w:r>
+        <w:t xml:space="preserve"> and </w:t>
+      </w:r>
+      <w:r>
+        <w:t>barium</w:t>
+      </w:r>
+    </w:p>
+    <w:p>
+      <w:pPr>
+        <w:jc w:val="center"/>
+      </w:pPr>
+      <w:r>
+        <w:rPr>
+          <w:noProof/>
+        </w:rPr>
+        <w:drawing>
+          <wp:inline distT="0" distB="0" distL="0" distR="0" wp14:anchorId="48D438DD" wp14:editId="22CA13E6">
+            <wp:extent cx="4599709" cy="3342950"/>
+            <wp:effectExtent l="0" t="0" r="0" b="0"/>
+            <wp:docPr id="1950007659" name="Picture 4" descr="A group of boxes with different colored squares&#10;&#10;AI-generated content may be incorrect."/>
+            <wp:cNvGraphicFramePr>
+              <a:graphicFrameLocks xmlns:a="http://schemas.openxmlformats.org/drawingml/2006/main" noChangeAspect="1"/>
+            </wp:cNvGraphicFramePr>
+            <a:graphic xmlns:a="http://schemas.openxmlformats.org/drawingml/2006/main">
+              <a:graphicData uri="http://schemas.openxmlformats.org/drawingml/2006/picture">
+                <pic:pic xmlns:pic="http://schemas.openxmlformats.org/drawingml/2006/picture">
+                  <pic:nvPicPr>
+                    <pic:cNvPr id="1950007659" name="Picture 4" descr="A group of boxes with different colored squares&#10;&#10;AI-generated content may be incorrect."/>
+                    <pic:cNvPicPr>
+                      <a:picLocks noChangeAspect="1" noChangeArrowheads="1"/>
+                    </pic:cNvPicPr>
+                  </pic:nvPicPr>
+                  <pic:blipFill rotWithShape="1">
+                    <a:blip r:embed="rId12">
+                      <a:extLst>
+                        <a:ext uri="{28A0092B-C50C-407E-A947-70E740481C1C}">
+                          <a14:useLocalDpi xmlns:a14="http://schemas.microsoft.com/office/drawing/2010/main" val="0"/>
+                        </a:ext>
+                      </a:extLst>
+                    </a:blip>
+                    <a:srcRect l="10023" r="12580"/>
+                    <a:stretch/>
+                  </pic:blipFill>
+                  <pic:spPr bwMode="auto">
+                    <a:xfrm>
+                      <a:off x="0" y="0"/>
+                      <a:ext cx="4600156" cy="3343275"/>
+                    </a:xfrm>
+                    <a:prstGeom prst="rect">
+                      <a:avLst/>
+                    </a:prstGeom>
+                    <a:noFill/>
+                    <a:ln>
+                      <a:noFill/>
+                    </a:ln>
+                    <a:extLst>
+                      <a:ext uri="{53640926-AAD7-44D8-BBD7-CCE9431645EC}">
+                        <a14:shadowObscured xmlns:a14="http://schemas.microsoft.com/office/drawing/2010/main"/>
+                      </a:ext>
+                    </a:extLst>
+                  </pic:spPr>
+                </pic:pic>
+              </a:graphicData>
+            </a:graphic>
+          </wp:inline>
+        </w:drawing>
+      </w:r>
+    </w:p>
+    <w:p>
+      <w:pPr>
+        <w:jc w:val="center"/>
+      </w:pPr>
+      <w:r>
+        <w:rPr>
+          <w:b/>
+          <w:bCs/>
+        </w:rPr>
+        <w:t>Figure *</w:t>
+      </w:r>
+      <w:r>
+        <w:t xml:space="preserve"> The box plot of cadmium, chloramine, chromium</w:t>
+      </w:r>
+      <w:r>
+        <w:t xml:space="preserve"> and </w:t>
+      </w:r>
+      <w:r>
+        <w:t>copper</w:t>
+      </w:r>
+    </w:p>
+    <w:p/>
+    <w:p>
+      <w:pPr>
+        <w:jc w:val="center"/>
+      </w:pPr>
+      <w:r>
+        <w:rPr>
+          <w:noProof/>
+        </w:rPr>
+        <w:lastRenderedPageBreak/>
+        <w:drawing>
+          <wp:inline distT="0" distB="0" distL="0" distR="0" wp14:anchorId="42B8745B" wp14:editId="65A1FD27">
+            <wp:extent cx="4655127" cy="3343204"/>
+            <wp:effectExtent l="0" t="0" r="0" b="0"/>
+            <wp:docPr id="919545473" name="Picture 6" descr="A group of boxes with different colored squares&#10;&#10;AI-generated content may be incorrect."/>
+            <wp:cNvGraphicFramePr>
+              <a:graphicFrameLocks xmlns:a="http://schemas.openxmlformats.org/drawingml/2006/main" noChangeAspect="1"/>
+            </wp:cNvGraphicFramePr>
+            <a:graphic xmlns:a="http://schemas.openxmlformats.org/drawingml/2006/main">
+              <a:graphicData uri="http://schemas.openxmlformats.org/drawingml/2006/picture">
+                <pic:pic xmlns:pic="http://schemas.openxmlformats.org/drawingml/2006/picture">
+                  <pic:nvPicPr>
+                    <pic:cNvPr id="919545473" name="Picture 6" descr="A group of boxes with different colored squares&#10;&#10;AI-generated content may be incorrect."/>
+                    <pic:cNvPicPr>
+                      <a:picLocks noChangeAspect="1" noChangeArrowheads="1"/>
+                    </pic:cNvPicPr>
+                  </pic:nvPicPr>
+                  <pic:blipFill rotWithShape="1">
+                    <a:blip r:embed="rId13">
+                      <a:extLst>
+                        <a:ext uri="{28A0092B-C50C-407E-A947-70E740481C1C}">
+                          <a14:useLocalDpi xmlns:a14="http://schemas.microsoft.com/office/drawing/2010/main" val="0"/>
+                        </a:ext>
+                      </a:extLst>
+                    </a:blip>
+                    <a:srcRect l="9208" r="12469"/>
+                    <a:stretch/>
+                  </pic:blipFill>
+                  <pic:spPr bwMode="auto">
+                    <a:xfrm>
+                      <a:off x="0" y="0"/>
+                      <a:ext cx="4655226" cy="3343275"/>
+                    </a:xfrm>
+                    <a:prstGeom prst="rect">
+                      <a:avLst/>
+                    </a:prstGeom>
+                    <a:noFill/>
+                    <a:ln>
+                      <a:noFill/>
+                    </a:ln>
+                    <a:extLst>
+                      <a:ext uri="{53640926-AAD7-44D8-BBD7-CCE9431645EC}">
+                        <a14:shadowObscured xmlns:a14="http://schemas.microsoft.com/office/drawing/2010/main"/>
+                      </a:ext>
+                    </a:extLst>
+                  </pic:spPr>
+                </pic:pic>
+              </a:graphicData>
+            </a:graphic>
+          </wp:inline>
+        </w:drawing>
+      </w:r>
+    </w:p>
+    <w:p>
+      <w:pPr>
+        <w:jc w:val="center"/>
+      </w:pPr>
+      <w:r>
+        <w:rPr>
+          <w:b/>
+          <w:bCs/>
+        </w:rPr>
+        <w:t>Figure *</w:t>
+      </w:r>
+      <w:r>
+        <w:t xml:space="preserve"> The box plot of fluoride, bacteria, viruses</w:t>
+      </w:r>
+      <w:r>
+        <w:t xml:space="preserve"> and </w:t>
+      </w:r>
+      <w:r>
+        <w:t>lead</w:t>
+      </w:r>
+    </w:p>
+    <w:p>
+      <w:pPr>
+        <w:jc w:val="center"/>
+      </w:pPr>
+      <w:r>
+        <w:rPr>
+          <w:noProof/>
+        </w:rPr>
+        <w:drawing>
+          <wp:inline distT="0" distB="0" distL="0" distR="0" wp14:anchorId="58C1FF89" wp14:editId="0FB3EE40">
+            <wp:extent cx="4885293" cy="3477491"/>
+            <wp:effectExtent l="0" t="0" r="0" b="8890"/>
+            <wp:docPr id="233302972" name="Picture 8" descr="A group of blue and purple boxes&#10;&#10;AI-generated content may be incorrect."/>
+            <wp:cNvGraphicFramePr>
+              <a:graphicFrameLocks xmlns:a="http://schemas.openxmlformats.org/drawingml/2006/main" noChangeAspect="1"/>
+            </wp:cNvGraphicFramePr>
+            <a:graphic xmlns:a="http://schemas.openxmlformats.org/drawingml/2006/main">
+              <a:graphicData uri="http://schemas.openxmlformats.org/drawingml/2006/picture">
+                <pic:pic xmlns:pic="http://schemas.openxmlformats.org/drawingml/2006/picture">
+                  <pic:nvPicPr>
+                    <pic:cNvPr id="233302972" name="Picture 8" descr="A group of blue and purple boxes&#10;&#10;AI-generated content may be incorrect."/>
+                    <pic:cNvPicPr>
+                      <a:picLocks noChangeAspect="1" noChangeArrowheads="1"/>
+                    </pic:cNvPicPr>
+                  </pic:nvPicPr>
+                  <pic:blipFill rotWithShape="1">
+                    <a:blip r:embed="rId14">
+                      <a:extLst>
+                        <a:ext uri="{28A0092B-C50C-407E-A947-70E740481C1C}">
+                          <a14:useLocalDpi xmlns:a14="http://schemas.microsoft.com/office/drawing/2010/main" val="0"/>
+                        </a:ext>
+                      </a:extLst>
+                    </a:blip>
+                    <a:srcRect l="10373" r="10605"/>
+                    <a:stretch/>
+                  </pic:blipFill>
+                  <pic:spPr bwMode="auto">
+                    <a:xfrm>
+                      <a:off x="0" y="0"/>
+                      <a:ext cx="4888620" cy="3479859"/>
+                    </a:xfrm>
+                    <a:prstGeom prst="rect">
+                      <a:avLst/>
+                    </a:prstGeom>
+                    <a:noFill/>
+                    <a:ln>
+                      <a:noFill/>
+                    </a:ln>
+                    <a:extLst>
+                      <a:ext uri="{53640926-AAD7-44D8-BBD7-CCE9431645EC}">
+                        <a14:shadowObscured xmlns:a14="http://schemas.microsoft.com/office/drawing/2010/main"/>
+                      </a:ext>
+                    </a:extLst>
+                  </pic:spPr>
+                </pic:pic>
+              </a:graphicData>
+            </a:graphic>
+          </wp:inline>
+        </w:drawing>
+      </w:r>
+    </w:p>
+    <w:p>
+      <w:pPr>
+        <w:jc w:val="center"/>
+      </w:pPr>
+      <w:r>
+        <w:rPr>
+          <w:b/>
+          <w:bCs/>
+        </w:rPr>
+        <w:t>Figure *</w:t>
+      </w:r>
+      <w:r>
+        <w:t xml:space="preserve"> The box plot of nitrates, nitrites, mercury</w:t>
+      </w:r>
+      <w:r>
+        <w:t xml:space="preserve"> and </w:t>
+      </w:r>
+      <w:r>
+        <w:t>perchlorate</w:t>
+      </w:r>
+    </w:p>
+    <w:p>
+      <w:pPr>
+        <w:jc w:val="center"/>
+      </w:pPr>
+      <w:r>
+        <w:rPr>
+          <w:noProof/>
+        </w:rPr>
+        <w:lastRenderedPageBreak/>
+        <w:drawing>
+          <wp:inline distT="0" distB="0" distL="0" distR="0" wp14:anchorId="52F1FE49" wp14:editId="690F481C">
+            <wp:extent cx="4761650" cy="3519055"/>
+            <wp:effectExtent l="0" t="0" r="1270" b="5715"/>
+            <wp:docPr id="1111592551" name="Picture 10" descr="A group of graphs with different colored squares&#10;&#10;AI-generated content may be incorrect."/>
+            <wp:cNvGraphicFramePr>
+              <a:graphicFrameLocks xmlns:a="http://schemas.openxmlformats.org/drawingml/2006/main" noChangeAspect="1"/>
+            </wp:cNvGraphicFramePr>
+            <a:graphic xmlns:a="http://schemas.openxmlformats.org/drawingml/2006/main">
+              <a:graphicData uri="http://schemas.openxmlformats.org/drawingml/2006/picture">
+                <pic:pic xmlns:pic="http://schemas.openxmlformats.org/drawingml/2006/picture">
+                  <pic:nvPicPr>
+                    <pic:cNvPr id="1111592551" name="Picture 10" descr="A group of graphs with different colored squares&#10;&#10;AI-generated content may be incorrect."/>
+                    <pic:cNvPicPr>
+                      <a:picLocks noChangeAspect="1" noChangeArrowheads="1"/>
+                    </pic:cNvPicPr>
+                  </pic:nvPicPr>
+                  <pic:blipFill rotWithShape="1">
+                    <a:blip r:embed="rId15">
+                      <a:extLst>
+                        <a:ext uri="{28A0092B-C50C-407E-A947-70E740481C1C}">
+                          <a14:useLocalDpi xmlns:a14="http://schemas.microsoft.com/office/drawing/2010/main" val="0"/>
+                        </a:ext>
+                      </a:extLst>
+                    </a:blip>
+                    <a:srcRect l="9673" r="14214"/>
+                    <a:stretch/>
+                  </pic:blipFill>
+                  <pic:spPr bwMode="auto">
+                    <a:xfrm>
+                      <a:off x="0" y="0"/>
+                      <a:ext cx="4765815" cy="3522133"/>
+                    </a:xfrm>
+                    <a:prstGeom prst="rect">
+                      <a:avLst/>
+                    </a:prstGeom>
+                    <a:noFill/>
+                    <a:ln>
+                      <a:noFill/>
+                    </a:ln>
+                    <a:extLst>
+                      <a:ext uri="{53640926-AAD7-44D8-BBD7-CCE9431645EC}">
+                        <a14:shadowObscured xmlns:a14="http://schemas.microsoft.com/office/drawing/2010/main"/>
+                      </a:ext>
+                    </a:extLst>
+                  </pic:spPr>
+                </pic:pic>
+              </a:graphicData>
+            </a:graphic>
+          </wp:inline>
+        </w:drawing>
+      </w:r>
+    </w:p>
+    <w:p>
+      <w:pPr>
+        <w:jc w:val="center"/>
+      </w:pPr>
+      <w:r>
+        <w:rPr>
+          <w:b/>
+          <w:bCs/>
+        </w:rPr>
+        <w:t>Figure *</w:t>
+      </w:r>
+      <w:r>
+        <w:t xml:space="preserve"> The box plot of radium, selenium, silver and uranium</w:t>
+      </w:r>
+    </w:p>
+    <w:p>
+      <w:pPr>
+        <w:jc w:val="center"/>
+      </w:pPr>
+      <w:r>
+        <w:rPr>
+          <w:noProof/>
+        </w:rPr>
+        <w:drawing>
+          <wp:inline distT="0" distB="0" distL="0" distR="0" wp14:anchorId="25648B15" wp14:editId="22D74CA0">
+            <wp:extent cx="5943600" cy="3025775"/>
+            <wp:effectExtent l="0" t="0" r="0" b="3175"/>
+            <wp:docPr id="1334709378" name="Picture 1" descr="A graph with lines and dots&#10;&#10;AI-generated content may be incorrect."/>
+            <wp:cNvGraphicFramePr>
+              <a:graphicFrameLocks xmlns:a="http://schemas.openxmlformats.org/drawingml/2006/main" noChangeAspect="1"/>
+            </wp:cNvGraphicFramePr>
+            <a:graphic xmlns:a="http://schemas.openxmlformats.org/drawingml/2006/main">
+              <a:graphicData uri="http://schemas.openxmlformats.org/drawingml/2006/picture">
+                <pic:pic xmlns:pic="http://schemas.openxmlformats.org/drawingml/2006/picture">
+                  <pic:nvPicPr>
+                    <pic:cNvPr id="1334709378" name="Picture 1" descr="A graph with lines and dots&#10;&#10;AI-generated content may be incorrect."/>
+                    <pic:cNvPicPr/>
+                  </pic:nvPicPr>
+                  <pic:blipFill>
+                    <a:blip r:embed="rId16"/>
+                    <a:stretch>
+                      <a:fillRect/>
+                    </a:stretch>
+                  </pic:blipFill>
+                  <pic:spPr>
+                    <a:xfrm>
+                      <a:off x="0" y="0"/>
+                      <a:ext cx="5943600" cy="3025775"/>
+                    </a:xfrm>
+                    <a:prstGeom prst="rect">
+                      <a:avLst/>
+                    </a:prstGeom>
+                  </pic:spPr>
+                </pic:pic>
+              </a:graphicData>
+            </a:graphic>
+          </wp:inline>
+        </w:drawing>
+      </w:r>
+    </w:p>
+    <w:p>
+      <w:pPr>
+        <w:jc w:val="center"/>
+      </w:pPr>
+      <w:r>
+        <w:t xml:space="preserve">Figure * The boxplot of </w:t>
+      </w:r>
+      <w:r>
+        <w:t>over</w:t>
+      </w:r>
+      <w:r>
+        <w:t xml:space="preserve">all </w:t>
+      </w:r>
+      <w:r>
+        <w:t>dataset</w:t>
+      </w:r>
+    </w:p>
+    <w:p>
+      <w:pPr>
+        <w:jc w:val="center"/>
+      </w:pPr>
+      <w:r>
+        <w:rPr>
+          <w:noProof/>
+        </w:rPr>
+        <w:lastRenderedPageBreak/>
+        <w:drawing>
+          <wp:inline distT="0" distB="0" distL="0" distR="0" wp14:anchorId="3C979E87" wp14:editId="1FA962E8">
+            <wp:extent cx="4925291" cy="3745632"/>
+            <wp:effectExtent l="0" t="0" r="8890" b="7620"/>
+            <wp:docPr id="78656339" name="Picture 1" descr="A screenshot of a graph&#10;&#10;AI-generated content may be incorrect."/>
+            <wp:cNvGraphicFramePr>
+              <a:graphicFrameLocks xmlns:a="http://schemas.openxmlformats.org/drawingml/2006/main" noChangeAspect="1"/>
+            </wp:cNvGraphicFramePr>
+            <a:graphic xmlns:a="http://schemas.openxmlformats.org/drawingml/2006/main">
+              <a:graphicData uri="http://schemas.openxmlformats.org/drawingml/2006/picture">
+                <pic:pic xmlns:pic="http://schemas.openxmlformats.org/drawingml/2006/picture">
+                  <pic:nvPicPr>
+                    <pic:cNvPr id="78656339" name="Picture 1" descr="A screenshot of a graph&#10;&#10;AI-generated content may be incorrect."/>
+                    <pic:cNvPicPr/>
+                  </pic:nvPicPr>
+                  <pic:blipFill>
+                    <a:blip r:embed="rId17"/>
+                    <a:stretch>
+                      <a:fillRect/>
+                    </a:stretch>
+                  </pic:blipFill>
+                  <pic:spPr>
+                    <a:xfrm>
+                      <a:off x="0" y="0"/>
+                      <a:ext cx="4931263" cy="3750173"/>
+                    </a:xfrm>
+                    <a:prstGeom prst="rect">
+                      <a:avLst/>
+                    </a:prstGeom>
+                  </pic:spPr>
+                </pic:pic>
+              </a:graphicData>
+            </a:graphic>
+          </wp:inline>
+        </w:drawing>
+      </w:r>
+    </w:p>
+    <w:p>
+      <w:pPr>
+        <w:jc w:val="center"/>
+      </w:pPr>
+      <w:r>
+        <w:rPr>
+          <w:b/>
+          <w:bCs/>
+        </w:rPr>
+        <w:t>Figure *</w:t>
+      </w:r>
+      <w:r>
+        <w:t xml:space="preserve"> Histogram plot of the dataset</w:t>
+      </w:r>
+    </w:p>
+    <w:p>
+      <w:pPr>
+        <w:jc w:val="center"/>
+      </w:pPr>
+    </w:p>
+    <w:p>
+      <w:r>
+        <w:rPr>
+          <w:noProof/>
+        </w:rPr>
+        <mc:AlternateContent>
+          <mc:Choice Requires="wps">
+            <w:drawing>
+              <wp:anchor distT="0" distB="0" distL="114300" distR="114300" simplePos="0" relativeHeight="251659264" behindDoc="0" locked="0" layoutInCell="1" allowOverlap="1" wp14:anchorId="135303B4" wp14:editId="3E27615C">
+                <wp:simplePos x="0" y="0"/>
+                <wp:positionH relativeFrom="column">
+                  <wp:posOffset>58615</wp:posOffset>
+                </wp:positionH>
+                <wp:positionV relativeFrom="paragraph">
+                  <wp:posOffset>2923589</wp:posOffset>
+                </wp:positionV>
+                <wp:extent cx="5445370" cy="539261"/>
+                <wp:effectExtent l="0" t="0" r="22225" b="13335"/>
+                <wp:wrapNone/>
+                <wp:docPr id="258821797" name="Rectangle 1"/>
+                <wp:cNvGraphicFramePr/>
+                <a:graphic xmlns:a="http://schemas.openxmlformats.org/drawingml/2006/main">
+                  <a:graphicData uri="http://schemas.microsoft.com/office/word/2010/wordprocessingShape">
+                    <wps:wsp>
+                      <wps:cNvSpPr/>
+                      <wps:spPr>
+                        <a:xfrm>
+                          <a:off x="0" y="0"/>
+                          <a:ext cx="5445370" cy="539261"/>
+                        </a:xfrm>
+                        <a:prstGeom prst="rect">
+                          <a:avLst/>
+                        </a:prstGeom>
+                        <a:noFill/>
+                        <a:ln w="19050">
+                          <a:solidFill>
+                            <a:srgbClr val="FF0000"/>
+                          </a:solidFill>
+                          <a:prstDash val="dash"/>
+                        </a:ln>
+                      </wps:spPr>
+                      <wps:style>
+                        <a:lnRef idx="2">
+                          <a:schemeClr val="accent1">
+                            <a:shade val="15000"/>
+                          </a:schemeClr>
+                        </a:lnRef>
+                        <a:fillRef idx="1">
+                          <a:schemeClr val="accent1"/>
+                        </a:fillRef>
+                        <a:effectRef idx="0">
+                          <a:schemeClr val="accent1"/>
+                        </a:effectRef>
+                        <a:fontRef idx="minor">
+                          <a:schemeClr val="lt1"/>
+                        </a:fontRef>
+                      </wps:style>
+                      <wps:bodyPr rot="0" spcFirstLastPara="0" vertOverflow="overflow" horzOverflow="overflow" vert="horz" wrap="square" lIns="91440" tIns="45720" rIns="91440" bIns="45720" numCol="1" spcCol="0" rtlCol="0" fromWordArt="0" anchor="ctr" anchorCtr="0" forceAA="0" compatLnSpc="1">
+                        <a:prstTxWarp prst="textNoShape">
+                          <a:avLst/>
+                        </a:prstTxWarp>
+                        <a:noAutofit/>
+                      </wps:bodyPr>
+                    </wps:wsp>
+                  </a:graphicData>
+                </a:graphic>
+              </wp:anchor>
+            </w:drawing>
+          </mc:Choice>
+          <mc:Fallback>
+            <w:pict>
+              <v:rect w14:anchorId="094D35AE" id="Rectangle 1" o:spid="_x0000_s1026" style="position:absolute;margin-left:4.6pt;margin-top:230.2pt;width:428.75pt;height:42.45pt;z-index:251659264;visibility:visible;mso-wrap-style:square;mso-wrap-distance-left:9pt;mso-wrap-distance-top:0;mso-wrap-distance-right:9pt;mso-wrap-distance-bottom:0;mso-position-horizontal:absolute;mso-position-horizontal-relative:text;mso-position-vertical:absolute;mso-position-vertical-relative:text;v-text-anchor:middle" o:gfxdata="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" filled="f" strokecolor="red" strokeweight="1.5pt">
+                <v:stroke dashstyle="dash"/>
+              </v:rect>
+            </w:pict>
+          </mc:Fallback>
+        </mc:AlternateContent>
+      </w:r>
+      <w:r>
+        <w:rPr>
+          <w:noProof/>
+        </w:rPr>
+        <w:drawing>
+          <wp:inline distT="0" distB="0" distL="0" distR="0" wp14:anchorId="49F4A1DB" wp14:editId="6792FF55">
             <wp:extent cx="5943600" cy="3488055"/>
             <wp:effectExtent l="0" t="0" r="0" b="0"/>
             <wp:docPr id="1132713902" name="Picture 1" descr="A chart with numbers and symbols&#10;&#10;AI-generated content may be incorrect."/>
@@ -451,7 +3175,7 @@
                     <pic:cNvPicPr/>
                   </pic:nvPicPr>
                   <pic:blipFill>
-                    <a:blip r:embed="rId5"/>
+                    <a:blip r:embed="rId18"/>
                     <a:stretch>
                       <a:fillRect/>
                     </a:stretch>
@@ -473,28 +3197,2621 @@
       </w:r>
     </w:p>
     <w:p>
-      <w:r>
-        <w:t xml:space="preserve">Implementation model by pruning the parameter that </w:t>
-      </w:r>
-      <w:proofErr w:type="gramStart"/>
-      <w:r>
-        <w:t>have</w:t>
-      </w:r>
-      <w:proofErr w:type="gramEnd"/>
-      <w:r>
-        <w:t xml:space="preserve"> a negative correlation with dependent value (</w:t>
-      </w:r>
-      <w:proofErr w:type="spellStart"/>
-      <w:r>
-        <w:t>is_safe</w:t>
-      </w:r>
-      <w:proofErr w:type="spellEnd"/>
-      <w:r>
-        <w:t>)</w:t>
-      </w:r>
-    </w:p>
+      <w:pPr>
+        <w:jc w:val="center"/>
+      </w:pPr>
+      <w:r>
+        <w:rPr>
+          <w:b/>
+          <w:bCs/>
+        </w:rPr>
+        <w:lastRenderedPageBreak/>
+        <w:t>Figure *</w:t>
+      </w:r>
+      <w:r>
+        <w:t xml:space="preserve"> The correlation analysis</w:t>
+      </w:r>
+    </w:p>
+    <w:p>
+      <w:pPr>
+        <w:jc w:val="both"/>
+        <w:rPr>
+          <w:cs/>
+        </w:rPr>
+      </w:pPr>
+      <w:r>
+        <w:t>From the figure *, graph plot show</w:t>
+      </w:r>
+      <w:r>
+        <w:t>s</w:t>
+      </w:r>
+      <w:r>
+        <w:t xml:space="preserve"> that x variables have a </w:t>
+      </w:r>
+      <w:r>
+        <w:t>negligible</w:t>
+      </w:r>
+      <w:r>
+        <w:t xml:space="preserve"> to moderate relationship </w:t>
+      </w:r>
+      <w:r>
+        <w:t xml:space="preserve">with y variable </w:t>
+      </w:r>
+      <w:r>
+        <w:t xml:space="preserve">from </w:t>
+      </w:r>
+      <w:r>
+        <w:t xml:space="preserve">the strongest [aluminum – is_safe] about </w:t>
+      </w:r>
+      <w:r>
+        <w:t xml:space="preserve">0.35 (35%) to </w:t>
+      </w:r>
+      <w:r>
+        <w:t xml:space="preserve">the lowest [lead – is_safe] about </w:t>
+      </w:r>
+      <w:r>
+        <w:t>-0.007 (0.7%)</w:t>
+      </w:r>
+      <w:r>
+        <w:t xml:space="preserve"> consequently.</w:t>
+      </w:r>
+      <w:r>
+        <w:t xml:space="preserve"> The scoring criteria defines in table *. </w:t>
+      </w:r>
+    </w:p>
+    <w:p>
+      <w:r>
+        <w:rPr>
+          <w:b/>
+          <w:bCs/>
+        </w:rPr>
+        <w:t>Table *</w:t>
+      </w:r>
+      <w:r>
+        <w:t xml:space="preserve"> Interpretation of correlation strength</w:t>
+      </w:r>
+    </w:p>
+    <w:tbl>
+      <w:tblPr>
+        <w:tblStyle w:val="TableGrid"/>
+        <w:tblW w:w="0" w:type="auto"/>
+        <w:tblLook w:val="04A0" w:firstRow="1" w:lastRow="0" w:firstColumn="1" w:lastColumn="0" w:noHBand="0" w:noVBand="1"/>
+      </w:tblPr>
+      <w:tblGrid>
+        <w:gridCol w:w="4675"/>
+        <w:gridCol w:w="4675"/>
+      </w:tblGrid>
+      <w:tr>
+        <w:tc>
+          <w:tcPr>
+            <w:tcW w:w="4675" w:type="dxa"/>
+          </w:tcPr>
+          <w:p>
+            <w:pPr>
+              <w:jc w:val="center"/>
+              <w:rPr>
+                <w:b/>
+                <w:bCs/>
+              </w:rPr>
+            </w:pPr>
+            <w:r>
+              <w:rPr>
+                <w:b/>
+                <w:bCs/>
+              </w:rPr>
+              <w:t>Correlation Coefficient</w:t>
+            </w:r>
+          </w:p>
+        </w:tc>
+        <w:tc>
+          <w:tcPr>
+            <w:tcW w:w="4675" w:type="dxa"/>
+          </w:tcPr>
+          <w:p>
+            <w:pPr>
+              <w:jc w:val="center"/>
+              <w:rPr>
+                <w:b/>
+                <w:bCs/>
+              </w:rPr>
+            </w:pPr>
+            <w:r>
+              <w:rPr>
+                <w:b/>
+                <w:bCs/>
+              </w:rPr>
+              <w:t>Strength</w:t>
+            </w:r>
+          </w:p>
+        </w:tc>
+      </w:tr>
+      <w:tr>
+        <w:tc>
+          <w:tcPr>
+            <w:tcW w:w="4675" w:type="dxa"/>
+          </w:tcPr>
+          <w:p>
+            <w:pPr>
+              <w:jc w:val="center"/>
+              <w:rPr>
+                <w:sz w:val="20"/>
+                <w:szCs w:val="20"/>
+              </w:rPr>
+            </w:pPr>
+            <w:r>
+              <w:rPr>
+                <w:sz w:val="20"/>
+                <w:szCs w:val="20"/>
+              </w:rPr>
+              <w:t>0.00 – 0.10</w:t>
+            </w:r>
+          </w:p>
+        </w:tc>
+        <w:tc>
+          <w:tcPr>
+            <w:tcW w:w="4675" w:type="dxa"/>
+          </w:tcPr>
+          <w:p>
+            <w:pPr>
+              <w:jc w:val="center"/>
+              <w:rPr>
+                <w:sz w:val="20"/>
+                <w:szCs w:val="20"/>
+              </w:rPr>
+            </w:pPr>
+            <w:r>
+              <w:rPr>
+                <w:sz w:val="20"/>
+                <w:szCs w:val="20"/>
+              </w:rPr>
+              <w:t>Negligible</w:t>
+            </w:r>
+          </w:p>
+        </w:tc>
+      </w:tr>
+      <w:tr>
+        <w:tc>
+          <w:tcPr>
+            <w:tcW w:w="4675" w:type="dxa"/>
+          </w:tcPr>
+          <w:p>
+            <w:pPr>
+              <w:jc w:val="center"/>
+              <w:rPr>
+                <w:sz w:val="20"/>
+                <w:szCs w:val="20"/>
+              </w:rPr>
+            </w:pPr>
+            <w:r>
+              <w:rPr>
+                <w:sz w:val="20"/>
+                <w:szCs w:val="20"/>
+              </w:rPr>
+              <w:t>0.11 – 0.30</w:t>
+            </w:r>
+          </w:p>
+        </w:tc>
+        <w:tc>
+          <w:tcPr>
+            <w:tcW w:w="4675" w:type="dxa"/>
+          </w:tcPr>
+          <w:p>
+            <w:pPr>
+              <w:jc w:val="center"/>
+              <w:rPr>
+                <w:sz w:val="20"/>
+                <w:szCs w:val="20"/>
+              </w:rPr>
+            </w:pPr>
+            <w:r>
+              <w:rPr>
+                <w:sz w:val="20"/>
+                <w:szCs w:val="20"/>
+              </w:rPr>
+              <w:t>Weak</w:t>
+            </w:r>
+          </w:p>
+        </w:tc>
+      </w:tr>
+      <w:tr>
+        <w:tc>
+          <w:tcPr>
+            <w:tcW w:w="4675" w:type="dxa"/>
+          </w:tcPr>
+          <w:p>
+            <w:pPr>
+              <w:jc w:val="center"/>
+              <w:rPr>
+                <w:sz w:val="20"/>
+                <w:szCs w:val="20"/>
+              </w:rPr>
+            </w:pPr>
+            <w:r>
+              <w:rPr>
+                <w:sz w:val="20"/>
+                <w:szCs w:val="20"/>
+              </w:rPr>
+              <w:t>0.31 – 0.50</w:t>
+            </w:r>
+          </w:p>
+        </w:tc>
+        <w:tc>
+          <w:tcPr>
+            <w:tcW w:w="4675" w:type="dxa"/>
+          </w:tcPr>
+          <w:p>
+            <w:pPr>
+              <w:jc w:val="center"/>
+              <w:rPr>
+                <w:sz w:val="20"/>
+                <w:szCs w:val="20"/>
+              </w:rPr>
+            </w:pPr>
+            <w:r>
+              <w:rPr>
+                <w:sz w:val="20"/>
+                <w:szCs w:val="20"/>
+              </w:rPr>
+              <w:t>Moderate</w:t>
+            </w:r>
+          </w:p>
+        </w:tc>
+      </w:tr>
+      <w:tr>
+        <w:tc>
+          <w:tcPr>
+            <w:tcW w:w="4675" w:type="dxa"/>
+          </w:tcPr>
+          <w:p>
+            <w:pPr>
+              <w:jc w:val="center"/>
+              <w:rPr>
+                <w:sz w:val="20"/>
+                <w:szCs w:val="20"/>
+              </w:rPr>
+            </w:pPr>
+            <w:r>
+              <w:rPr>
+                <w:sz w:val="20"/>
+                <w:szCs w:val="20"/>
+              </w:rPr>
+              <w:t>0.50 – 1.00</w:t>
+            </w:r>
+          </w:p>
+        </w:tc>
+        <w:tc>
+          <w:tcPr>
+            <w:tcW w:w="4675" w:type="dxa"/>
+          </w:tcPr>
+          <w:p>
+            <w:pPr>
+              <w:jc w:val="center"/>
+              <w:rPr>
+                <w:sz w:val="20"/>
+                <w:szCs w:val="20"/>
+              </w:rPr>
+            </w:pPr>
+            <w:r>
+              <w:rPr>
+                <w:sz w:val="20"/>
+                <w:szCs w:val="20"/>
+              </w:rPr>
+              <w:t>Strong</w:t>
+            </w:r>
+          </w:p>
+        </w:tc>
+      </w:tr>
+    </w:tbl>
     <w:p/>
     <w:p>
+      <w:r>
+        <w:rPr>
+          <w:b/>
+          <w:bCs/>
+        </w:rPr>
+        <w:t>Table *</w:t>
+      </w:r>
+      <w:r>
+        <w:t xml:space="preserve"> </w:t>
+      </w:r>
+      <w:r>
+        <w:t>Identify relationship of x and y</w:t>
+      </w:r>
+    </w:p>
+    <w:tbl>
+      <w:tblPr>
+        <w:tblStyle w:val="TableGrid"/>
+        <w:tblW w:w="0" w:type="auto"/>
+        <w:tblLook w:val="04A0" w:firstRow="1" w:lastRow="0" w:firstColumn="1" w:lastColumn="0" w:noHBand="0" w:noVBand="1"/>
+      </w:tblPr>
+      <w:tblGrid>
+        <w:gridCol w:w="1992"/>
+        <w:gridCol w:w="2053"/>
+        <w:gridCol w:w="2520"/>
+        <w:gridCol w:w="2785"/>
+      </w:tblGrid>
+      <w:tr>
+        <w:tc>
+          <w:tcPr>
+            <w:tcW w:w="1992" w:type="dxa"/>
+          </w:tcPr>
+          <w:p>
+            <w:pPr>
+              <w:jc w:val="center"/>
+              <w:rPr>
+                <w:b/>
+                <w:bCs/>
+              </w:rPr>
+            </w:pPr>
+            <w:r>
+              <w:rPr>
+                <w:b/>
+                <w:bCs/>
+              </w:rPr>
+              <w:t>Pair</w:t>
+            </w:r>
+          </w:p>
+        </w:tc>
+        <w:tc>
+          <w:tcPr>
+            <w:tcW w:w="2053" w:type="dxa"/>
+          </w:tcPr>
+          <w:p>
+            <w:pPr>
+              <w:jc w:val="center"/>
+              <w:rPr>
+                <w:b/>
+                <w:bCs/>
+              </w:rPr>
+            </w:pPr>
+            <w:r>
+              <w:rPr>
+                <w:b/>
+                <w:bCs/>
+              </w:rPr>
+              <w:t>Correlation Coefficient</w:t>
+            </w:r>
+          </w:p>
+        </w:tc>
+        <w:tc>
+          <w:tcPr>
+            <w:tcW w:w="2520" w:type="dxa"/>
+          </w:tcPr>
+          <w:p>
+            <w:pPr>
+              <w:jc w:val="center"/>
+              <w:rPr>
+                <w:b/>
+                <w:bCs/>
+              </w:rPr>
+            </w:pPr>
+            <w:r>
+              <w:rPr>
+                <w:b/>
+                <w:bCs/>
+              </w:rPr>
+              <w:t>Strong/Moderate /Weak</w:t>
+            </w:r>
+          </w:p>
+        </w:tc>
+        <w:tc>
+          <w:tcPr>
+            <w:tcW w:w="2785" w:type="dxa"/>
+          </w:tcPr>
+          <w:p>
+            <w:pPr>
+              <w:jc w:val="center"/>
+              <w:rPr>
+                <w:b/>
+                <w:bCs/>
+              </w:rPr>
+            </w:pPr>
+            <w:r>
+              <w:rPr>
+                <w:b/>
+                <w:bCs/>
+              </w:rPr>
+              <w:t>Positive/Negative</w:t>
+            </w:r>
+          </w:p>
+        </w:tc>
+      </w:tr>
+      <w:tr>
+        <w:tc>
+          <w:tcPr>
+            <w:tcW w:w="1992" w:type="dxa"/>
+          </w:tcPr>
+          <w:p>
+            <w:pPr>
+              <w:jc w:val="center"/>
+              <w:rPr>
+                <w:sz w:val="20"/>
+                <w:szCs w:val="20"/>
+              </w:rPr>
+            </w:pPr>
+            <w:r>
+              <w:rPr>
+                <w:sz w:val="20"/>
+                <w:szCs w:val="20"/>
+              </w:rPr>
+              <w:t>aluminum – is_safe</w:t>
+            </w:r>
+          </w:p>
+        </w:tc>
+        <w:tc>
+          <w:tcPr>
+            <w:tcW w:w="2053" w:type="dxa"/>
+          </w:tcPr>
+          <w:p>
+            <w:pPr>
+              <w:jc w:val="center"/>
+              <w:rPr>
+                <w:sz w:val="20"/>
+                <w:szCs w:val="20"/>
+              </w:rPr>
+            </w:pPr>
+            <w:r>
+              <w:rPr>
+                <w:sz w:val="20"/>
+                <w:szCs w:val="20"/>
+              </w:rPr>
+              <w:t>0.35</w:t>
+            </w:r>
+          </w:p>
+        </w:tc>
+        <w:tc>
+          <w:tcPr>
+            <w:tcW w:w="2520" w:type="dxa"/>
+          </w:tcPr>
+          <w:p>
+            <w:pPr>
+              <w:jc w:val="center"/>
+              <w:rPr>
+                <w:sz w:val="20"/>
+                <w:szCs w:val="20"/>
+              </w:rPr>
+            </w:pPr>
+            <w:r>
+              <w:rPr>
+                <w:sz w:val="20"/>
+                <w:szCs w:val="20"/>
+              </w:rPr>
+              <w:t>Moderate</w:t>
+            </w:r>
+          </w:p>
+        </w:tc>
+        <w:tc>
+          <w:tcPr>
+            <w:tcW w:w="2785" w:type="dxa"/>
+          </w:tcPr>
+          <w:p>
+            <w:pPr>
+              <w:jc w:val="center"/>
+              <w:rPr>
+                <w:sz w:val="20"/>
+                <w:szCs w:val="20"/>
+              </w:rPr>
+            </w:pPr>
+            <w:r>
+              <w:rPr>
+                <w:sz w:val="20"/>
+                <w:szCs w:val="20"/>
+              </w:rPr>
+              <w:t>Positive</w:t>
+            </w:r>
+          </w:p>
+        </w:tc>
+      </w:tr>
+      <w:tr>
+        <w:tc>
+          <w:tcPr>
+            <w:tcW w:w="1992" w:type="dxa"/>
+          </w:tcPr>
+          <w:p>
+            <w:pPr>
+              <w:jc w:val="center"/>
+              <w:rPr>
+                <w:sz w:val="20"/>
+                <w:szCs w:val="20"/>
+              </w:rPr>
+            </w:pPr>
+            <w:r>
+              <w:rPr>
+                <w:sz w:val="20"/>
+                <w:szCs w:val="20"/>
+              </w:rPr>
+              <w:t>ammonia – is_safe</w:t>
+            </w:r>
+          </w:p>
+        </w:tc>
+        <w:tc>
+          <w:tcPr>
+            <w:tcW w:w="2053" w:type="dxa"/>
+          </w:tcPr>
+          <w:p>
+            <w:pPr>
+              <w:jc w:val="center"/>
+              <w:rPr>
+                <w:sz w:val="20"/>
+                <w:szCs w:val="20"/>
+              </w:rPr>
+            </w:pPr>
+            <w:r>
+              <w:rPr>
+                <w:sz w:val="20"/>
+                <w:szCs w:val="20"/>
+              </w:rPr>
+              <w:t>-0.018</w:t>
+            </w:r>
+          </w:p>
+        </w:tc>
+        <w:tc>
+          <w:tcPr>
+            <w:tcW w:w="2520" w:type="dxa"/>
+          </w:tcPr>
+          <w:p>
+            <w:pPr>
+              <w:jc w:val="center"/>
+              <w:rPr>
+                <w:sz w:val="20"/>
+                <w:szCs w:val="20"/>
+              </w:rPr>
+            </w:pPr>
+            <w:r>
+              <w:rPr>
+                <w:sz w:val="20"/>
+                <w:szCs w:val="20"/>
+              </w:rPr>
+              <w:t>Negligible</w:t>
+            </w:r>
+          </w:p>
+        </w:tc>
+        <w:tc>
+          <w:tcPr>
+            <w:tcW w:w="2785" w:type="dxa"/>
+          </w:tcPr>
+          <w:p>
+            <w:pPr>
+              <w:jc w:val="center"/>
+              <w:rPr>
+                <w:sz w:val="20"/>
+                <w:szCs w:val="20"/>
+              </w:rPr>
+            </w:pPr>
+            <w:r>
+              <w:rPr>
+                <w:sz w:val="20"/>
+                <w:szCs w:val="20"/>
+              </w:rPr>
+              <w:t>Negative</w:t>
+            </w:r>
+          </w:p>
+        </w:tc>
+      </w:tr>
+      <w:tr>
+        <w:tc>
+          <w:tcPr>
+            <w:tcW w:w="1992" w:type="dxa"/>
+          </w:tcPr>
+          <w:p>
+            <w:pPr>
+              <w:jc w:val="center"/>
+              <w:rPr>
+                <w:sz w:val="20"/>
+                <w:szCs w:val="20"/>
+              </w:rPr>
+            </w:pPr>
+            <w:r>
+              <w:rPr>
+                <w:sz w:val="20"/>
+                <w:szCs w:val="20"/>
+              </w:rPr>
+              <w:t>arsenic – is_safe</w:t>
+            </w:r>
+          </w:p>
+        </w:tc>
+        <w:tc>
+          <w:tcPr>
+            <w:tcW w:w="2053" w:type="dxa"/>
+          </w:tcPr>
+          <w:p>
+            <w:pPr>
+              <w:jc w:val="center"/>
+              <w:rPr>
+                <w:sz w:val="20"/>
+                <w:szCs w:val="20"/>
+              </w:rPr>
+            </w:pPr>
+            <w:r>
+              <w:rPr>
+                <w:sz w:val="20"/>
+                <w:szCs w:val="20"/>
+              </w:rPr>
+              <w:t>-0.12</w:t>
+            </w:r>
+          </w:p>
+        </w:tc>
+        <w:tc>
+          <w:tcPr>
+            <w:tcW w:w="2520" w:type="dxa"/>
+          </w:tcPr>
+          <w:p>
+            <w:pPr>
+              <w:jc w:val="center"/>
+              <w:rPr>
+                <w:sz w:val="20"/>
+                <w:szCs w:val="20"/>
+              </w:rPr>
+            </w:pPr>
+            <w:r>
+              <w:rPr>
+                <w:sz w:val="20"/>
+                <w:szCs w:val="20"/>
+              </w:rPr>
+              <w:t>Weak</w:t>
+            </w:r>
+          </w:p>
+        </w:tc>
+        <w:tc>
+          <w:tcPr>
+            <w:tcW w:w="2785" w:type="dxa"/>
+          </w:tcPr>
+          <w:p>
+            <w:pPr>
+              <w:jc w:val="center"/>
+              <w:rPr>
+                <w:sz w:val="20"/>
+                <w:szCs w:val="20"/>
+              </w:rPr>
+            </w:pPr>
+            <w:r>
+              <w:rPr>
+                <w:sz w:val="20"/>
+                <w:szCs w:val="20"/>
+              </w:rPr>
+              <w:t>Negative</w:t>
+            </w:r>
+          </w:p>
+        </w:tc>
+      </w:tr>
+      <w:tr>
+        <w:tc>
+          <w:tcPr>
+            <w:tcW w:w="1992" w:type="dxa"/>
+          </w:tcPr>
+          <w:p>
+            <w:pPr>
+              <w:jc w:val="center"/>
+              <w:rPr>
+                <w:sz w:val="20"/>
+                <w:szCs w:val="20"/>
+              </w:rPr>
+            </w:pPr>
+            <w:r>
+              <w:rPr>
+                <w:sz w:val="20"/>
+                <w:szCs w:val="20"/>
+              </w:rPr>
+              <w:t>barium – is_safe</w:t>
+            </w:r>
+          </w:p>
+        </w:tc>
+        <w:tc>
+          <w:tcPr>
+            <w:tcW w:w="2053" w:type="dxa"/>
+          </w:tcPr>
+          <w:p>
+            <w:pPr>
+              <w:jc w:val="center"/>
+              <w:rPr>
+                <w:sz w:val="20"/>
+                <w:szCs w:val="20"/>
+              </w:rPr>
+            </w:pPr>
+            <w:r>
+              <w:rPr>
+                <w:sz w:val="20"/>
+                <w:szCs w:val="20"/>
+              </w:rPr>
+              <w:t>0.1</w:t>
+            </w:r>
+          </w:p>
+        </w:tc>
+        <w:tc>
+          <w:tcPr>
+            <w:tcW w:w="2520" w:type="dxa"/>
+          </w:tcPr>
+          <w:p>
+            <w:pPr>
+              <w:jc w:val="center"/>
+              <w:rPr>
+                <w:sz w:val="20"/>
+                <w:szCs w:val="20"/>
+              </w:rPr>
+            </w:pPr>
+            <w:r>
+              <w:rPr>
+                <w:sz w:val="20"/>
+                <w:szCs w:val="20"/>
+              </w:rPr>
+              <w:t>Negligible</w:t>
+            </w:r>
+          </w:p>
+        </w:tc>
+        <w:tc>
+          <w:tcPr>
+            <w:tcW w:w="2785" w:type="dxa"/>
+          </w:tcPr>
+          <w:p>
+            <w:pPr>
+              <w:jc w:val="center"/>
+              <w:rPr>
+                <w:sz w:val="20"/>
+                <w:szCs w:val="20"/>
+              </w:rPr>
+            </w:pPr>
+            <w:r>
+              <w:rPr>
+                <w:sz w:val="20"/>
+                <w:szCs w:val="20"/>
+              </w:rPr>
+              <w:t>Positive</w:t>
+            </w:r>
+          </w:p>
+        </w:tc>
+      </w:tr>
+      <w:tr>
+        <w:tc>
+          <w:tcPr>
+            <w:tcW w:w="1992" w:type="dxa"/>
+          </w:tcPr>
+          <w:p>
+            <w:pPr>
+              <w:jc w:val="center"/>
+              <w:rPr>
+                <w:sz w:val="20"/>
+                <w:szCs w:val="20"/>
+              </w:rPr>
+            </w:pPr>
+            <w:r>
+              <w:rPr>
+                <w:sz w:val="20"/>
+                <w:szCs w:val="20"/>
+              </w:rPr>
+              <w:t>cadmium – is_safe</w:t>
+            </w:r>
+          </w:p>
+        </w:tc>
+        <w:tc>
+          <w:tcPr>
+            <w:tcW w:w="2053" w:type="dxa"/>
+          </w:tcPr>
+          <w:p>
+            <w:pPr>
+              <w:jc w:val="center"/>
+              <w:rPr>
+                <w:sz w:val="20"/>
+                <w:szCs w:val="20"/>
+              </w:rPr>
+            </w:pPr>
+            <w:r>
+              <w:rPr>
+                <w:sz w:val="20"/>
+                <w:szCs w:val="20"/>
+              </w:rPr>
+              <w:t>-0.26</w:t>
+            </w:r>
+          </w:p>
+        </w:tc>
+        <w:tc>
+          <w:tcPr>
+            <w:tcW w:w="2520" w:type="dxa"/>
+          </w:tcPr>
+          <w:p>
+            <w:pPr>
+              <w:jc w:val="center"/>
+              <w:rPr>
+                <w:sz w:val="20"/>
+                <w:szCs w:val="20"/>
+              </w:rPr>
+            </w:pPr>
+            <w:r>
+              <w:rPr>
+                <w:sz w:val="20"/>
+                <w:szCs w:val="20"/>
+              </w:rPr>
+              <w:t>Weak</w:t>
+            </w:r>
+            <w:r>
+              <w:rPr>
+                <w:sz w:val="20"/>
+                <w:szCs w:val="20"/>
+              </w:rPr>
+              <w:t xml:space="preserve"> - Moderate</w:t>
+            </w:r>
+          </w:p>
+        </w:tc>
+        <w:tc>
+          <w:tcPr>
+            <w:tcW w:w="2785" w:type="dxa"/>
+          </w:tcPr>
+          <w:p>
+            <w:pPr>
+              <w:jc w:val="center"/>
+              <w:rPr>
+                <w:sz w:val="20"/>
+                <w:szCs w:val="20"/>
+              </w:rPr>
+            </w:pPr>
+            <w:r>
+              <w:rPr>
+                <w:sz w:val="20"/>
+                <w:szCs w:val="20"/>
+              </w:rPr>
+              <w:t>Negative</w:t>
+            </w:r>
+          </w:p>
+        </w:tc>
+      </w:tr>
+      <w:tr>
+        <w:tc>
+          <w:tcPr>
+            <w:tcW w:w="1992" w:type="dxa"/>
+          </w:tcPr>
+          <w:p>
+            <w:pPr>
+              <w:jc w:val="center"/>
+              <w:rPr>
+                <w:sz w:val="20"/>
+                <w:szCs w:val="20"/>
+              </w:rPr>
+            </w:pPr>
+            <w:r>
+              <w:rPr>
+                <w:sz w:val="20"/>
+                <w:szCs w:val="20"/>
+              </w:rPr>
+              <w:t>chloramine – is_safe</w:t>
+            </w:r>
+          </w:p>
+        </w:tc>
+        <w:tc>
+          <w:tcPr>
+            <w:tcW w:w="2053" w:type="dxa"/>
+          </w:tcPr>
+          <w:p>
+            <w:pPr>
+              <w:jc w:val="center"/>
+              <w:rPr>
+                <w:sz w:val="20"/>
+                <w:szCs w:val="20"/>
+              </w:rPr>
+            </w:pPr>
+            <w:r>
+              <w:rPr>
+                <w:sz w:val="20"/>
+                <w:szCs w:val="20"/>
+              </w:rPr>
+              <w:t>0.21</w:t>
+            </w:r>
+          </w:p>
+        </w:tc>
+        <w:tc>
+          <w:tcPr>
+            <w:tcW w:w="2520" w:type="dxa"/>
+          </w:tcPr>
+          <w:p>
+            <w:pPr>
+              <w:jc w:val="center"/>
+              <w:rPr>
+                <w:sz w:val="20"/>
+                <w:szCs w:val="20"/>
+              </w:rPr>
+            </w:pPr>
+            <w:r>
+              <w:rPr>
+                <w:sz w:val="20"/>
+                <w:szCs w:val="20"/>
+              </w:rPr>
+              <w:t>Weak</w:t>
+            </w:r>
+          </w:p>
+        </w:tc>
+        <w:tc>
+          <w:tcPr>
+            <w:tcW w:w="2785" w:type="dxa"/>
+          </w:tcPr>
+          <w:p>
+            <w:pPr>
+              <w:jc w:val="center"/>
+              <w:rPr>
+                <w:sz w:val="20"/>
+                <w:szCs w:val="20"/>
+              </w:rPr>
+            </w:pPr>
+            <w:r>
+              <w:rPr>
+                <w:sz w:val="20"/>
+                <w:szCs w:val="20"/>
+              </w:rPr>
+              <w:t>Positive</w:t>
+            </w:r>
+          </w:p>
+        </w:tc>
+      </w:tr>
+      <w:tr>
+        <w:tc>
+          <w:tcPr>
+            <w:tcW w:w="1992" w:type="dxa"/>
+          </w:tcPr>
+          <w:p>
+            <w:pPr>
+              <w:jc w:val="center"/>
+              <w:rPr>
+                <w:sz w:val="20"/>
+                <w:szCs w:val="20"/>
+              </w:rPr>
+            </w:pPr>
+            <w:r>
+              <w:rPr>
+                <w:sz w:val="20"/>
+                <w:szCs w:val="20"/>
+              </w:rPr>
+              <w:t>chromium – is_safe</w:t>
+            </w:r>
+          </w:p>
+        </w:tc>
+        <w:tc>
+          <w:tcPr>
+            <w:tcW w:w="2053" w:type="dxa"/>
+          </w:tcPr>
+          <w:p>
+            <w:pPr>
+              <w:jc w:val="center"/>
+              <w:rPr>
+                <w:sz w:val="20"/>
+                <w:szCs w:val="20"/>
+              </w:rPr>
+            </w:pPr>
+            <w:r>
+              <w:rPr>
+                <w:sz w:val="20"/>
+                <w:szCs w:val="20"/>
+              </w:rPr>
+              <w:t>0.19</w:t>
+            </w:r>
+          </w:p>
+        </w:tc>
+        <w:tc>
+          <w:tcPr>
+            <w:tcW w:w="2520" w:type="dxa"/>
+          </w:tcPr>
+          <w:p>
+            <w:pPr>
+              <w:jc w:val="center"/>
+              <w:rPr>
+                <w:sz w:val="20"/>
+                <w:szCs w:val="20"/>
+              </w:rPr>
+            </w:pPr>
+            <w:r>
+              <w:rPr>
+                <w:sz w:val="20"/>
+                <w:szCs w:val="20"/>
+              </w:rPr>
+              <w:t>Weak</w:t>
+            </w:r>
+          </w:p>
+        </w:tc>
+        <w:tc>
+          <w:tcPr>
+            <w:tcW w:w="2785" w:type="dxa"/>
+          </w:tcPr>
+          <w:p>
+            <w:pPr>
+              <w:jc w:val="center"/>
+              <w:rPr>
+                <w:sz w:val="20"/>
+                <w:szCs w:val="20"/>
+              </w:rPr>
+            </w:pPr>
+            <w:r>
+              <w:rPr>
+                <w:sz w:val="20"/>
+                <w:szCs w:val="20"/>
+              </w:rPr>
+              <w:t>Positive</w:t>
+            </w:r>
+          </w:p>
+        </w:tc>
+      </w:tr>
+      <w:tr>
+        <w:tc>
+          <w:tcPr>
+            <w:tcW w:w="1992" w:type="dxa"/>
+          </w:tcPr>
+          <w:p>
+            <w:pPr>
+              <w:jc w:val="center"/>
+              <w:rPr>
+                <w:sz w:val="20"/>
+                <w:szCs w:val="20"/>
+              </w:rPr>
+            </w:pPr>
+            <w:r>
+              <w:rPr>
+                <w:sz w:val="20"/>
+                <w:szCs w:val="20"/>
+              </w:rPr>
+              <w:t>copper – is_safe</w:t>
+            </w:r>
+          </w:p>
+        </w:tc>
+        <w:tc>
+          <w:tcPr>
+            <w:tcW w:w="2053" w:type="dxa"/>
+          </w:tcPr>
+          <w:p>
+            <w:pPr>
+              <w:jc w:val="center"/>
+              <w:rPr>
+                <w:sz w:val="20"/>
+                <w:szCs w:val="20"/>
+              </w:rPr>
+            </w:pPr>
+            <w:r>
+              <w:rPr>
+                <w:sz w:val="20"/>
+                <w:szCs w:val="20"/>
+              </w:rPr>
+              <w:t>0.049</w:t>
+            </w:r>
+          </w:p>
+        </w:tc>
+        <w:tc>
+          <w:tcPr>
+            <w:tcW w:w="2520" w:type="dxa"/>
+          </w:tcPr>
+          <w:p>
+            <w:pPr>
+              <w:jc w:val="center"/>
+              <w:rPr>
+                <w:sz w:val="20"/>
+                <w:szCs w:val="20"/>
+              </w:rPr>
+            </w:pPr>
+            <w:r>
+              <w:rPr>
+                <w:sz w:val="20"/>
+                <w:szCs w:val="20"/>
+              </w:rPr>
+              <w:t>Negligible</w:t>
+            </w:r>
+          </w:p>
+        </w:tc>
+        <w:tc>
+          <w:tcPr>
+            <w:tcW w:w="2785" w:type="dxa"/>
+          </w:tcPr>
+          <w:p>
+            <w:pPr>
+              <w:jc w:val="center"/>
+              <w:rPr>
+                <w:sz w:val="20"/>
+                <w:szCs w:val="20"/>
+              </w:rPr>
+            </w:pPr>
+            <w:r>
+              <w:rPr>
+                <w:sz w:val="20"/>
+                <w:szCs w:val="20"/>
+              </w:rPr>
+              <w:t>Positive</w:t>
+            </w:r>
+          </w:p>
+        </w:tc>
+      </w:tr>
+      <w:tr>
+        <w:tc>
+          <w:tcPr>
+            <w:tcW w:w="1992" w:type="dxa"/>
+          </w:tcPr>
+          <w:p>
+            <w:pPr>
+              <w:jc w:val="center"/>
+              <w:rPr>
+                <w:sz w:val="20"/>
+                <w:szCs w:val="20"/>
+              </w:rPr>
+            </w:pPr>
+            <w:r>
+              <w:rPr>
+                <w:sz w:val="20"/>
+                <w:szCs w:val="20"/>
+              </w:rPr>
+              <w:t>fluoride – is_safe</w:t>
+            </w:r>
+          </w:p>
+        </w:tc>
+        <w:tc>
+          <w:tcPr>
+            <w:tcW w:w="2053" w:type="dxa"/>
+          </w:tcPr>
+          <w:p>
+            <w:pPr>
+              <w:jc w:val="center"/>
+              <w:rPr>
+                <w:sz w:val="20"/>
+                <w:szCs w:val="20"/>
+              </w:rPr>
+            </w:pPr>
+            <w:r>
+              <w:rPr>
+                <w:sz w:val="20"/>
+                <w:szCs w:val="20"/>
+              </w:rPr>
+              <w:t>0.017</w:t>
+            </w:r>
+          </w:p>
+        </w:tc>
+        <w:tc>
+          <w:tcPr>
+            <w:tcW w:w="2520" w:type="dxa"/>
+          </w:tcPr>
+          <w:p>
+            <w:pPr>
+              <w:jc w:val="center"/>
+              <w:rPr>
+                <w:sz w:val="20"/>
+                <w:szCs w:val="20"/>
+              </w:rPr>
+            </w:pPr>
+            <w:r>
+              <w:rPr>
+                <w:sz w:val="20"/>
+                <w:szCs w:val="20"/>
+              </w:rPr>
+              <w:t>Negligible</w:t>
+            </w:r>
+          </w:p>
+        </w:tc>
+        <w:tc>
+          <w:tcPr>
+            <w:tcW w:w="2785" w:type="dxa"/>
+          </w:tcPr>
+          <w:p>
+            <w:pPr>
+              <w:jc w:val="center"/>
+              <w:rPr>
+                <w:sz w:val="20"/>
+                <w:szCs w:val="20"/>
+              </w:rPr>
+            </w:pPr>
+            <w:r>
+              <w:rPr>
+                <w:sz w:val="20"/>
+                <w:szCs w:val="20"/>
+              </w:rPr>
+              <w:t>Positive</w:t>
+            </w:r>
+          </w:p>
+        </w:tc>
+      </w:tr>
+      <w:tr>
+        <w:tc>
+          <w:tcPr>
+            <w:tcW w:w="1992" w:type="dxa"/>
+          </w:tcPr>
+          <w:p>
+            <w:pPr>
+              <w:jc w:val="center"/>
+              <w:rPr>
+                <w:sz w:val="20"/>
+                <w:szCs w:val="20"/>
+              </w:rPr>
+            </w:pPr>
+            <w:r>
+              <w:rPr>
+                <w:sz w:val="20"/>
+                <w:szCs w:val="20"/>
+              </w:rPr>
+              <w:t>bacteria – is_safe</w:t>
+            </w:r>
+          </w:p>
+        </w:tc>
+        <w:tc>
+          <w:tcPr>
+            <w:tcW w:w="2053" w:type="dxa"/>
+          </w:tcPr>
+          <w:p>
+            <w:pPr>
+              <w:jc w:val="center"/>
+              <w:rPr>
+                <w:sz w:val="20"/>
+                <w:szCs w:val="20"/>
+              </w:rPr>
+            </w:pPr>
+            <w:r>
+              <w:rPr>
+                <w:sz w:val="20"/>
+                <w:szCs w:val="20"/>
+              </w:rPr>
+              <w:t>-0.023</w:t>
+            </w:r>
+          </w:p>
+        </w:tc>
+        <w:tc>
+          <w:tcPr>
+            <w:tcW w:w="2520" w:type="dxa"/>
+          </w:tcPr>
+          <w:p>
+            <w:pPr>
+              <w:jc w:val="center"/>
+              <w:rPr>
+                <w:sz w:val="20"/>
+                <w:szCs w:val="20"/>
+              </w:rPr>
+            </w:pPr>
+            <w:r>
+              <w:rPr>
+                <w:sz w:val="20"/>
+                <w:szCs w:val="20"/>
+              </w:rPr>
+              <w:t>Negligible</w:t>
+            </w:r>
+          </w:p>
+        </w:tc>
+        <w:tc>
+          <w:tcPr>
+            <w:tcW w:w="2785" w:type="dxa"/>
+          </w:tcPr>
+          <w:p>
+            <w:pPr>
+              <w:jc w:val="center"/>
+              <w:rPr>
+                <w:sz w:val="20"/>
+                <w:szCs w:val="20"/>
+              </w:rPr>
+            </w:pPr>
+            <w:r>
+              <w:rPr>
+                <w:sz w:val="20"/>
+                <w:szCs w:val="20"/>
+              </w:rPr>
+              <w:t>Negative</w:t>
+            </w:r>
+          </w:p>
+        </w:tc>
+      </w:tr>
+      <w:tr>
+        <w:tc>
+          <w:tcPr>
+            <w:tcW w:w="1992" w:type="dxa"/>
+          </w:tcPr>
+          <w:p>
+            <w:pPr>
+              <w:jc w:val="center"/>
+              <w:rPr>
+                <w:sz w:val="20"/>
+                <w:szCs w:val="20"/>
+              </w:rPr>
+            </w:pPr>
+            <w:r>
+              <w:rPr>
+                <w:sz w:val="20"/>
+                <w:szCs w:val="20"/>
+              </w:rPr>
+              <w:t>viruses – is_safe</w:t>
+            </w:r>
+          </w:p>
+        </w:tc>
+        <w:tc>
+          <w:tcPr>
+            <w:tcW w:w="2053" w:type="dxa"/>
+          </w:tcPr>
+          <w:p>
+            <w:pPr>
+              <w:jc w:val="center"/>
+              <w:rPr>
+                <w:sz w:val="20"/>
+                <w:szCs w:val="20"/>
+              </w:rPr>
+            </w:pPr>
+            <w:r>
+              <w:rPr>
+                <w:sz w:val="20"/>
+                <w:szCs w:val="20"/>
+              </w:rPr>
+              <w:t>-0.096</w:t>
+            </w:r>
+          </w:p>
+        </w:tc>
+        <w:tc>
+          <w:tcPr>
+            <w:tcW w:w="2520" w:type="dxa"/>
+          </w:tcPr>
+          <w:p>
+            <w:pPr>
+              <w:jc w:val="center"/>
+              <w:rPr>
+                <w:sz w:val="20"/>
+                <w:szCs w:val="20"/>
+              </w:rPr>
+            </w:pPr>
+            <w:r>
+              <w:rPr>
+                <w:sz w:val="20"/>
+                <w:szCs w:val="20"/>
+              </w:rPr>
+              <w:t>Negligible</w:t>
+            </w:r>
+          </w:p>
+        </w:tc>
+        <w:tc>
+          <w:tcPr>
+            <w:tcW w:w="2785" w:type="dxa"/>
+          </w:tcPr>
+          <w:p>
+            <w:pPr>
+              <w:jc w:val="center"/>
+              <w:rPr>
+                <w:sz w:val="20"/>
+                <w:szCs w:val="20"/>
+              </w:rPr>
+            </w:pPr>
+            <w:r>
+              <w:rPr>
+                <w:sz w:val="20"/>
+                <w:szCs w:val="20"/>
+              </w:rPr>
+              <w:t>Negative</w:t>
+            </w:r>
+          </w:p>
+        </w:tc>
+      </w:tr>
+      <w:tr>
+        <w:tc>
+          <w:tcPr>
+            <w:tcW w:w="1992" w:type="dxa"/>
+          </w:tcPr>
+          <w:p>
+            <w:pPr>
+              <w:jc w:val="center"/>
+              <w:rPr>
+                <w:sz w:val="20"/>
+                <w:szCs w:val="20"/>
+              </w:rPr>
+            </w:pPr>
+            <w:r>
+              <w:rPr>
+                <w:sz w:val="20"/>
+                <w:szCs w:val="20"/>
+              </w:rPr>
+              <w:t>lead – is_safe</w:t>
+            </w:r>
+          </w:p>
+        </w:tc>
+        <w:tc>
+          <w:tcPr>
+            <w:tcW w:w="2053" w:type="dxa"/>
+          </w:tcPr>
+          <w:p>
+            <w:pPr>
+              <w:jc w:val="center"/>
+              <w:rPr>
+                <w:sz w:val="20"/>
+                <w:szCs w:val="20"/>
+              </w:rPr>
+            </w:pPr>
+            <w:r>
+              <w:rPr>
+                <w:sz w:val="20"/>
+                <w:szCs w:val="20"/>
+              </w:rPr>
+              <w:t>-0.007</w:t>
+            </w:r>
+          </w:p>
+        </w:tc>
+        <w:tc>
+          <w:tcPr>
+            <w:tcW w:w="2520" w:type="dxa"/>
+          </w:tcPr>
+          <w:p>
+            <w:pPr>
+              <w:jc w:val="center"/>
+              <w:rPr>
+                <w:sz w:val="20"/>
+                <w:szCs w:val="20"/>
+              </w:rPr>
+            </w:pPr>
+            <w:r>
+              <w:rPr>
+                <w:sz w:val="20"/>
+                <w:szCs w:val="20"/>
+              </w:rPr>
+              <w:t>Negligible</w:t>
+            </w:r>
+          </w:p>
+        </w:tc>
+        <w:tc>
+          <w:tcPr>
+            <w:tcW w:w="2785" w:type="dxa"/>
+          </w:tcPr>
+          <w:p>
+            <w:pPr>
+              <w:jc w:val="center"/>
+              <w:rPr>
+                <w:sz w:val="20"/>
+                <w:szCs w:val="20"/>
+              </w:rPr>
+            </w:pPr>
+            <w:r>
+              <w:rPr>
+                <w:sz w:val="20"/>
+                <w:szCs w:val="20"/>
+              </w:rPr>
+              <w:t>Negative</w:t>
+            </w:r>
+          </w:p>
+        </w:tc>
+      </w:tr>
+      <w:tr>
+        <w:tc>
+          <w:tcPr>
+            <w:tcW w:w="1992" w:type="dxa"/>
+          </w:tcPr>
+          <w:p>
+            <w:pPr>
+              <w:jc w:val="center"/>
+              <w:rPr>
+                <w:sz w:val="20"/>
+                <w:szCs w:val="20"/>
+              </w:rPr>
+            </w:pPr>
+            <w:r>
+              <w:rPr>
+                <w:sz w:val="20"/>
+                <w:szCs w:val="20"/>
+              </w:rPr>
+              <w:t>nitrates – is_safe</w:t>
+            </w:r>
+          </w:p>
+        </w:tc>
+        <w:tc>
+          <w:tcPr>
+            <w:tcW w:w="2053" w:type="dxa"/>
+          </w:tcPr>
+          <w:p>
+            <w:pPr>
+              <w:jc w:val="center"/>
+              <w:rPr>
+                <w:sz w:val="20"/>
+                <w:szCs w:val="20"/>
+              </w:rPr>
+            </w:pPr>
+            <w:r>
+              <w:rPr>
+                <w:sz w:val="20"/>
+                <w:szCs w:val="20"/>
+              </w:rPr>
+              <w:t>-0.067</w:t>
+            </w:r>
+          </w:p>
+        </w:tc>
+        <w:tc>
+          <w:tcPr>
+            <w:tcW w:w="2520" w:type="dxa"/>
+          </w:tcPr>
+          <w:p>
+            <w:pPr>
+              <w:jc w:val="center"/>
+              <w:rPr>
+                <w:sz w:val="20"/>
+                <w:szCs w:val="20"/>
+              </w:rPr>
+            </w:pPr>
+            <w:r>
+              <w:rPr>
+                <w:sz w:val="20"/>
+                <w:szCs w:val="20"/>
+              </w:rPr>
+              <w:t>Negligible</w:t>
+            </w:r>
+          </w:p>
+        </w:tc>
+        <w:tc>
+          <w:tcPr>
+            <w:tcW w:w="2785" w:type="dxa"/>
+          </w:tcPr>
+          <w:p>
+            <w:pPr>
+              <w:jc w:val="center"/>
+              <w:rPr>
+                <w:sz w:val="20"/>
+                <w:szCs w:val="20"/>
+              </w:rPr>
+            </w:pPr>
+            <w:r>
+              <w:rPr>
+                <w:sz w:val="20"/>
+                <w:szCs w:val="20"/>
+              </w:rPr>
+              <w:t>Negative</w:t>
+            </w:r>
+          </w:p>
+        </w:tc>
+      </w:tr>
+      <w:tr>
+        <w:tc>
+          <w:tcPr>
+            <w:tcW w:w="1992" w:type="dxa"/>
+          </w:tcPr>
+          <w:p>
+            <w:pPr>
+              <w:jc w:val="center"/>
+              <w:rPr>
+                <w:sz w:val="20"/>
+                <w:szCs w:val="20"/>
+              </w:rPr>
+            </w:pPr>
+            <w:r>
+              <w:rPr>
+                <w:sz w:val="20"/>
+                <w:szCs w:val="20"/>
+              </w:rPr>
+              <w:t>nitrites – is_safe</w:t>
+            </w:r>
+          </w:p>
+        </w:tc>
+        <w:tc>
+          <w:tcPr>
+            <w:tcW w:w="2053" w:type="dxa"/>
+          </w:tcPr>
+          <w:p>
+            <w:pPr>
+              <w:jc w:val="center"/>
+              <w:rPr>
+                <w:sz w:val="20"/>
+                <w:szCs w:val="20"/>
+              </w:rPr>
+            </w:pPr>
+            <w:r>
+              <w:rPr>
+                <w:sz w:val="20"/>
+                <w:szCs w:val="20"/>
+              </w:rPr>
+              <w:t>0.05</w:t>
+            </w:r>
+          </w:p>
+        </w:tc>
+        <w:tc>
+          <w:tcPr>
+            <w:tcW w:w="2520" w:type="dxa"/>
+          </w:tcPr>
+          <w:p>
+            <w:pPr>
+              <w:jc w:val="center"/>
+              <w:rPr>
+                <w:sz w:val="20"/>
+                <w:szCs w:val="20"/>
+              </w:rPr>
+            </w:pPr>
+            <w:r>
+              <w:rPr>
+                <w:sz w:val="20"/>
+                <w:szCs w:val="20"/>
+              </w:rPr>
+              <w:t>Negligible</w:t>
+            </w:r>
+          </w:p>
+        </w:tc>
+        <w:tc>
+          <w:tcPr>
+            <w:tcW w:w="2785" w:type="dxa"/>
+          </w:tcPr>
+          <w:p>
+            <w:pPr>
+              <w:jc w:val="center"/>
+              <w:rPr>
+                <w:sz w:val="20"/>
+                <w:szCs w:val="20"/>
+              </w:rPr>
+            </w:pPr>
+            <w:r>
+              <w:rPr>
+                <w:sz w:val="20"/>
+                <w:szCs w:val="20"/>
+              </w:rPr>
+              <w:t>Positive</w:t>
+            </w:r>
+          </w:p>
+        </w:tc>
+      </w:tr>
+      <w:tr>
+        <w:tc>
+          <w:tcPr>
+            <w:tcW w:w="1992" w:type="dxa"/>
+          </w:tcPr>
+          <w:p>
+            <w:pPr>
+              <w:jc w:val="center"/>
+              <w:rPr>
+                <w:sz w:val="20"/>
+                <w:szCs w:val="20"/>
+              </w:rPr>
+            </w:pPr>
+            <w:r>
+              <w:rPr>
+                <w:sz w:val="20"/>
+                <w:szCs w:val="20"/>
+              </w:rPr>
+              <w:t>mercury – is_safe</w:t>
+            </w:r>
+          </w:p>
+        </w:tc>
+        <w:tc>
+          <w:tcPr>
+            <w:tcW w:w="2053" w:type="dxa"/>
+          </w:tcPr>
+          <w:p>
+            <w:pPr>
+              <w:jc w:val="center"/>
+              <w:rPr>
+                <w:sz w:val="20"/>
+                <w:szCs w:val="20"/>
+              </w:rPr>
+            </w:pPr>
+            <w:r>
+              <w:rPr>
+                <w:sz w:val="20"/>
+                <w:szCs w:val="20"/>
+              </w:rPr>
+              <w:t>-0.03</w:t>
+            </w:r>
+          </w:p>
+        </w:tc>
+        <w:tc>
+          <w:tcPr>
+            <w:tcW w:w="2520" w:type="dxa"/>
+          </w:tcPr>
+          <w:p>
+            <w:pPr>
+              <w:jc w:val="center"/>
+              <w:rPr>
+                <w:sz w:val="20"/>
+                <w:szCs w:val="20"/>
+              </w:rPr>
+            </w:pPr>
+            <w:r>
+              <w:rPr>
+                <w:sz w:val="20"/>
+                <w:szCs w:val="20"/>
+              </w:rPr>
+              <w:t>Negligible</w:t>
+            </w:r>
+          </w:p>
+        </w:tc>
+        <w:tc>
+          <w:tcPr>
+            <w:tcW w:w="2785" w:type="dxa"/>
+          </w:tcPr>
+          <w:p>
+            <w:pPr>
+              <w:jc w:val="center"/>
+              <w:rPr>
+                <w:sz w:val="20"/>
+                <w:szCs w:val="20"/>
+              </w:rPr>
+            </w:pPr>
+            <w:r>
+              <w:rPr>
+                <w:sz w:val="20"/>
+                <w:szCs w:val="20"/>
+              </w:rPr>
+              <w:t>Negative</w:t>
+            </w:r>
+          </w:p>
+        </w:tc>
+      </w:tr>
+      <w:tr>
+        <w:tc>
+          <w:tcPr>
+            <w:tcW w:w="1992" w:type="dxa"/>
+          </w:tcPr>
+          <w:p>
+            <w:pPr>
+              <w:jc w:val="center"/>
+              <w:rPr>
+                <w:sz w:val="20"/>
+                <w:szCs w:val="20"/>
+              </w:rPr>
+            </w:pPr>
+            <w:r>
+              <w:rPr>
+                <w:sz w:val="20"/>
+                <w:szCs w:val="20"/>
+              </w:rPr>
+              <w:t>perchlorate – is_safe</w:t>
+            </w:r>
+          </w:p>
+        </w:tc>
+        <w:tc>
+          <w:tcPr>
+            <w:tcW w:w="2053" w:type="dxa"/>
+          </w:tcPr>
+          <w:p>
+            <w:pPr>
+              <w:jc w:val="center"/>
+              <w:rPr>
+                <w:sz w:val="20"/>
+                <w:szCs w:val="20"/>
+              </w:rPr>
+            </w:pPr>
+            <w:r>
+              <w:rPr>
+                <w:sz w:val="20"/>
+                <w:szCs w:val="20"/>
+              </w:rPr>
+              <w:t>0.083</w:t>
+            </w:r>
+          </w:p>
+        </w:tc>
+        <w:tc>
+          <w:tcPr>
+            <w:tcW w:w="2520" w:type="dxa"/>
+          </w:tcPr>
+          <w:p>
+            <w:pPr>
+              <w:jc w:val="center"/>
+              <w:rPr>
+                <w:sz w:val="20"/>
+                <w:szCs w:val="20"/>
+              </w:rPr>
+            </w:pPr>
+            <w:r>
+              <w:rPr>
+                <w:sz w:val="20"/>
+                <w:szCs w:val="20"/>
+              </w:rPr>
+              <w:t>Negligible</w:t>
+            </w:r>
+          </w:p>
+        </w:tc>
+        <w:tc>
+          <w:tcPr>
+            <w:tcW w:w="2785" w:type="dxa"/>
+          </w:tcPr>
+          <w:p>
+            <w:pPr>
+              <w:jc w:val="center"/>
+              <w:rPr>
+                <w:sz w:val="20"/>
+                <w:szCs w:val="20"/>
+              </w:rPr>
+            </w:pPr>
+            <w:r>
+              <w:rPr>
+                <w:sz w:val="20"/>
+                <w:szCs w:val="20"/>
+              </w:rPr>
+              <w:t>Positive</w:t>
+            </w:r>
+          </w:p>
+        </w:tc>
+      </w:tr>
+      <w:tr>
+        <w:tc>
+          <w:tcPr>
+            <w:tcW w:w="1992" w:type="dxa"/>
+          </w:tcPr>
+          <w:p>
+            <w:pPr>
+              <w:jc w:val="center"/>
+              <w:rPr>
+                <w:sz w:val="20"/>
+                <w:szCs w:val="20"/>
+              </w:rPr>
+            </w:pPr>
+            <w:r>
+              <w:rPr>
+                <w:sz w:val="20"/>
+                <w:szCs w:val="20"/>
+              </w:rPr>
+              <w:t>radium – is_safe</w:t>
+            </w:r>
+          </w:p>
+        </w:tc>
+        <w:tc>
+          <w:tcPr>
+            <w:tcW w:w="2053" w:type="dxa"/>
+          </w:tcPr>
+          <w:p>
+            <w:pPr>
+              <w:jc w:val="center"/>
+              <w:rPr>
+                <w:sz w:val="20"/>
+                <w:szCs w:val="20"/>
+              </w:rPr>
+            </w:pPr>
+            <w:r>
+              <w:rPr>
+                <w:sz w:val="20"/>
+                <w:szCs w:val="20"/>
+              </w:rPr>
+              <w:t>0.08</w:t>
+            </w:r>
+          </w:p>
+        </w:tc>
+        <w:tc>
+          <w:tcPr>
+            <w:tcW w:w="2520" w:type="dxa"/>
+          </w:tcPr>
+          <w:p>
+            <w:pPr>
+              <w:jc w:val="center"/>
+              <w:rPr>
+                <w:sz w:val="20"/>
+                <w:szCs w:val="20"/>
+              </w:rPr>
+            </w:pPr>
+            <w:r>
+              <w:rPr>
+                <w:sz w:val="20"/>
+                <w:szCs w:val="20"/>
+              </w:rPr>
+              <w:t>Negligible</w:t>
+            </w:r>
+          </w:p>
+        </w:tc>
+        <w:tc>
+          <w:tcPr>
+            <w:tcW w:w="2785" w:type="dxa"/>
+          </w:tcPr>
+          <w:p>
+            <w:pPr>
+              <w:jc w:val="center"/>
+              <w:rPr>
+                <w:sz w:val="20"/>
+                <w:szCs w:val="20"/>
+              </w:rPr>
+            </w:pPr>
+            <w:r>
+              <w:rPr>
+                <w:sz w:val="20"/>
+                <w:szCs w:val="20"/>
+              </w:rPr>
+              <w:t>Positive</w:t>
+            </w:r>
+          </w:p>
+        </w:tc>
+      </w:tr>
+      <w:tr>
+        <w:tc>
+          <w:tcPr>
+            <w:tcW w:w="1992" w:type="dxa"/>
+          </w:tcPr>
+          <w:p>
+            <w:pPr>
+              <w:jc w:val="center"/>
+              <w:rPr>
+                <w:sz w:val="20"/>
+                <w:szCs w:val="20"/>
+              </w:rPr>
+            </w:pPr>
+            <w:r>
+              <w:rPr>
+                <w:sz w:val="20"/>
+                <w:szCs w:val="20"/>
+              </w:rPr>
+              <w:t>selenium – is_safe</w:t>
+            </w:r>
+          </w:p>
+        </w:tc>
+        <w:tc>
+          <w:tcPr>
+            <w:tcW w:w="2053" w:type="dxa"/>
+          </w:tcPr>
+          <w:p>
+            <w:pPr>
+              <w:jc w:val="center"/>
+              <w:rPr>
+                <w:sz w:val="20"/>
+                <w:szCs w:val="20"/>
+              </w:rPr>
+            </w:pPr>
+            <w:r>
+              <w:rPr>
+                <w:sz w:val="20"/>
+                <w:szCs w:val="20"/>
+              </w:rPr>
+              <w:t>-0.045</w:t>
+            </w:r>
+          </w:p>
+        </w:tc>
+        <w:tc>
+          <w:tcPr>
+            <w:tcW w:w="2520" w:type="dxa"/>
+          </w:tcPr>
+          <w:p>
+            <w:pPr>
+              <w:jc w:val="center"/>
+              <w:rPr>
+                <w:sz w:val="20"/>
+                <w:szCs w:val="20"/>
+              </w:rPr>
+            </w:pPr>
+            <w:r>
+              <w:rPr>
+                <w:sz w:val="20"/>
+                <w:szCs w:val="20"/>
+              </w:rPr>
+              <w:t>Negligible</w:t>
+            </w:r>
+          </w:p>
+        </w:tc>
+        <w:tc>
+          <w:tcPr>
+            <w:tcW w:w="2785" w:type="dxa"/>
+          </w:tcPr>
+          <w:p>
+            <w:pPr>
+              <w:jc w:val="center"/>
+              <w:rPr>
+                <w:sz w:val="20"/>
+                <w:szCs w:val="20"/>
+              </w:rPr>
+            </w:pPr>
+            <w:r>
+              <w:rPr>
+                <w:sz w:val="20"/>
+                <w:szCs w:val="20"/>
+              </w:rPr>
+              <w:t>Negative</w:t>
+            </w:r>
+          </w:p>
+        </w:tc>
+      </w:tr>
+      <w:tr>
+        <w:tc>
+          <w:tcPr>
+            <w:tcW w:w="1992" w:type="dxa"/>
+          </w:tcPr>
+          <w:p>
+            <w:pPr>
+              <w:jc w:val="center"/>
+              <w:rPr>
+                <w:sz w:val="20"/>
+                <w:szCs w:val="20"/>
+              </w:rPr>
+            </w:pPr>
+            <w:r>
+              <w:rPr>
+                <w:sz w:val="20"/>
+                <w:szCs w:val="20"/>
+              </w:rPr>
+              <w:t>silver – is_safe</w:t>
+            </w:r>
+          </w:p>
+        </w:tc>
+        <w:tc>
+          <w:tcPr>
+            <w:tcW w:w="2053" w:type="dxa"/>
+          </w:tcPr>
+          <w:p>
+            <w:pPr>
+              <w:jc w:val="center"/>
+              <w:rPr>
+                <w:sz w:val="20"/>
+                <w:szCs w:val="20"/>
+              </w:rPr>
+            </w:pPr>
+            <w:r>
+              <w:rPr>
+                <w:sz w:val="20"/>
+                <w:szCs w:val="20"/>
+              </w:rPr>
+              <w:t>0.11</w:t>
+            </w:r>
+          </w:p>
+        </w:tc>
+        <w:tc>
+          <w:tcPr>
+            <w:tcW w:w="2520" w:type="dxa"/>
+          </w:tcPr>
+          <w:p>
+            <w:pPr>
+              <w:jc w:val="center"/>
+              <w:rPr>
+                <w:sz w:val="20"/>
+                <w:szCs w:val="20"/>
+              </w:rPr>
+            </w:pPr>
+            <w:r>
+              <w:rPr>
+                <w:sz w:val="20"/>
+                <w:szCs w:val="20"/>
+              </w:rPr>
+              <w:t>Weak</w:t>
+            </w:r>
+          </w:p>
+        </w:tc>
+        <w:tc>
+          <w:tcPr>
+            <w:tcW w:w="2785" w:type="dxa"/>
+          </w:tcPr>
+          <w:p>
+            <w:pPr>
+              <w:jc w:val="center"/>
+              <w:rPr>
+                <w:sz w:val="20"/>
+                <w:szCs w:val="20"/>
+              </w:rPr>
+            </w:pPr>
+            <w:r>
+              <w:rPr>
+                <w:sz w:val="20"/>
+                <w:szCs w:val="20"/>
+              </w:rPr>
+              <w:t>Positive</w:t>
+            </w:r>
+          </w:p>
+        </w:tc>
+      </w:tr>
+      <w:tr>
+        <w:tc>
+          <w:tcPr>
+            <w:tcW w:w="1992" w:type="dxa"/>
+          </w:tcPr>
+          <w:p>
+            <w:pPr>
+              <w:jc w:val="center"/>
+              <w:rPr>
+                <w:sz w:val="20"/>
+                <w:szCs w:val="20"/>
+              </w:rPr>
+            </w:pPr>
+            <w:r>
+              <w:rPr>
+                <w:sz w:val="20"/>
+                <w:szCs w:val="20"/>
+              </w:rPr>
+              <w:t>uranium – is_safe</w:t>
+            </w:r>
+          </w:p>
+        </w:tc>
+        <w:tc>
+          <w:tcPr>
+            <w:tcW w:w="2053" w:type="dxa"/>
+          </w:tcPr>
+          <w:p>
+            <w:pPr>
+              <w:jc w:val="center"/>
+              <w:rPr>
+                <w:sz w:val="20"/>
+                <w:szCs w:val="20"/>
+              </w:rPr>
+            </w:pPr>
+            <w:r>
+              <w:rPr>
+                <w:sz w:val="20"/>
+                <w:szCs w:val="20"/>
+              </w:rPr>
+              <w:t>-0.072</w:t>
+            </w:r>
+          </w:p>
+        </w:tc>
+        <w:tc>
+          <w:tcPr>
+            <w:tcW w:w="2520" w:type="dxa"/>
+          </w:tcPr>
+          <w:p>
+            <w:pPr>
+              <w:jc w:val="center"/>
+              <w:rPr>
+                <w:sz w:val="20"/>
+                <w:szCs w:val="20"/>
+              </w:rPr>
+            </w:pPr>
+            <w:r>
+              <w:rPr>
+                <w:sz w:val="20"/>
+                <w:szCs w:val="20"/>
+              </w:rPr>
+              <w:t>Negligible</w:t>
+            </w:r>
+          </w:p>
+        </w:tc>
+        <w:tc>
+          <w:tcPr>
+            <w:tcW w:w="2785" w:type="dxa"/>
+          </w:tcPr>
+          <w:p>
+            <w:pPr>
+              <w:jc w:val="center"/>
+              <w:rPr>
+                <w:sz w:val="20"/>
+                <w:szCs w:val="20"/>
+              </w:rPr>
+            </w:pPr>
+            <w:r>
+              <w:rPr>
+                <w:sz w:val="20"/>
+                <w:szCs w:val="20"/>
+              </w:rPr>
+              <w:t>Negative</w:t>
+            </w:r>
+          </w:p>
+        </w:tc>
+      </w:tr>
+    </w:tbl>
+    <w:p>
+      <w:pPr>
+        <w:spacing w:after="0"/>
+        <w:jc w:val="both"/>
+        <w:rPr>
+          <w:sz w:val="16"/>
+          <w:szCs w:val="16"/>
+        </w:rPr>
+      </w:pPr>
+    </w:p>
+    <w:p>
+      <w:pPr>
+        <w:spacing w:after="0"/>
+        <w:jc w:val="both"/>
+      </w:pPr>
+      <w:r>
+        <w:t>The x variable</w:t>
+      </w:r>
+      <w:r>
+        <w:t>s</w:t>
+      </w:r>
+      <w:r>
+        <w:t xml:space="preserve"> have many columns for comp</w:t>
+      </w:r>
+      <w:r>
+        <w:t>lying</w:t>
+      </w:r>
+      <w:r>
+        <w:t xml:space="preserve"> with machine learning</w:t>
+      </w:r>
+      <w:r>
+        <w:t xml:space="preserve"> models so that can be used many computation times too. However, if I use the cut off </w:t>
+      </w:r>
+      <w:r>
+        <w:t xml:space="preserve">(pruning) </w:t>
+      </w:r>
+      <w:r>
+        <w:t>to reduce the dimension by dropping the low-correlation features</w:t>
+      </w:r>
+      <w:r>
+        <w:t xml:space="preserve"> (Negligible) </w:t>
+      </w:r>
+      <w:r>
+        <w:t xml:space="preserve">might help </w:t>
+      </w:r>
+      <w:r>
+        <w:t xml:space="preserve">with </w:t>
+      </w:r>
+      <w:r>
+        <w:t>simple regression</w:t>
+      </w:r>
+      <w:r>
+        <w:t xml:space="preserve"> but not </w:t>
+      </w:r>
+      <w:r>
+        <w:t xml:space="preserve">work </w:t>
+      </w:r>
+      <w:r>
+        <w:t xml:space="preserve">for </w:t>
+      </w:r>
+      <w:r>
+        <w:t>criteria</w:t>
+      </w:r>
+      <w:r>
+        <w:t xml:space="preserve"> for feature importance. In evaluated models with more complex such as neural networks</w:t>
+      </w:r>
+      <w:r>
+        <w:t xml:space="preserve">, XGBoost, </w:t>
+      </w:r>
+      <w:r>
+        <w:t>Random forests</w:t>
+      </w:r>
+      <w:r>
+        <w:t xml:space="preserve"> and </w:t>
+      </w:r>
+      <w:r>
+        <w:t xml:space="preserve">etc. </w:t>
+      </w:r>
+      <w:r>
+        <w:t>may</w:t>
+      </w:r>
+      <w:r>
+        <w:t xml:space="preserve"> capture the necessary</w:t>
+      </w:r>
+      <w:r>
+        <w:t xml:space="preserve"> or non-linear relationships with target and also with multicollinearity </w:t>
+      </w:r>
+      <w:r>
+        <w:t>which can cause redundancy in linear models</w:t>
+      </w:r>
+      <w:r>
+        <w:t>.</w:t>
+      </w:r>
+      <w:r>
+        <w:t xml:space="preserve"> </w:t>
+      </w:r>
+      <w:r>
+        <w:t xml:space="preserve">In those cases, cutting off based on linear correlation </w:t>
+      </w:r>
+      <w:r>
+        <w:lastRenderedPageBreak/>
+        <w:t>could remove valuable</w:t>
+      </w:r>
+      <w:r>
+        <w:t>.</w:t>
+      </w:r>
+      <w:r>
+        <w:rPr>
+          <w:rFonts w:hint="cs"/>
+          <w:cs/>
+        </w:rPr>
+        <w:t xml:space="preserve"> </w:t>
+      </w:r>
+      <w:r>
+        <w:t xml:space="preserve">The future applies aim to improve </w:t>
+      </w:r>
+      <w:r>
+        <w:t>model interpretability</w:t>
+      </w:r>
+      <w:r>
+        <w:t xml:space="preserve"> is </w:t>
+      </w:r>
+      <w:r>
+        <w:t>cut off features with weak correlation</w:t>
+      </w:r>
+      <w:r>
+        <w:t xml:space="preserve"> to reduce overfitting</w:t>
+      </w:r>
+      <w:r>
+        <w:t xml:space="preserve"> and use more advanced feature selection method </w:t>
+      </w:r>
+      <w:r>
+        <w:t>or model-based importance metrics</w:t>
+      </w:r>
+      <w:r>
+        <w:t>.</w:t>
+      </w:r>
+    </w:p>
+    <w:p>
+      <w:pPr>
+        <w:pStyle w:val="Heading2"/>
+      </w:pPr>
+      <w:r>
+        <w:t>Data Preprocessing Phase</w:t>
+      </w:r>
+    </w:p>
+    <w:p>
+      <w:r>
+        <w:t>As far as I write on the flow chart. The Data Preprocessing Phase consists of 1 sub-method that is Data Cleansing.</w:t>
+      </w:r>
+    </w:p>
+    <w:p>
+      <w:pPr>
+        <w:pStyle w:val="Heading3"/>
+        <w:rPr>
+          <w:i/>
+          <w:iCs/>
+        </w:rPr>
+      </w:pPr>
+      <w:r>
+        <w:rPr>
+          <w:i/>
+          <w:iCs/>
+        </w:rPr>
+        <w:t>Data Cleansing</w:t>
+      </w:r>
+    </w:p>
+    <w:p>
+      <w:r>
+        <w:t>This method is to check the missing data and operate to cope with it</w:t>
+      </w:r>
+      <w:r>
+        <w:t xml:space="preserve"> by coding.</w:t>
+      </w:r>
+    </w:p>
+    <w:p>
+      <w:pPr>
+        <w:jc w:val="center"/>
+      </w:pPr>
+      <w:r>
+        <w:rPr>
+          <w:noProof/>
+        </w:rPr>
+        <w:drawing>
+          <wp:inline distT="0" distB="0" distL="0" distR="0" wp14:anchorId="3B92E90A" wp14:editId="73E9189A">
+            <wp:extent cx="1367390" cy="3389586"/>
+            <wp:effectExtent l="0" t="0" r="4445" b="1905"/>
+            <wp:docPr id="786586096" name="Picture 1" descr="A list of different types of bacteria&#10;&#10;AI-generated content may be incorrect."/>
+            <wp:cNvGraphicFramePr>
+              <a:graphicFrameLocks xmlns:a="http://schemas.openxmlformats.org/drawingml/2006/main" noChangeAspect="1"/>
+            </wp:cNvGraphicFramePr>
+            <a:graphic xmlns:a="http://schemas.openxmlformats.org/drawingml/2006/main">
+              <a:graphicData uri="http://schemas.openxmlformats.org/drawingml/2006/picture">
+                <pic:pic xmlns:pic="http://schemas.openxmlformats.org/drawingml/2006/picture">
+                  <pic:nvPicPr>
+                    <pic:cNvPr id="786586096" name="Picture 1" descr="A list of different types of bacteria&#10;&#10;AI-generated content may be incorrect."/>
+                    <pic:cNvPicPr/>
+                  </pic:nvPicPr>
+                  <pic:blipFill>
+                    <a:blip r:embed="rId19"/>
+                    <a:stretch>
+                      <a:fillRect/>
+                    </a:stretch>
+                  </pic:blipFill>
+                  <pic:spPr>
+                    <a:xfrm>
+                      <a:off x="0" y="0"/>
+                      <a:ext cx="1374544" cy="3407320"/>
+                    </a:xfrm>
+                    <a:prstGeom prst="rect">
+                      <a:avLst/>
+                    </a:prstGeom>
+                  </pic:spPr>
+                </pic:pic>
+              </a:graphicData>
+            </a:graphic>
+          </wp:inline>
+        </w:drawing>
+      </w:r>
+    </w:p>
+    <w:p>
+      <w:pPr>
+        <w:jc w:val="center"/>
+      </w:pPr>
+      <w:r>
+        <w:t>Figure * The result of checking the missing data</w:t>
+      </w:r>
+    </w:p>
+    <w:p>
+      <w:r>
+        <w:t>The results show that in this data there have no missing data occurring. So in this research do not need to be handling.</w:t>
+      </w:r>
+    </w:p>
+    <w:p>
+      <w:pPr>
+        <w:pStyle w:val="Heading2"/>
+        <w:rPr>
+          <w:cs/>
+        </w:rPr>
+      </w:pPr>
+      <w:r>
+        <w:t>Analysis Phase</w:t>
+      </w:r>
+    </w:p>
+    <w:p>
+      <w:r>
+        <w:t xml:space="preserve">The data that used in this research is water safety that </w:t>
+      </w:r>
+      <w:r>
+        <w:t>splitting</w:t>
+      </w:r>
+      <w:r>
+        <w:t xml:space="preserve"> into 3 </w:t>
+      </w:r>
+      <w:r>
+        <w:t>sets</w:t>
+      </w:r>
+      <w:r>
+        <w:t xml:space="preserve"> </w:t>
+      </w:r>
+      <w:r>
+        <w:t xml:space="preserve">already </w:t>
+      </w:r>
+      <w:r>
+        <w:t xml:space="preserve">with ratio are </w:t>
+      </w:r>
+      <w:r>
+        <w:t xml:space="preserve">Training </w:t>
+      </w:r>
+      <w:r>
+        <w:t xml:space="preserve">set </w:t>
+      </w:r>
+      <w:r>
+        <w:t>60%</w:t>
+      </w:r>
+      <w:r>
+        <w:t xml:space="preserve">, </w:t>
+      </w:r>
+      <w:r>
+        <w:t xml:space="preserve">Validation </w:t>
+      </w:r>
+      <w:r>
+        <w:t xml:space="preserve">set </w:t>
+      </w:r>
+      <w:r>
+        <w:t>20%</w:t>
+      </w:r>
+      <w:r>
+        <w:t xml:space="preserve"> and </w:t>
+      </w:r>
+      <w:r>
+        <w:t>Testing 10%</w:t>
+      </w:r>
+      <w:r>
+        <w:t xml:space="preserve"> before apply to evaluate the machine learning models. In this part I will contain the method of each model with potential </w:t>
+      </w:r>
+      <w:r>
+        <w:t>setting</w:t>
+      </w:r>
+      <w:r>
+        <w:t xml:space="preserve"> up parameters to get high accuracy of validation set, feature selection to concentrate </w:t>
+      </w:r>
+      <w:r>
+        <w:t>on fixing</w:t>
+      </w:r>
+      <w:r>
+        <w:t xml:space="preserve"> the overfitting or underfitting</w:t>
+      </w:r>
+      <w:r>
+        <w:t>. The results of the models show in the results and discussions.</w:t>
+      </w:r>
+    </w:p>
+    <w:p>
+      <w:pPr>
+        <w:pStyle w:val="Heading3"/>
+        <w:rPr>
+          <w:i/>
+          <w:iCs/>
+        </w:rPr>
+      </w:pPr>
+      <w:r>
+        <w:rPr>
+          <w:i/>
+          <w:iCs/>
+        </w:rPr>
+        <w:lastRenderedPageBreak/>
+        <w:t>Neural Network</w:t>
+      </w:r>
+    </w:p>
+    <w:p>
+      <w:r>
+        <w:t>The parameters of a learning algorithm</w:t>
+      </w:r>
+    </w:p>
+    <w:p>
+      <w:r>
+        <w:t xml:space="preserve">Input layer = </w:t>
+      </w:r>
+      <w:r>
+        <w:t>4796</w:t>
+      </w:r>
+    </w:p>
+    <w:p>
+      <w:r>
+        <w:t>Hidden layer = 100</w:t>
+      </w:r>
+      <w:r>
+        <w:t xml:space="preserve"> (500 is too heavy for my notebook)</w:t>
+      </w:r>
+    </w:p>
+    <w:p>
+      <w:r>
+        <w:t>Output layer = 4796</w:t>
+      </w:r>
+    </w:p>
+    <w:p>
+      <w:r>
+        <w:t xml:space="preserve">Alpha </w:t>
+      </w:r>
+      <w:r>
+        <w:t xml:space="preserve">(Learning rate) </w:t>
+      </w:r>
+      <w:r>
+        <w:t>= 0.0</w:t>
+      </w:r>
+      <w:r>
+        <w:t>0</w:t>
+      </w:r>
+      <w:r>
+        <w:t>1</w:t>
+      </w:r>
+    </w:p>
+    <w:p>
+      <w:r>
+        <w:t xml:space="preserve">Number of iterations = </w:t>
+      </w:r>
+      <w:r>
+        <w:t>5</w:t>
+      </w:r>
+      <w:r>
+        <w:t>00</w:t>
+      </w:r>
+    </w:p>
+    <w:p/>
+    <w:p>
+      <w:pPr>
+        <w:pStyle w:val="Heading3"/>
+        <w:rPr>
+          <w:i/>
+          <w:iCs/>
+        </w:rPr>
+      </w:pPr>
+      <w:r>
+        <w:rPr>
+          <w:i/>
+          <w:iCs/>
+        </w:rPr>
+        <w:t>XGBoost</w:t>
+      </w:r>
+    </w:p>
+    <w:p>
+      <w:r>
+        <w:t>The parameters of a learning algorithm</w:t>
+      </w:r>
+    </w:p>
+    <w:p>
+      <w:r>
+        <w:t xml:space="preserve">Number of iterations = </w:t>
+      </w:r>
+      <w:r>
+        <w:t>5</w:t>
+      </w:r>
+      <w:r>
+        <w:t>00</w:t>
+      </w:r>
+    </w:p>
+    <w:p>
+      <w:r>
+        <w:t>Alpha (Learning rate) = 0.0</w:t>
+      </w:r>
+      <w:r>
+        <w:t>0</w:t>
+      </w:r>
+      <w:r>
+        <w:t xml:space="preserve">1 </w:t>
+      </w:r>
+    </w:p>
+    <w:p>
+      <w:r>
+        <w:t>Depth of each tree = 4</w:t>
+      </w:r>
+    </w:p>
+    <w:p>
+      <w:r>
+        <w:t>Fraction of samples to use for each tree</w:t>
+      </w:r>
+      <w:r>
+        <w:t xml:space="preserve"> = 0.8</w:t>
+      </w:r>
+    </w:p>
+    <w:p>
+      <w:r>
+        <w:t>Fraction of features to use for each tree</w:t>
+      </w:r>
+      <w:r>
+        <w:t xml:space="preserve"> = 0.8</w:t>
+      </w:r>
+    </w:p>
+    <w:p>
+      <w:pPr>
+        <w:pStyle w:val="Heading3"/>
+        <w:rPr>
+          <w:i/>
+          <w:iCs/>
+        </w:rPr>
+      </w:pPr>
+      <w:r>
+        <w:rPr>
+          <w:i/>
+          <w:iCs/>
+        </w:rPr>
+        <w:t>Decision tree</w:t>
+      </w:r>
+    </w:p>
+    <w:p/>
+    <w:p/>
+    <w:p/>
+    <w:p>
       <w:pPr>
         <w:pStyle w:val="Heading1"/>
       </w:pPr>
@@ -504,13 +5821,284 @@
     </w:p>
     <w:p>
       <w:pPr>
+        <w:pStyle w:val="Heading2"/>
+      </w:pPr>
+      <w:r>
+        <w:t>Neural Network</w:t>
+      </w:r>
+    </w:p>
+    <w:p>
+      <w:r>
+        <w:t>After training the model of water safety, we go to the next step of validation. The validation process is belonging to validation dataset</w:t>
+      </w:r>
+      <w:r>
+        <w:br/>
+      </w:r>
+    </w:p>
+    <w:p>
+      <w:r>
+        <w:t>Do not explanation the fitting parameters</w:t>
+      </w:r>
+    </w:p>
+    <w:p>
+      <w:pPr>
+        <w:jc w:val="center"/>
+      </w:pPr>
+      <w:r>
+        <w:rPr>
+          <w:noProof/>
+        </w:rPr>
+        <w:lastRenderedPageBreak/>
+        <w:drawing>
+          <wp:inline distT="0" distB="0" distL="0" distR="0" wp14:anchorId="77623265" wp14:editId="3444A344">
+            <wp:extent cx="3124636" cy="962159"/>
+            <wp:effectExtent l="0" t="0" r="0" b="9525"/>
+            <wp:docPr id="362907582" name="Picture 1" descr="A white rectangular object with black text&#10;&#10;AI-generated content may be incorrect."/>
+            <wp:cNvGraphicFramePr>
+              <a:graphicFrameLocks xmlns:a="http://schemas.openxmlformats.org/drawingml/2006/main" noChangeAspect="1"/>
+            </wp:cNvGraphicFramePr>
+            <a:graphic xmlns:a="http://schemas.openxmlformats.org/drawingml/2006/main">
+              <a:graphicData uri="http://schemas.openxmlformats.org/drawingml/2006/picture">
+                <pic:pic xmlns:pic="http://schemas.openxmlformats.org/drawingml/2006/picture">
+                  <pic:nvPicPr>
+                    <pic:cNvPr id="362907582" name="Picture 1" descr="A white rectangular object with black text&#10;&#10;AI-generated content may be incorrect."/>
+                    <pic:cNvPicPr/>
+                  </pic:nvPicPr>
+                  <pic:blipFill>
+                    <a:blip r:embed="rId20"/>
+                    <a:stretch>
+                      <a:fillRect/>
+                    </a:stretch>
+                  </pic:blipFill>
+                  <pic:spPr>
+                    <a:xfrm>
+                      <a:off x="0" y="0"/>
+                      <a:ext cx="3124636" cy="962159"/>
+                    </a:xfrm>
+                    <a:prstGeom prst="rect">
+                      <a:avLst/>
+                    </a:prstGeom>
+                  </pic:spPr>
+                </pic:pic>
+              </a:graphicData>
+            </a:graphic>
+          </wp:inline>
+        </w:drawing>
+      </w:r>
+    </w:p>
+    <w:p>
+      <w:pPr>
+        <w:jc w:val="center"/>
+      </w:pPr>
+      <w:r>
+        <w:rPr>
+          <w:noProof/>
+        </w:rPr>
+        <w:drawing>
+          <wp:inline distT="0" distB="0" distL="0" distR="0" wp14:anchorId="12032740" wp14:editId="239C70D5">
+            <wp:extent cx="5133109" cy="4011064"/>
+            <wp:effectExtent l="0" t="0" r="0" b="8890"/>
+            <wp:docPr id="1996905210" name="Picture 1" descr="A graph of a graph&#10;&#10;AI-generated content may be incorrect."/>
+            <wp:cNvGraphicFramePr>
+              <a:graphicFrameLocks xmlns:a="http://schemas.openxmlformats.org/drawingml/2006/main" noChangeAspect="1"/>
+            </wp:cNvGraphicFramePr>
+            <a:graphic xmlns:a="http://schemas.openxmlformats.org/drawingml/2006/main">
+              <a:graphicData uri="http://schemas.openxmlformats.org/drawingml/2006/picture">
+                <pic:pic xmlns:pic="http://schemas.openxmlformats.org/drawingml/2006/picture">
+                  <pic:nvPicPr>
+                    <pic:cNvPr id="1996905210" name="Picture 1" descr="A graph of a graph&#10;&#10;AI-generated content may be incorrect."/>
+                    <pic:cNvPicPr/>
+                  </pic:nvPicPr>
+                  <pic:blipFill>
+                    <a:blip r:embed="rId21"/>
+                    <a:stretch>
+                      <a:fillRect/>
+                    </a:stretch>
+                  </pic:blipFill>
+                  <pic:spPr>
+                    <a:xfrm>
+                      <a:off x="0" y="0"/>
+                      <a:ext cx="5135446" cy="4012890"/>
+                    </a:xfrm>
+                    <a:prstGeom prst="rect">
+                      <a:avLst/>
+                    </a:prstGeom>
+                  </pic:spPr>
+                </pic:pic>
+              </a:graphicData>
+            </a:graphic>
+          </wp:inline>
+        </w:drawing>
+      </w:r>
+    </w:p>
+    <w:p/>
+    <w:p>
+      <w:pPr>
+        <w:pStyle w:val="Heading2"/>
+      </w:pPr>
+      <w:r>
+        <w:t>XGBoost</w:t>
+      </w:r>
+    </w:p>
+    <w:p>
+      <w:pPr>
         <w:pStyle w:val="Heading1"/>
       </w:pPr>
       <w:r>
         <w:t>References</w:t>
       </w:r>
     </w:p>
+    <w:p>
+      <w:pPr>
+        <w:rPr>
+          <w:cs/>
+        </w:rPr>
+      </w:pPr>
+      <w:r>
+        <w:rPr>
+          <w:rFonts w:hint="cs"/>
+          <w:cs/>
+        </w:rPr>
+        <w:t>สำหรับเนื้อหา</w:t>
+      </w:r>
+    </w:p>
+    <w:p>
+      <w:hyperlink r:id="rId22" w:history="1">
+        <w:r>
+          <w:rPr>
+            <w:rStyle w:val="Hyperlink"/>
+          </w:rPr>
+          <w:t>https://www.unwater.org/water-facts/water-and-disasters</w:t>
+        </w:r>
+      </w:hyperlink>
+    </w:p>
+    <w:p>
+      <w:r>
+        <w:t>https://www.science.org/doi/abs/10.1126/science.aaa8415</w:t>
+      </w:r>
+    </w:p>
+    <w:p>
+      <w:pPr>
+        <w:rPr>
+          <w:b/>
+          <w:bCs/>
+        </w:rPr>
+      </w:pPr>
+      <w:r>
+        <w:rPr>
+          <w:u w:val="single"/>
+        </w:rPr>
+        <w:t>[Mohamed Torky]</w:t>
+      </w:r>
+      <w:r>
+        <w:rPr>
+          <w:b/>
+          <w:bCs/>
+          <w:u w:val="single"/>
+        </w:rPr>
+        <w:t xml:space="preserve"> </w:t>
+      </w:r>
+      <w:r>
+        <w:t>Recognizing Safe Drinking Water and Predicting Water Quality Index using Machine Learning Framework</w:t>
+      </w:r>
+    </w:p>
+    <w:p>
+      <w:r>
+        <w:lastRenderedPageBreak/>
+        <w:t>[</w:t>
+      </w:r>
+      <w:r>
+        <w:t>Alain Niyongabo</w:t>
+      </w:r>
+      <w:r>
+        <w:t xml:space="preserve">] </w:t>
+      </w:r>
+      <w:r>
+        <w:t>Predicting Urban Water Consumption and Health Using Artificial Intelligence Techniques in Tanganyika Lake, East Africa</w:t>
+      </w:r>
+    </w:p>
+    <w:p>
+      <w:hyperlink r:id="rId23" w:history="1">
+        <w:r>
+          <w:rPr>
+            <w:rStyle w:val="Hyperlink"/>
+          </w:rPr>
+          <w:t>https://www.ibm.com/think/topics/neural-networks</w:t>
+        </w:r>
+      </w:hyperlink>
+    </w:p>
+    <w:p>
+      <w:r>
+        <w:t>https://www.matillion.com/learn/blog/data-exploration</w:t>
+      </w:r>
+    </w:p>
+    <w:p/>
+    <w:p>
+      <w:pPr>
+        <w:rPr>
+          <w:cs/>
+        </w:rPr>
+      </w:pPr>
+      <w:r>
+        <w:rPr>
+          <w:rFonts w:hint="cs"/>
+          <w:cs/>
+        </w:rPr>
+        <w:t xml:space="preserve">สำหรับ </w:t>
+      </w:r>
+      <w:r>
+        <w:t>coding</w:t>
+      </w:r>
+    </w:p>
+    <w:p>
+      <w:hyperlink r:id="rId24" w:history="1">
+        <w:r>
+          <w:rPr>
+            <w:rStyle w:val="Hyperlink"/>
+          </w:rPr>
+          <w:t>https://www.kaggle.com/code/shivamb/a-very-comprehensive-tutorial-nn-cnn</w:t>
+        </w:r>
+      </w:hyperlink>
+    </w:p>
+    <w:p>
+      <w:hyperlink r:id="rId25" w:history="1">
+        <w:r>
+          <w:rPr>
+            <w:rStyle w:val="Hyperlink"/>
+          </w:rPr>
+          <w:t>https://xgboost.readthedocs.io/en/stable/</w:t>
+        </w:r>
+      </w:hyperlink>
+    </w:p>
+    <w:p>
+      <w:hyperlink r:id="rId26" w:history="1">
+        <w:r>
+          <w:rPr>
+            <w:rStyle w:val="Hyperlink"/>
+          </w:rPr>
+          <w:t>https://xgboost.readthedocs.io/en/stable/python/sklearn.html</w:t>
+        </w:r>
+      </w:hyperlink>
+    </w:p>
+    <w:p>
+      <w:hyperlink r:id="rId27" w:history="1">
+        <w:r>
+          <w:rPr>
+            <w:rStyle w:val="Hyperlink"/>
+          </w:rPr>
+          <w:t>https://scikit-learn.org/stable/modules/model_evaluation.html</w:t>
+        </w:r>
+      </w:hyperlink>
+    </w:p>
+    <w:p>
+      <w:pPr>
+        <w:rPr>
+          <w:cs/>
+        </w:rPr>
+      </w:pPr>
+    </w:p>
     <w:sectPr>
+      <w:footerReference w:type="default" r:id="rId28"/>
       <w:pgSz w:w="12240" w:h="15840"/>
       <w:pgMar w:top="1440" w:right="1440" w:bottom="1440" w:left="1440" w:header="720" w:footer="720" w:gutter="0"/>
       <w:cols w:space="720"/>
@@ -520,9 +6108,1240 @@
 </w:document>
 </file>
 
+<file path=word/endnotes.xml><?xml version="1.0" encoding="utf-8"?>
+<w:endnotes xmlns:wpc="http://schemas.microsoft.com/office/word/2010/wordprocessingCanvas" xmlns:cx="http://schemas.microsoft.com/office/drawing/2014/chartex" xmlns:cx1="http://schemas.microsoft.com/office/drawing/2015/9/8/chartex" xmlns:cx2="http://schemas.microsoft.com/office/drawing/2015/10/21/chartex" xmlns:cx3="http://schemas.microsoft.com/office/drawing/2016/5/9/chartex" xmlns:cx4="http://schemas.microsoft.com/office/drawing/2016/5/10/chartex" xmlns:cx5="http://schemas.microsoft.com/office/drawing/2016/5/11/chartex" xmlns:cx6="http://schemas.microsoft.com/office/drawing/2016/5/12/chartex" xmlns:cx7="http://schemas.microsoft.com/office/drawing/2016/5/13/chartex" xmlns:cx8="http://schemas.microsoft.com/office/drawing/2016/5/14/chartex" xmlns:mc="http://schemas.openxmlformats.org/markup-compatibility/2006" xmlns:aink="http://schemas.microsoft.com/office/drawing/2016/ink" xmlns:am3d="http://schemas.microsoft.com/office/drawing/2017/model3d" xmlns:o="urn:schemas-microsoft-com:office:office" xmlns:oel="http://schemas.microsoft.com/office/2019/extlst" xmlns:r="http://schemas.openxmlformats.org/officeDocument/2006/relationships" xmlns:m="http://schemas.openxmlformats.org/officeDocument/2006/math" xmlns:v="urn:schemas-microsoft-com:vml" xmlns:wp14="http://schemas.microsoft.com/office/word/2010/wordprocessingDrawing" xmlns:wp="http://schemas.openxmlformats.org/drawingml/2006/wordprocessingDrawing" xmlns:w10="urn:schemas-microsoft-com:office:word" xmlns:w="http://schemas.openxmlformats.org/wordprocessingml/2006/main" xmlns:w14="http://schemas.microsoft.com/office/word/2010/wordml" xmlns:w15="http://schemas.microsoft.com/office/word/2012/wordml" xmlns:w16cex="http://schemas.microsoft.com/office/word/2018/wordml/cex" xmlns:w16cid="http://schemas.microsoft.com/office/word/2016/wordml/cid" xmlns:w16="http://schemas.microsoft.com/office/word/2018/wordml" xmlns:w16du="http://schemas.microsoft.com/office/word/2023/wordml/word16du" xmlns:w16sdtdh="http://schemas.microsoft.com/office/word/2020/wordml/sdtdatahash" xmlns:w16sdtfl="http://schemas.microsoft.com/office/word/2024/wordml/sdtformatlock" xmlns:w16se="http://schemas.microsoft.com/office/word/2015/wordml/symex" xmlns:wpg="http://schemas.microsoft.com/office/word/2010/wordprocessingGroup" xmlns:wpi="http://schemas.microsoft.com/office/word/2010/wordprocessingInk" xmlns:wne="http://schemas.microsoft.com/office/word/2006/wordml" xmlns:wps="http://schemas.microsoft.com/office/word/2010/wordprocessingShape" mc:Ignorable="w14 w15 w16se w16cid w16 w16cex w16sdtdh w16sdtfl w16du wp14">
+  <w:endnote w:type="separator" w:id="-1">
+    <w:p>
+      <w:pPr>
+        <w:spacing w:after="0" w:line="240" w:lineRule="auto"/>
+      </w:pPr>
+      <w:r>
+        <w:separator/>
+      </w:r>
+    </w:p>
+  </w:endnote>
+  <w:endnote w:type="continuationSeparator" w:id="0">
+    <w:p>
+      <w:pPr>
+        <w:spacing w:after="0" w:line="240" w:lineRule="auto"/>
+      </w:pPr>
+      <w:r>
+        <w:continuationSeparator/>
+      </w:r>
+    </w:p>
+  </w:endnote>
+</w:endnotes>
+</file>
+
+<file path=word/footer1.xml><?xml version="1.0" encoding="utf-8"?>
+<w:ftr xmlns:wpc="http://schemas.microsoft.com/office/word/2010/wordprocessingCanvas" xmlns:cx="http://schemas.microsoft.com/office/drawing/2014/chartex" xmlns:cx1="http://schemas.microsoft.com/office/drawing/2015/9/8/chartex" xmlns:cx2="http://schemas.microsoft.com/office/drawing/2015/10/21/chartex" xmlns:cx3="http://schemas.microsoft.com/office/drawing/2016/5/9/chartex" xmlns:cx4="http://schemas.microsoft.com/office/drawing/2016/5/10/chartex" xmlns:cx5="http://schemas.microsoft.com/office/drawing/2016/5/11/chartex" xmlns:cx6="http://schemas.microsoft.com/office/drawing/2016/5/12/chartex" xmlns:cx7="http://schemas.microsoft.com/office/drawing/2016/5/13/chartex" xmlns:cx8="http://schemas.microsoft.com/office/drawing/2016/5/14/chartex" xmlns:mc="http://schemas.openxmlformats.org/markup-compatibility/2006" xmlns:aink="http://schemas.microsoft.com/office/drawing/2016/ink" xmlns:am3d="http://schemas.microsoft.com/office/drawing/2017/model3d" xmlns:o="urn:schemas-microsoft-com:office:office" xmlns:oel="http://schemas.microsoft.com/office/2019/extlst" xmlns:r="http://schemas.openxmlformats.org/officeDocument/2006/relationships" xmlns:m="http://schemas.openxmlformats.org/officeDocument/2006/math" xmlns:v="urn:schemas-microsoft-com:vml" xmlns:wp14="http://schemas.microsoft.com/office/word/2010/wordprocessingDrawing" xmlns:wp="http://schemas.openxmlformats.org/drawingml/2006/wordprocessingDrawing" xmlns:w10="urn:schemas-microsoft-com:office:word" xmlns:w="http://schemas.openxmlformats.org/wordprocessingml/2006/main" xmlns:w14="http://schemas.microsoft.com/office/word/2010/wordml" xmlns:w15="http://schemas.microsoft.com/office/word/2012/wordml" xmlns:w16cex="http://schemas.microsoft.com/office/word/2018/wordml/cex" xmlns:w16cid="http://schemas.microsoft.com/office/word/2016/wordml/cid" xmlns:w16="http://schemas.microsoft.com/office/word/2018/wordml" xmlns:w16du="http://schemas.microsoft.com/office/word/2023/wordml/word16du" xmlns:w16sdtdh="http://schemas.microsoft.com/office/word/2020/wordml/sdtdatahash" xmlns:w16sdtfl="http://schemas.microsoft.com/office/word/2024/wordml/sdtformatlock" xmlns:w16se="http://schemas.microsoft.com/office/word/2015/wordml/symex" xmlns:wpg="http://schemas.microsoft.com/office/word/2010/wordprocessingGroup" xmlns:wpi="http://schemas.microsoft.com/office/word/2010/wordprocessingInk" xmlns:wne="http://schemas.microsoft.com/office/word/2006/wordml" xmlns:wps="http://schemas.microsoft.com/office/word/2010/wordprocessingShape" mc:Ignorable="w14 w15 w16se w16cid w16 w16cex w16sdtdh w16sdtfl w16du wp14">
+  <w:sdt>
+    <w:sdtPr>
+      <w:id w:val="1127272082"/>
+      <w:docPartObj>
+        <w:docPartGallery w:val="Page Numbers (Bottom of Page)"/>
+        <w:docPartUnique/>
+      </w:docPartObj>
+    </w:sdtPr>
+    <w:sdtEndPr>
+      <w:rPr>
+        <w:noProof/>
+      </w:rPr>
+    </w:sdtEndPr>
+    <w:sdtContent>
+      <w:p>
+        <w:pPr>
+          <w:pStyle w:val="Footer"/>
+          <w:jc w:val="right"/>
+        </w:pPr>
+        <w:r>
+          <w:fldChar w:fldCharType="begin"/>
+        </w:r>
+        <w:r>
+          <w:instrText xml:space="preserve"> PAGE   \* MERGEFORMAT </w:instrText>
+        </w:r>
+        <w:r>
+          <w:fldChar w:fldCharType="separate"/>
+        </w:r>
+        <w:r>
+          <w:rPr>
+            <w:noProof/>
+          </w:rPr>
+          <w:t>2</w:t>
+        </w:r>
+        <w:r>
+          <w:rPr>
+            <w:noProof/>
+          </w:rPr>
+          <w:fldChar w:fldCharType="end"/>
+        </w:r>
+      </w:p>
+    </w:sdtContent>
+  </w:sdt>
+  <w:p>
+    <w:pPr>
+      <w:pStyle w:val="Footer"/>
+    </w:pPr>
+  </w:p>
+</w:ftr>
+</file>
+
+<file path=word/footnotes.xml><?xml version="1.0" encoding="utf-8"?>
+<w:footnotes xmlns:wpc="http://schemas.microsoft.com/office/word/2010/wordprocessingCanvas" xmlns:cx="http://schemas.microsoft.com/office/drawing/2014/chartex" xmlns:cx1="http://schemas.microsoft.com/office/drawing/2015/9/8/chartex" xmlns:cx2="http://schemas.microsoft.com/office/drawing/2015/10/21/chartex" xmlns:cx3="http://schemas.microsoft.com/office/drawing/2016/5/9/chartex" xmlns:cx4="http://schemas.microsoft.com/office/drawing/2016/5/10/chartex" xmlns:cx5="http://schemas.microsoft.com/office/drawing/2016/5/11/chartex" xmlns:cx6="http://schemas.microsoft.com/office/drawing/2016/5/12/chartex" xmlns:cx7="http://schemas.microsoft.com/office/drawing/2016/5/13/chartex" xmlns:cx8="http://schemas.microsoft.com/office/drawing/2016/5/14/chartex" xmlns:mc="http://schemas.openxmlformats.org/markup-compatibility/2006" xmlns:aink="http://schemas.microsoft.com/office/drawing/2016/ink" xmlns:am3d="http://schemas.microsoft.com/office/drawing/2017/model3d" xmlns:o="urn:schemas-microsoft-com:office:office" xmlns:oel="http://schemas.microsoft.com/office/2019/extlst" xmlns:r="http://schemas.openxmlformats.org/officeDocument/2006/relationships" xmlns:m="http://schemas.openxmlformats.org/officeDocument/2006/math" xmlns:v="urn:schemas-microsoft-com:vml" xmlns:wp14="http://schemas.microsoft.com/office/word/2010/wordprocessingDrawing" xmlns:wp="http://schemas.openxmlformats.org/drawingml/2006/wordprocessingDrawing" xmlns:w10="urn:schemas-microsoft-com:office:word" xmlns:w="http://schemas.openxmlformats.org/wordprocessingml/2006/main" xmlns:w14="http://schemas.microsoft.com/office/word/2010/wordml" xmlns:w15="http://schemas.microsoft.com/office/word/2012/wordml" xmlns:w16cex="http://schemas.microsoft.com/office/word/2018/wordml/cex" xmlns:w16cid="http://schemas.microsoft.com/office/word/2016/wordml/cid" xmlns:w16="http://schemas.microsoft.com/office/word/2018/wordml" xmlns:w16du="http://schemas.microsoft.com/office/word/2023/wordml/word16du" xmlns:w16sdtdh="http://schemas.microsoft.com/office/word/2020/wordml/sdtdatahash" xmlns:w16sdtfl="http://schemas.microsoft.com/office/word/2024/wordml/sdtformatlock" xmlns:w16se="http://schemas.microsoft.com/office/word/2015/wordml/symex" xmlns:wpg="http://schemas.microsoft.com/office/word/2010/wordprocessingGroup" xmlns:wpi="http://schemas.microsoft.com/office/word/2010/wordprocessingInk" xmlns:wne="http://schemas.microsoft.com/office/word/2006/wordml" xmlns:wps="http://schemas.microsoft.com/office/word/2010/wordprocessingShape" mc:Ignorable="w14 w15 w16se w16cid w16 w16cex w16sdtdh w16sdtfl w16du wp14">
+  <w:footnote w:type="separator" w:id="-1">
+    <w:p>
+      <w:pPr>
+        <w:spacing w:after="0" w:line="240" w:lineRule="auto"/>
+      </w:pPr>
+      <w:r>
+        <w:separator/>
+      </w:r>
+    </w:p>
+  </w:footnote>
+  <w:footnote w:type="continuationSeparator" w:id="0">
+    <w:p>
+      <w:pPr>
+        <w:spacing w:after="0" w:line="240" w:lineRule="auto"/>
+      </w:pPr>
+      <w:r>
+        <w:continuationSeparator/>
+      </w:r>
+    </w:p>
+  </w:footnote>
+</w:footnotes>
+</file>
+
 <file path=word/numbering.xml><?xml version="1.0" encoding="utf-8"?>
 <w:numbering xmlns:wpc="http://schemas.microsoft.com/office/word/2010/wordprocessingCanvas" xmlns:cx="http://schemas.microsoft.com/office/drawing/2014/chartex" xmlns:cx1="http://schemas.microsoft.com/office/drawing/2015/9/8/chartex" xmlns:cx2="http://schemas.microsoft.com/office/drawing/2015/10/21/chartex" xmlns:cx3="http://schemas.microsoft.com/office/drawing/2016/5/9/chartex" xmlns:cx4="http://schemas.microsoft.com/office/drawing/2016/5/10/chartex" xmlns:cx5="http://schemas.microsoft.com/office/drawing/2016/5/11/chartex" xmlns:cx6="http://schemas.microsoft.com/office/drawing/2016/5/12/chartex" xmlns:cx7="http://schemas.microsoft.com/office/drawing/2016/5/13/chartex" xmlns:cx8="http://schemas.microsoft.com/office/drawing/2016/5/14/chartex" xmlns:mc="http://schemas.openxmlformats.org/markup-compatibility/2006" xmlns:aink="http://schemas.microsoft.com/office/drawing/2016/ink" xmlns:am3d="http://schemas.microsoft.com/office/drawing/2017/model3d" xmlns:o="urn:schemas-microsoft-com:office:office" xmlns:oel="http://schemas.microsoft.com/office/2019/extlst" xmlns:r="http://schemas.openxmlformats.org/officeDocument/2006/relationships" xmlns:m="http://schemas.openxmlformats.org/officeDocument/2006/math" xmlns:v="urn:schemas-microsoft-com:vml" xmlns:wp14="http://schemas.microsoft.com/office/word/2010/wordprocessingDrawing" xmlns:wp="http://schemas.openxmlformats.org/drawingml/2006/wordprocessingDrawing" xmlns:w10="urn:schemas-microsoft-com:office:word" xmlns:w="http://schemas.openxmlformats.org/wordprocessingml/2006/main" xmlns:w14="http://schemas.microsoft.com/office/word/2010/wordml" xmlns:w15="http://schemas.microsoft.com/office/word/2012/wordml" xmlns:w16cex="http://schemas.microsoft.com/office/word/2018/wordml/cex" xmlns:w16cid="http://schemas.microsoft.com/office/word/2016/wordml/cid" xmlns:w16="http://schemas.microsoft.com/office/word/2018/wordml" xmlns:w16du="http://schemas.microsoft.com/office/word/2023/wordml/word16du" xmlns:w16sdtdh="http://schemas.microsoft.com/office/word/2020/wordml/sdtdatahash" xmlns:w16sdtfl="http://schemas.microsoft.com/office/word/2024/wordml/sdtformatlock" xmlns:w16se="http://schemas.microsoft.com/office/word/2015/wordml/symex" xmlns:wpg="http://schemas.microsoft.com/office/word/2010/wordprocessingGroup" xmlns:wpi="http://schemas.microsoft.com/office/word/2010/wordprocessingInk" xmlns:wne="http://schemas.microsoft.com/office/word/2006/wordml" xmlns:wps="http://schemas.microsoft.com/office/word/2010/wordprocessingShape" mc:Ignorable="w14 w15 w16se w16cid w16 w16cex w16sdtdh w16sdtfl w16du wp14">
   <w:abstractNum w:abstractNumId="0" w15:restartNumberingAfterBreak="0">
+    <w:nsid w:val="010302F7"/>
+    <w:multiLevelType w:val="multilevel"/>
+    <w:tmpl w:val="F0AEF3DC"/>
+    <w:lvl w:ilvl="0">
+      <w:start w:val="1"/>
+      <w:numFmt w:val="bullet"/>
+      <w:lvlText w:val=""/>
+      <w:lvlJc w:val="left"/>
+      <w:pPr>
+        <w:tabs>
+          <w:tab w:val="num" w:pos="720"/>
+        </w:tabs>
+        <w:ind w:left="720" w:hanging="360"/>
+      </w:pPr>
+      <w:rPr>
+        <w:rFonts w:ascii="Symbol" w:hAnsi="Symbol" w:hint="default"/>
+        <w:sz w:val="20"/>
+      </w:rPr>
+    </w:lvl>
+    <w:lvl w:ilvl="1" w:tentative="1">
+      <w:start w:val="1"/>
+      <w:numFmt w:val="bullet"/>
+      <w:lvlText w:val="o"/>
+      <w:lvlJc w:val="left"/>
+      <w:pPr>
+        <w:tabs>
+          <w:tab w:val="num" w:pos="1440"/>
+        </w:tabs>
+        <w:ind w:left="1440" w:hanging="360"/>
+      </w:pPr>
+      <w:rPr>
+        <w:rFonts w:ascii="Courier New" w:hAnsi="Courier New" w:hint="default"/>
+        <w:sz w:val="20"/>
+      </w:rPr>
+    </w:lvl>
+    <w:lvl w:ilvl="2" w:tentative="1">
+      <w:start w:val="1"/>
+      <w:numFmt w:val="bullet"/>
+      <w:lvlText w:val=""/>
+      <w:lvlJc w:val="left"/>
+      <w:pPr>
+        <w:tabs>
+          <w:tab w:val="num" w:pos="2160"/>
+        </w:tabs>
+        <w:ind w:left="2160" w:hanging="360"/>
+      </w:pPr>
+      <w:rPr>
+        <w:rFonts w:ascii="Wingdings" w:hAnsi="Wingdings" w:hint="default"/>
+        <w:sz w:val="20"/>
+      </w:rPr>
+    </w:lvl>
+    <w:lvl w:ilvl="3" w:tentative="1">
+      <w:start w:val="1"/>
+      <w:numFmt w:val="bullet"/>
+      <w:lvlText w:val=""/>
+      <w:lvlJc w:val="left"/>
+      <w:pPr>
+        <w:tabs>
+          <w:tab w:val="num" w:pos="2880"/>
+        </w:tabs>
+        <w:ind w:left="2880" w:hanging="360"/>
+      </w:pPr>
+      <w:rPr>
+        <w:rFonts w:ascii="Wingdings" w:hAnsi="Wingdings" w:hint="default"/>
+        <w:sz w:val="20"/>
+      </w:rPr>
+    </w:lvl>
+    <w:lvl w:ilvl="4" w:tentative="1">
+      <w:start w:val="1"/>
+      <w:numFmt w:val="bullet"/>
+      <w:lvlText w:val=""/>
+      <w:lvlJc w:val="left"/>
+      <w:pPr>
+        <w:tabs>
+          <w:tab w:val="num" w:pos="3600"/>
+        </w:tabs>
+        <w:ind w:left="3600" w:hanging="360"/>
+      </w:pPr>
+      <w:rPr>
+        <w:rFonts w:ascii="Wingdings" w:hAnsi="Wingdings" w:hint="default"/>
+        <w:sz w:val="20"/>
+      </w:rPr>
+    </w:lvl>
+    <w:lvl w:ilvl="5" w:tentative="1">
+      <w:start w:val="1"/>
+      <w:numFmt w:val="bullet"/>
+      <w:lvlText w:val=""/>
+      <w:lvlJc w:val="left"/>
+      <w:pPr>
+        <w:tabs>
+          <w:tab w:val="num" w:pos="4320"/>
+        </w:tabs>
+        <w:ind w:left="4320" w:hanging="360"/>
+      </w:pPr>
+      <w:rPr>
+        <w:rFonts w:ascii="Wingdings" w:hAnsi="Wingdings" w:hint="default"/>
+        <w:sz w:val="20"/>
+      </w:rPr>
+    </w:lvl>
+    <w:lvl w:ilvl="6" w:tentative="1">
+      <w:start w:val="1"/>
+      <w:numFmt w:val="bullet"/>
+      <w:lvlText w:val=""/>
+      <w:lvlJc w:val="left"/>
+      <w:pPr>
+        <w:tabs>
+          <w:tab w:val="num" w:pos="5040"/>
+        </w:tabs>
+        <w:ind w:left="5040" w:hanging="360"/>
+      </w:pPr>
+      <w:rPr>
+        <w:rFonts w:ascii="Wingdings" w:hAnsi="Wingdings" w:hint="default"/>
+        <w:sz w:val="20"/>
+      </w:rPr>
+    </w:lvl>
+    <w:lvl w:ilvl="7" w:tentative="1">
+      <w:start w:val="1"/>
+      <w:numFmt w:val="bullet"/>
+      <w:lvlText w:val=""/>
+      <w:lvlJc w:val="left"/>
+      <w:pPr>
+        <w:tabs>
+          <w:tab w:val="num" w:pos="5760"/>
+        </w:tabs>
+        <w:ind w:left="5760" w:hanging="360"/>
+      </w:pPr>
+      <w:rPr>
+        <w:rFonts w:ascii="Wingdings" w:hAnsi="Wingdings" w:hint="default"/>
+        <w:sz w:val="20"/>
+      </w:rPr>
+    </w:lvl>
+    <w:lvl w:ilvl="8" w:tentative="1">
+      <w:start w:val="1"/>
+      <w:numFmt w:val="bullet"/>
+      <w:lvlText w:val=""/>
+      <w:lvlJc w:val="left"/>
+      <w:pPr>
+        <w:tabs>
+          <w:tab w:val="num" w:pos="6480"/>
+        </w:tabs>
+        <w:ind w:left="6480" w:hanging="360"/>
+      </w:pPr>
+      <w:rPr>
+        <w:rFonts w:ascii="Wingdings" w:hAnsi="Wingdings" w:hint="default"/>
+        <w:sz w:val="20"/>
+      </w:rPr>
+    </w:lvl>
+  </w:abstractNum>
+  <w:abstractNum w:abstractNumId="1" w15:restartNumberingAfterBreak="0">
+    <w:nsid w:val="0B1D1476"/>
+    <w:multiLevelType w:val="multilevel"/>
+    <w:tmpl w:val="49EAE3B0"/>
+    <w:lvl w:ilvl="0">
+      <w:start w:val="1"/>
+      <w:numFmt w:val="bullet"/>
+      <w:lvlText w:val=""/>
+      <w:lvlJc w:val="left"/>
+      <w:pPr>
+        <w:tabs>
+          <w:tab w:val="num" w:pos="720"/>
+        </w:tabs>
+        <w:ind w:left="720" w:hanging="360"/>
+      </w:pPr>
+      <w:rPr>
+        <w:rFonts w:ascii="Symbol" w:hAnsi="Symbol" w:hint="default"/>
+        <w:sz w:val="20"/>
+      </w:rPr>
+    </w:lvl>
+    <w:lvl w:ilvl="1" w:tentative="1">
+      <w:start w:val="1"/>
+      <w:numFmt w:val="bullet"/>
+      <w:lvlText w:val="o"/>
+      <w:lvlJc w:val="left"/>
+      <w:pPr>
+        <w:tabs>
+          <w:tab w:val="num" w:pos="1440"/>
+        </w:tabs>
+        <w:ind w:left="1440" w:hanging="360"/>
+      </w:pPr>
+      <w:rPr>
+        <w:rFonts w:ascii="Courier New" w:hAnsi="Courier New" w:hint="default"/>
+        <w:sz w:val="20"/>
+      </w:rPr>
+    </w:lvl>
+    <w:lvl w:ilvl="2" w:tentative="1">
+      <w:start w:val="1"/>
+      <w:numFmt w:val="bullet"/>
+      <w:lvlText w:val=""/>
+      <w:lvlJc w:val="left"/>
+      <w:pPr>
+        <w:tabs>
+          <w:tab w:val="num" w:pos="2160"/>
+        </w:tabs>
+        <w:ind w:left="2160" w:hanging="360"/>
+      </w:pPr>
+      <w:rPr>
+        <w:rFonts w:ascii="Wingdings" w:hAnsi="Wingdings" w:hint="default"/>
+        <w:sz w:val="20"/>
+      </w:rPr>
+    </w:lvl>
+    <w:lvl w:ilvl="3" w:tentative="1">
+      <w:start w:val="1"/>
+      <w:numFmt w:val="bullet"/>
+      <w:lvlText w:val=""/>
+      <w:lvlJc w:val="left"/>
+      <w:pPr>
+        <w:tabs>
+          <w:tab w:val="num" w:pos="2880"/>
+        </w:tabs>
+        <w:ind w:left="2880" w:hanging="360"/>
+      </w:pPr>
+      <w:rPr>
+        <w:rFonts w:ascii="Wingdings" w:hAnsi="Wingdings" w:hint="default"/>
+        <w:sz w:val="20"/>
+      </w:rPr>
+    </w:lvl>
+    <w:lvl w:ilvl="4" w:tentative="1">
+      <w:start w:val="1"/>
+      <w:numFmt w:val="bullet"/>
+      <w:lvlText w:val=""/>
+      <w:lvlJc w:val="left"/>
+      <w:pPr>
+        <w:tabs>
+          <w:tab w:val="num" w:pos="3600"/>
+        </w:tabs>
+        <w:ind w:left="3600" w:hanging="360"/>
+      </w:pPr>
+      <w:rPr>
+        <w:rFonts w:ascii="Wingdings" w:hAnsi="Wingdings" w:hint="default"/>
+        <w:sz w:val="20"/>
+      </w:rPr>
+    </w:lvl>
+    <w:lvl w:ilvl="5" w:tentative="1">
+      <w:start w:val="1"/>
+      <w:numFmt w:val="bullet"/>
+      <w:lvlText w:val=""/>
+      <w:lvlJc w:val="left"/>
+      <w:pPr>
+        <w:tabs>
+          <w:tab w:val="num" w:pos="4320"/>
+        </w:tabs>
+        <w:ind w:left="4320" w:hanging="360"/>
+      </w:pPr>
+      <w:rPr>
+        <w:rFonts w:ascii="Wingdings" w:hAnsi="Wingdings" w:hint="default"/>
+        <w:sz w:val="20"/>
+      </w:rPr>
+    </w:lvl>
+    <w:lvl w:ilvl="6" w:tentative="1">
+      <w:start w:val="1"/>
+      <w:numFmt w:val="bullet"/>
+      <w:lvlText w:val=""/>
+      <w:lvlJc w:val="left"/>
+      <w:pPr>
+        <w:tabs>
+          <w:tab w:val="num" w:pos="5040"/>
+        </w:tabs>
+        <w:ind w:left="5040" w:hanging="360"/>
+      </w:pPr>
+      <w:rPr>
+        <w:rFonts w:ascii="Wingdings" w:hAnsi="Wingdings" w:hint="default"/>
+        <w:sz w:val="20"/>
+      </w:rPr>
+    </w:lvl>
+    <w:lvl w:ilvl="7" w:tentative="1">
+      <w:start w:val="1"/>
+      <w:numFmt w:val="bullet"/>
+      <w:lvlText w:val=""/>
+      <w:lvlJc w:val="left"/>
+      <w:pPr>
+        <w:tabs>
+          <w:tab w:val="num" w:pos="5760"/>
+        </w:tabs>
+        <w:ind w:left="5760" w:hanging="360"/>
+      </w:pPr>
+      <w:rPr>
+        <w:rFonts w:ascii="Wingdings" w:hAnsi="Wingdings" w:hint="default"/>
+        <w:sz w:val="20"/>
+      </w:rPr>
+    </w:lvl>
+    <w:lvl w:ilvl="8" w:tentative="1">
+      <w:start w:val="1"/>
+      <w:numFmt w:val="bullet"/>
+      <w:lvlText w:val=""/>
+      <w:lvlJc w:val="left"/>
+      <w:pPr>
+        <w:tabs>
+          <w:tab w:val="num" w:pos="6480"/>
+        </w:tabs>
+        <w:ind w:left="6480" w:hanging="360"/>
+      </w:pPr>
+      <w:rPr>
+        <w:rFonts w:ascii="Wingdings" w:hAnsi="Wingdings" w:hint="default"/>
+        <w:sz w:val="20"/>
+      </w:rPr>
+    </w:lvl>
+  </w:abstractNum>
+  <w:abstractNum w:abstractNumId="2" w15:restartNumberingAfterBreak="0">
+    <w:nsid w:val="0C9D1634"/>
+    <w:multiLevelType w:val="multilevel"/>
+    <w:tmpl w:val="DF24017E"/>
+    <w:lvl w:ilvl="0">
+      <w:start w:val="1"/>
+      <w:numFmt w:val="bullet"/>
+      <w:lvlText w:val=""/>
+      <w:lvlJc w:val="left"/>
+      <w:pPr>
+        <w:tabs>
+          <w:tab w:val="num" w:pos="720"/>
+        </w:tabs>
+        <w:ind w:left="720" w:hanging="360"/>
+      </w:pPr>
+      <w:rPr>
+        <w:rFonts w:ascii="Symbol" w:hAnsi="Symbol" w:hint="default"/>
+        <w:sz w:val="20"/>
+      </w:rPr>
+    </w:lvl>
+    <w:lvl w:ilvl="1" w:tentative="1">
+      <w:start w:val="1"/>
+      <w:numFmt w:val="bullet"/>
+      <w:lvlText w:val="o"/>
+      <w:lvlJc w:val="left"/>
+      <w:pPr>
+        <w:tabs>
+          <w:tab w:val="num" w:pos="1440"/>
+        </w:tabs>
+        <w:ind w:left="1440" w:hanging="360"/>
+      </w:pPr>
+      <w:rPr>
+        <w:rFonts w:ascii="Courier New" w:hAnsi="Courier New" w:hint="default"/>
+        <w:sz w:val="20"/>
+      </w:rPr>
+    </w:lvl>
+    <w:lvl w:ilvl="2" w:tentative="1">
+      <w:start w:val="1"/>
+      <w:numFmt w:val="bullet"/>
+      <w:lvlText w:val=""/>
+      <w:lvlJc w:val="left"/>
+      <w:pPr>
+        <w:tabs>
+          <w:tab w:val="num" w:pos="2160"/>
+        </w:tabs>
+        <w:ind w:left="2160" w:hanging="360"/>
+      </w:pPr>
+      <w:rPr>
+        <w:rFonts w:ascii="Wingdings" w:hAnsi="Wingdings" w:hint="default"/>
+        <w:sz w:val="20"/>
+      </w:rPr>
+    </w:lvl>
+    <w:lvl w:ilvl="3" w:tentative="1">
+      <w:start w:val="1"/>
+      <w:numFmt w:val="bullet"/>
+      <w:lvlText w:val=""/>
+      <w:lvlJc w:val="left"/>
+      <w:pPr>
+        <w:tabs>
+          <w:tab w:val="num" w:pos="2880"/>
+        </w:tabs>
+        <w:ind w:left="2880" w:hanging="360"/>
+      </w:pPr>
+      <w:rPr>
+        <w:rFonts w:ascii="Wingdings" w:hAnsi="Wingdings" w:hint="default"/>
+        <w:sz w:val="20"/>
+      </w:rPr>
+    </w:lvl>
+    <w:lvl w:ilvl="4" w:tentative="1">
+      <w:start w:val="1"/>
+      <w:numFmt w:val="bullet"/>
+      <w:lvlText w:val=""/>
+      <w:lvlJc w:val="left"/>
+      <w:pPr>
+        <w:tabs>
+          <w:tab w:val="num" w:pos="3600"/>
+        </w:tabs>
+        <w:ind w:left="3600" w:hanging="360"/>
+      </w:pPr>
+      <w:rPr>
+        <w:rFonts w:ascii="Wingdings" w:hAnsi="Wingdings" w:hint="default"/>
+        <w:sz w:val="20"/>
+      </w:rPr>
+    </w:lvl>
+    <w:lvl w:ilvl="5" w:tentative="1">
+      <w:start w:val="1"/>
+      <w:numFmt w:val="bullet"/>
+      <w:lvlText w:val=""/>
+      <w:lvlJc w:val="left"/>
+      <w:pPr>
+        <w:tabs>
+          <w:tab w:val="num" w:pos="4320"/>
+        </w:tabs>
+        <w:ind w:left="4320" w:hanging="360"/>
+      </w:pPr>
+      <w:rPr>
+        <w:rFonts w:ascii="Wingdings" w:hAnsi="Wingdings" w:hint="default"/>
+        <w:sz w:val="20"/>
+      </w:rPr>
+    </w:lvl>
+    <w:lvl w:ilvl="6" w:tentative="1">
+      <w:start w:val="1"/>
+      <w:numFmt w:val="bullet"/>
+      <w:lvlText w:val=""/>
+      <w:lvlJc w:val="left"/>
+      <w:pPr>
+        <w:tabs>
+          <w:tab w:val="num" w:pos="5040"/>
+        </w:tabs>
+        <w:ind w:left="5040" w:hanging="360"/>
+      </w:pPr>
+      <w:rPr>
+        <w:rFonts w:ascii="Wingdings" w:hAnsi="Wingdings" w:hint="default"/>
+        <w:sz w:val="20"/>
+      </w:rPr>
+    </w:lvl>
+    <w:lvl w:ilvl="7" w:tentative="1">
+      <w:start w:val="1"/>
+      <w:numFmt w:val="bullet"/>
+      <w:lvlText w:val=""/>
+      <w:lvlJc w:val="left"/>
+      <w:pPr>
+        <w:tabs>
+          <w:tab w:val="num" w:pos="5760"/>
+        </w:tabs>
+        <w:ind w:left="5760" w:hanging="360"/>
+      </w:pPr>
+      <w:rPr>
+        <w:rFonts w:ascii="Wingdings" w:hAnsi="Wingdings" w:hint="default"/>
+        <w:sz w:val="20"/>
+      </w:rPr>
+    </w:lvl>
+    <w:lvl w:ilvl="8" w:tentative="1">
+      <w:start w:val="1"/>
+      <w:numFmt w:val="bullet"/>
+      <w:lvlText w:val=""/>
+      <w:lvlJc w:val="left"/>
+      <w:pPr>
+        <w:tabs>
+          <w:tab w:val="num" w:pos="6480"/>
+        </w:tabs>
+        <w:ind w:left="6480" w:hanging="360"/>
+      </w:pPr>
+      <w:rPr>
+        <w:rFonts w:ascii="Wingdings" w:hAnsi="Wingdings" w:hint="default"/>
+        <w:sz w:val="20"/>
+      </w:rPr>
+    </w:lvl>
+  </w:abstractNum>
+  <w:abstractNum w:abstractNumId="3" w15:restartNumberingAfterBreak="0">
+    <w:nsid w:val="26361C91"/>
+    <w:multiLevelType w:val="multilevel"/>
+    <w:tmpl w:val="58F07C12"/>
+    <w:lvl w:ilvl="0">
+      <w:start w:val="1"/>
+      <w:numFmt w:val="bullet"/>
+      <w:lvlText w:val=""/>
+      <w:lvlJc w:val="left"/>
+      <w:pPr>
+        <w:tabs>
+          <w:tab w:val="num" w:pos="720"/>
+        </w:tabs>
+        <w:ind w:left="720" w:hanging="360"/>
+      </w:pPr>
+      <w:rPr>
+        <w:rFonts w:ascii="Symbol" w:hAnsi="Symbol" w:hint="default"/>
+        <w:sz w:val="20"/>
+      </w:rPr>
+    </w:lvl>
+    <w:lvl w:ilvl="1" w:tentative="1">
+      <w:start w:val="1"/>
+      <w:numFmt w:val="bullet"/>
+      <w:lvlText w:val="o"/>
+      <w:lvlJc w:val="left"/>
+      <w:pPr>
+        <w:tabs>
+          <w:tab w:val="num" w:pos="1440"/>
+        </w:tabs>
+        <w:ind w:left="1440" w:hanging="360"/>
+      </w:pPr>
+      <w:rPr>
+        <w:rFonts w:ascii="Courier New" w:hAnsi="Courier New" w:hint="default"/>
+        <w:sz w:val="20"/>
+      </w:rPr>
+    </w:lvl>
+    <w:lvl w:ilvl="2" w:tentative="1">
+      <w:start w:val="1"/>
+      <w:numFmt w:val="bullet"/>
+      <w:lvlText w:val=""/>
+      <w:lvlJc w:val="left"/>
+      <w:pPr>
+        <w:tabs>
+          <w:tab w:val="num" w:pos="2160"/>
+        </w:tabs>
+        <w:ind w:left="2160" w:hanging="360"/>
+      </w:pPr>
+      <w:rPr>
+        <w:rFonts w:ascii="Wingdings" w:hAnsi="Wingdings" w:hint="default"/>
+        <w:sz w:val="20"/>
+      </w:rPr>
+    </w:lvl>
+    <w:lvl w:ilvl="3" w:tentative="1">
+      <w:start w:val="1"/>
+      <w:numFmt w:val="bullet"/>
+      <w:lvlText w:val=""/>
+      <w:lvlJc w:val="left"/>
+      <w:pPr>
+        <w:tabs>
+          <w:tab w:val="num" w:pos="2880"/>
+        </w:tabs>
+        <w:ind w:left="2880" w:hanging="360"/>
+      </w:pPr>
+      <w:rPr>
+        <w:rFonts w:ascii="Wingdings" w:hAnsi="Wingdings" w:hint="default"/>
+        <w:sz w:val="20"/>
+      </w:rPr>
+    </w:lvl>
+    <w:lvl w:ilvl="4" w:tentative="1">
+      <w:start w:val="1"/>
+      <w:numFmt w:val="bullet"/>
+      <w:lvlText w:val=""/>
+      <w:lvlJc w:val="left"/>
+      <w:pPr>
+        <w:tabs>
+          <w:tab w:val="num" w:pos="3600"/>
+        </w:tabs>
+        <w:ind w:left="3600" w:hanging="360"/>
+      </w:pPr>
+      <w:rPr>
+        <w:rFonts w:ascii="Wingdings" w:hAnsi="Wingdings" w:hint="default"/>
+        <w:sz w:val="20"/>
+      </w:rPr>
+    </w:lvl>
+    <w:lvl w:ilvl="5" w:tentative="1">
+      <w:start w:val="1"/>
+      <w:numFmt w:val="bullet"/>
+      <w:lvlText w:val=""/>
+      <w:lvlJc w:val="left"/>
+      <w:pPr>
+        <w:tabs>
+          <w:tab w:val="num" w:pos="4320"/>
+        </w:tabs>
+        <w:ind w:left="4320" w:hanging="360"/>
+      </w:pPr>
+      <w:rPr>
+        <w:rFonts w:ascii="Wingdings" w:hAnsi="Wingdings" w:hint="default"/>
+        <w:sz w:val="20"/>
+      </w:rPr>
+    </w:lvl>
+    <w:lvl w:ilvl="6" w:tentative="1">
+      <w:start w:val="1"/>
+      <w:numFmt w:val="bullet"/>
+      <w:lvlText w:val=""/>
+      <w:lvlJc w:val="left"/>
+      <w:pPr>
+        <w:tabs>
+          <w:tab w:val="num" w:pos="5040"/>
+        </w:tabs>
+        <w:ind w:left="5040" w:hanging="360"/>
+      </w:pPr>
+      <w:rPr>
+        <w:rFonts w:ascii="Wingdings" w:hAnsi="Wingdings" w:hint="default"/>
+        <w:sz w:val="20"/>
+      </w:rPr>
+    </w:lvl>
+    <w:lvl w:ilvl="7" w:tentative="1">
+      <w:start w:val="1"/>
+      <w:numFmt w:val="bullet"/>
+      <w:lvlText w:val=""/>
+      <w:lvlJc w:val="left"/>
+      <w:pPr>
+        <w:tabs>
+          <w:tab w:val="num" w:pos="5760"/>
+        </w:tabs>
+        <w:ind w:left="5760" w:hanging="360"/>
+      </w:pPr>
+      <w:rPr>
+        <w:rFonts w:ascii="Wingdings" w:hAnsi="Wingdings" w:hint="default"/>
+        <w:sz w:val="20"/>
+      </w:rPr>
+    </w:lvl>
+    <w:lvl w:ilvl="8" w:tentative="1">
+      <w:start w:val="1"/>
+      <w:numFmt w:val="bullet"/>
+      <w:lvlText w:val=""/>
+      <w:lvlJc w:val="left"/>
+      <w:pPr>
+        <w:tabs>
+          <w:tab w:val="num" w:pos="6480"/>
+        </w:tabs>
+        <w:ind w:left="6480" w:hanging="360"/>
+      </w:pPr>
+      <w:rPr>
+        <w:rFonts w:ascii="Wingdings" w:hAnsi="Wingdings" w:hint="default"/>
+        <w:sz w:val="20"/>
+      </w:rPr>
+    </w:lvl>
+  </w:abstractNum>
+  <w:abstractNum w:abstractNumId="4" w15:restartNumberingAfterBreak="0">
+    <w:nsid w:val="28853061"/>
+    <w:multiLevelType w:val="multilevel"/>
+    <w:tmpl w:val="544203FC"/>
+    <w:lvl w:ilvl="0">
+      <w:start w:val="1"/>
+      <w:numFmt w:val="bullet"/>
+      <w:lvlText w:val=""/>
+      <w:lvlJc w:val="left"/>
+      <w:pPr>
+        <w:tabs>
+          <w:tab w:val="num" w:pos="720"/>
+        </w:tabs>
+        <w:ind w:left="720" w:hanging="360"/>
+      </w:pPr>
+      <w:rPr>
+        <w:rFonts w:ascii="Symbol" w:hAnsi="Symbol" w:hint="default"/>
+        <w:sz w:val="20"/>
+      </w:rPr>
+    </w:lvl>
+    <w:lvl w:ilvl="1" w:tentative="1">
+      <w:start w:val="1"/>
+      <w:numFmt w:val="bullet"/>
+      <w:lvlText w:val="o"/>
+      <w:lvlJc w:val="left"/>
+      <w:pPr>
+        <w:tabs>
+          <w:tab w:val="num" w:pos="1440"/>
+        </w:tabs>
+        <w:ind w:left="1440" w:hanging="360"/>
+      </w:pPr>
+      <w:rPr>
+        <w:rFonts w:ascii="Courier New" w:hAnsi="Courier New" w:hint="default"/>
+        <w:sz w:val="20"/>
+      </w:rPr>
+    </w:lvl>
+    <w:lvl w:ilvl="2" w:tentative="1">
+      <w:start w:val="1"/>
+      <w:numFmt w:val="bullet"/>
+      <w:lvlText w:val=""/>
+      <w:lvlJc w:val="left"/>
+      <w:pPr>
+        <w:tabs>
+          <w:tab w:val="num" w:pos="2160"/>
+        </w:tabs>
+        <w:ind w:left="2160" w:hanging="360"/>
+      </w:pPr>
+      <w:rPr>
+        <w:rFonts w:ascii="Wingdings" w:hAnsi="Wingdings" w:hint="default"/>
+        <w:sz w:val="20"/>
+      </w:rPr>
+    </w:lvl>
+    <w:lvl w:ilvl="3" w:tentative="1">
+      <w:start w:val="1"/>
+      <w:numFmt w:val="bullet"/>
+      <w:lvlText w:val=""/>
+      <w:lvlJc w:val="left"/>
+      <w:pPr>
+        <w:tabs>
+          <w:tab w:val="num" w:pos="2880"/>
+        </w:tabs>
+        <w:ind w:left="2880" w:hanging="360"/>
+      </w:pPr>
+      <w:rPr>
+        <w:rFonts w:ascii="Wingdings" w:hAnsi="Wingdings" w:hint="default"/>
+        <w:sz w:val="20"/>
+      </w:rPr>
+    </w:lvl>
+    <w:lvl w:ilvl="4" w:tentative="1">
+      <w:start w:val="1"/>
+      <w:numFmt w:val="bullet"/>
+      <w:lvlText w:val=""/>
+      <w:lvlJc w:val="left"/>
+      <w:pPr>
+        <w:tabs>
+          <w:tab w:val="num" w:pos="3600"/>
+        </w:tabs>
+        <w:ind w:left="3600" w:hanging="360"/>
+      </w:pPr>
+      <w:rPr>
+        <w:rFonts w:ascii="Wingdings" w:hAnsi="Wingdings" w:hint="default"/>
+        <w:sz w:val="20"/>
+      </w:rPr>
+    </w:lvl>
+    <w:lvl w:ilvl="5" w:tentative="1">
+      <w:start w:val="1"/>
+      <w:numFmt w:val="bullet"/>
+      <w:lvlText w:val=""/>
+      <w:lvlJc w:val="left"/>
+      <w:pPr>
+        <w:tabs>
+          <w:tab w:val="num" w:pos="4320"/>
+        </w:tabs>
+        <w:ind w:left="4320" w:hanging="360"/>
+      </w:pPr>
+      <w:rPr>
+        <w:rFonts w:ascii="Wingdings" w:hAnsi="Wingdings" w:hint="default"/>
+        <w:sz w:val="20"/>
+      </w:rPr>
+    </w:lvl>
+    <w:lvl w:ilvl="6" w:tentative="1">
+      <w:start w:val="1"/>
+      <w:numFmt w:val="bullet"/>
+      <w:lvlText w:val=""/>
+      <w:lvlJc w:val="left"/>
+      <w:pPr>
+        <w:tabs>
+          <w:tab w:val="num" w:pos="5040"/>
+        </w:tabs>
+        <w:ind w:left="5040" w:hanging="360"/>
+      </w:pPr>
+      <w:rPr>
+        <w:rFonts w:ascii="Wingdings" w:hAnsi="Wingdings" w:hint="default"/>
+        <w:sz w:val="20"/>
+      </w:rPr>
+    </w:lvl>
+    <w:lvl w:ilvl="7" w:tentative="1">
+      <w:start w:val="1"/>
+      <w:numFmt w:val="bullet"/>
+      <w:lvlText w:val=""/>
+      <w:lvlJc w:val="left"/>
+      <w:pPr>
+        <w:tabs>
+          <w:tab w:val="num" w:pos="5760"/>
+        </w:tabs>
+        <w:ind w:left="5760" w:hanging="360"/>
+      </w:pPr>
+      <w:rPr>
+        <w:rFonts w:ascii="Wingdings" w:hAnsi="Wingdings" w:hint="default"/>
+        <w:sz w:val="20"/>
+      </w:rPr>
+    </w:lvl>
+    <w:lvl w:ilvl="8" w:tentative="1">
+      <w:start w:val="1"/>
+      <w:numFmt w:val="bullet"/>
+      <w:lvlText w:val=""/>
+      <w:lvlJc w:val="left"/>
+      <w:pPr>
+        <w:tabs>
+          <w:tab w:val="num" w:pos="6480"/>
+        </w:tabs>
+        <w:ind w:left="6480" w:hanging="360"/>
+      </w:pPr>
+      <w:rPr>
+        <w:rFonts w:ascii="Wingdings" w:hAnsi="Wingdings" w:hint="default"/>
+        <w:sz w:val="20"/>
+      </w:rPr>
+    </w:lvl>
+  </w:abstractNum>
+  <w:abstractNum w:abstractNumId="5" w15:restartNumberingAfterBreak="0">
+    <w:nsid w:val="306712C2"/>
+    <w:multiLevelType w:val="multilevel"/>
+    <w:tmpl w:val="8FF080E2"/>
+    <w:lvl w:ilvl="0">
+      <w:start w:val="1"/>
+      <w:numFmt w:val="decimal"/>
+      <w:lvlText w:val="%1."/>
+      <w:lvlJc w:val="left"/>
+      <w:pPr>
+        <w:tabs>
+          <w:tab w:val="num" w:pos="720"/>
+        </w:tabs>
+        <w:ind w:left="720" w:hanging="360"/>
+      </w:pPr>
+    </w:lvl>
+    <w:lvl w:ilvl="1">
+      <w:start w:val="1"/>
+      <w:numFmt w:val="bullet"/>
+      <w:lvlText w:val="o"/>
+      <w:lvlJc w:val="left"/>
+      <w:pPr>
+        <w:tabs>
+          <w:tab w:val="num" w:pos="1440"/>
+        </w:tabs>
+        <w:ind w:left="1440" w:hanging="360"/>
+      </w:pPr>
+      <w:rPr>
+        <w:rFonts w:ascii="Courier New" w:hAnsi="Courier New" w:hint="default"/>
+        <w:sz w:val="20"/>
+      </w:rPr>
+    </w:lvl>
+    <w:lvl w:ilvl="2" w:tentative="1">
+      <w:start w:val="1"/>
+      <w:numFmt w:val="decimal"/>
+      <w:lvlText w:val="%3."/>
+      <w:lvlJc w:val="left"/>
+      <w:pPr>
+        <w:tabs>
+          <w:tab w:val="num" w:pos="2160"/>
+        </w:tabs>
+        <w:ind w:left="2160" w:hanging="360"/>
+      </w:pPr>
+    </w:lvl>
+    <w:lvl w:ilvl="3" w:tentative="1">
+      <w:start w:val="1"/>
+      <w:numFmt w:val="decimal"/>
+      <w:lvlText w:val="%4."/>
+      <w:lvlJc w:val="left"/>
+      <w:pPr>
+        <w:tabs>
+          <w:tab w:val="num" w:pos="2880"/>
+        </w:tabs>
+        <w:ind w:left="2880" w:hanging="360"/>
+      </w:pPr>
+    </w:lvl>
+    <w:lvl w:ilvl="4" w:tentative="1">
+      <w:start w:val="1"/>
+      <w:numFmt w:val="decimal"/>
+      <w:lvlText w:val="%5."/>
+      <w:lvlJc w:val="left"/>
+      <w:pPr>
+        <w:tabs>
+          <w:tab w:val="num" w:pos="3600"/>
+        </w:tabs>
+        <w:ind w:left="3600" w:hanging="360"/>
+      </w:pPr>
+    </w:lvl>
+    <w:lvl w:ilvl="5" w:tentative="1">
+      <w:start w:val="1"/>
+      <w:numFmt w:val="decimal"/>
+      <w:lvlText w:val="%6."/>
+      <w:lvlJc w:val="left"/>
+      <w:pPr>
+        <w:tabs>
+          <w:tab w:val="num" w:pos="4320"/>
+        </w:tabs>
+        <w:ind w:left="4320" w:hanging="360"/>
+      </w:pPr>
+    </w:lvl>
+    <w:lvl w:ilvl="6" w:tentative="1">
+      <w:start w:val="1"/>
+      <w:numFmt w:val="decimal"/>
+      <w:lvlText w:val="%7."/>
+      <w:lvlJc w:val="left"/>
+      <w:pPr>
+        <w:tabs>
+          <w:tab w:val="num" w:pos="5040"/>
+        </w:tabs>
+        <w:ind w:left="5040" w:hanging="360"/>
+      </w:pPr>
+    </w:lvl>
+    <w:lvl w:ilvl="7" w:tentative="1">
+      <w:start w:val="1"/>
+      <w:numFmt w:val="decimal"/>
+      <w:lvlText w:val="%8."/>
+      <w:lvlJc w:val="left"/>
+      <w:pPr>
+        <w:tabs>
+          <w:tab w:val="num" w:pos="5760"/>
+        </w:tabs>
+        <w:ind w:left="5760" w:hanging="360"/>
+      </w:pPr>
+    </w:lvl>
+    <w:lvl w:ilvl="8" w:tentative="1">
+      <w:start w:val="1"/>
+      <w:numFmt w:val="decimal"/>
+      <w:lvlText w:val="%9."/>
+      <w:lvlJc w:val="left"/>
+      <w:pPr>
+        <w:tabs>
+          <w:tab w:val="num" w:pos="6480"/>
+        </w:tabs>
+        <w:ind w:left="6480" w:hanging="360"/>
+      </w:pPr>
+    </w:lvl>
+  </w:abstractNum>
+  <w:abstractNum w:abstractNumId="6" w15:restartNumberingAfterBreak="0">
+    <w:nsid w:val="3B142AA7"/>
+    <w:multiLevelType w:val="multilevel"/>
+    <w:tmpl w:val="0E4AA61A"/>
+    <w:lvl w:ilvl="0">
+      <w:start w:val="1"/>
+      <w:numFmt w:val="decimal"/>
+      <w:lvlText w:val="%1."/>
+      <w:lvlJc w:val="left"/>
+      <w:pPr>
+        <w:tabs>
+          <w:tab w:val="num" w:pos="720"/>
+        </w:tabs>
+        <w:ind w:left="720" w:hanging="360"/>
+      </w:pPr>
+    </w:lvl>
+    <w:lvl w:ilvl="1">
+      <w:start w:val="1"/>
+      <w:numFmt w:val="bullet"/>
+      <w:lvlText w:val="o"/>
+      <w:lvlJc w:val="left"/>
+      <w:pPr>
+        <w:tabs>
+          <w:tab w:val="num" w:pos="1440"/>
+        </w:tabs>
+        <w:ind w:left="1440" w:hanging="360"/>
+      </w:pPr>
+      <w:rPr>
+        <w:rFonts w:ascii="Courier New" w:hAnsi="Courier New" w:hint="default"/>
+        <w:sz w:val="20"/>
+      </w:rPr>
+    </w:lvl>
+    <w:lvl w:ilvl="2" w:tentative="1">
+      <w:start w:val="1"/>
+      <w:numFmt w:val="decimal"/>
+      <w:lvlText w:val="%3."/>
+      <w:lvlJc w:val="left"/>
+      <w:pPr>
+        <w:tabs>
+          <w:tab w:val="num" w:pos="2160"/>
+        </w:tabs>
+        <w:ind w:left="2160" w:hanging="360"/>
+      </w:pPr>
+    </w:lvl>
+    <w:lvl w:ilvl="3" w:tentative="1">
+      <w:start w:val="1"/>
+      <w:numFmt w:val="decimal"/>
+      <w:lvlText w:val="%4."/>
+      <w:lvlJc w:val="left"/>
+      <w:pPr>
+        <w:tabs>
+          <w:tab w:val="num" w:pos="2880"/>
+        </w:tabs>
+        <w:ind w:left="2880" w:hanging="360"/>
+      </w:pPr>
+    </w:lvl>
+    <w:lvl w:ilvl="4" w:tentative="1">
+      <w:start w:val="1"/>
+      <w:numFmt w:val="decimal"/>
+      <w:lvlText w:val="%5."/>
+      <w:lvlJc w:val="left"/>
+      <w:pPr>
+        <w:tabs>
+          <w:tab w:val="num" w:pos="3600"/>
+        </w:tabs>
+        <w:ind w:left="3600" w:hanging="360"/>
+      </w:pPr>
+    </w:lvl>
+    <w:lvl w:ilvl="5" w:tentative="1">
+      <w:start w:val="1"/>
+      <w:numFmt w:val="decimal"/>
+      <w:lvlText w:val="%6."/>
+      <w:lvlJc w:val="left"/>
+      <w:pPr>
+        <w:tabs>
+          <w:tab w:val="num" w:pos="4320"/>
+        </w:tabs>
+        <w:ind w:left="4320" w:hanging="360"/>
+      </w:pPr>
+    </w:lvl>
+    <w:lvl w:ilvl="6" w:tentative="1">
+      <w:start w:val="1"/>
+      <w:numFmt w:val="decimal"/>
+      <w:lvlText w:val="%7."/>
+      <w:lvlJc w:val="left"/>
+      <w:pPr>
+        <w:tabs>
+          <w:tab w:val="num" w:pos="5040"/>
+        </w:tabs>
+        <w:ind w:left="5040" w:hanging="360"/>
+      </w:pPr>
+    </w:lvl>
+    <w:lvl w:ilvl="7" w:tentative="1">
+      <w:start w:val="1"/>
+      <w:numFmt w:val="decimal"/>
+      <w:lvlText w:val="%8."/>
+      <w:lvlJc w:val="left"/>
+      <w:pPr>
+        <w:tabs>
+          <w:tab w:val="num" w:pos="5760"/>
+        </w:tabs>
+        <w:ind w:left="5760" w:hanging="360"/>
+      </w:pPr>
+    </w:lvl>
+    <w:lvl w:ilvl="8" w:tentative="1">
+      <w:start w:val="1"/>
+      <w:numFmt w:val="decimal"/>
+      <w:lvlText w:val="%9."/>
+      <w:lvlJc w:val="left"/>
+      <w:pPr>
+        <w:tabs>
+          <w:tab w:val="num" w:pos="6480"/>
+        </w:tabs>
+        <w:ind w:left="6480" w:hanging="360"/>
+      </w:pPr>
+    </w:lvl>
+  </w:abstractNum>
+  <w:abstractNum w:abstractNumId="7" w15:restartNumberingAfterBreak="0">
+    <w:nsid w:val="420F0179"/>
+    <w:multiLevelType w:val="multilevel"/>
+    <w:tmpl w:val="7C847172"/>
+    <w:lvl w:ilvl="0">
+      <w:start w:val="1"/>
+      <w:numFmt w:val="bullet"/>
+      <w:lvlText w:val=""/>
+      <w:lvlJc w:val="left"/>
+      <w:pPr>
+        <w:tabs>
+          <w:tab w:val="num" w:pos="720"/>
+        </w:tabs>
+        <w:ind w:left="720" w:hanging="360"/>
+      </w:pPr>
+      <w:rPr>
+        <w:rFonts w:ascii="Symbol" w:hAnsi="Symbol" w:hint="default"/>
+        <w:sz w:val="20"/>
+      </w:rPr>
+    </w:lvl>
+    <w:lvl w:ilvl="1" w:tentative="1">
+      <w:start w:val="1"/>
+      <w:numFmt w:val="bullet"/>
+      <w:lvlText w:val="o"/>
+      <w:lvlJc w:val="left"/>
+      <w:pPr>
+        <w:tabs>
+          <w:tab w:val="num" w:pos="1440"/>
+        </w:tabs>
+        <w:ind w:left="1440" w:hanging="360"/>
+      </w:pPr>
+      <w:rPr>
+        <w:rFonts w:ascii="Courier New" w:hAnsi="Courier New" w:hint="default"/>
+        <w:sz w:val="20"/>
+      </w:rPr>
+    </w:lvl>
+    <w:lvl w:ilvl="2" w:tentative="1">
+      <w:start w:val="1"/>
+      <w:numFmt w:val="bullet"/>
+      <w:lvlText w:val=""/>
+      <w:lvlJc w:val="left"/>
+      <w:pPr>
+        <w:tabs>
+          <w:tab w:val="num" w:pos="2160"/>
+        </w:tabs>
+        <w:ind w:left="2160" w:hanging="360"/>
+      </w:pPr>
+      <w:rPr>
+        <w:rFonts w:ascii="Wingdings" w:hAnsi="Wingdings" w:hint="default"/>
+        <w:sz w:val="20"/>
+      </w:rPr>
+    </w:lvl>
+    <w:lvl w:ilvl="3" w:tentative="1">
+      <w:start w:val="1"/>
+      <w:numFmt w:val="bullet"/>
+      <w:lvlText w:val=""/>
+      <w:lvlJc w:val="left"/>
+      <w:pPr>
+        <w:tabs>
+          <w:tab w:val="num" w:pos="2880"/>
+        </w:tabs>
+        <w:ind w:left="2880" w:hanging="360"/>
+      </w:pPr>
+      <w:rPr>
+        <w:rFonts w:ascii="Wingdings" w:hAnsi="Wingdings" w:hint="default"/>
+        <w:sz w:val="20"/>
+      </w:rPr>
+    </w:lvl>
+    <w:lvl w:ilvl="4" w:tentative="1">
+      <w:start w:val="1"/>
+      <w:numFmt w:val="bullet"/>
+      <w:lvlText w:val=""/>
+      <w:lvlJc w:val="left"/>
+      <w:pPr>
+        <w:tabs>
+          <w:tab w:val="num" w:pos="3600"/>
+        </w:tabs>
+        <w:ind w:left="3600" w:hanging="360"/>
+      </w:pPr>
+      <w:rPr>
+        <w:rFonts w:ascii="Wingdings" w:hAnsi="Wingdings" w:hint="default"/>
+        <w:sz w:val="20"/>
+      </w:rPr>
+    </w:lvl>
+    <w:lvl w:ilvl="5" w:tentative="1">
+      <w:start w:val="1"/>
+      <w:numFmt w:val="bullet"/>
+      <w:lvlText w:val=""/>
+      <w:lvlJc w:val="left"/>
+      <w:pPr>
+        <w:tabs>
+          <w:tab w:val="num" w:pos="4320"/>
+        </w:tabs>
+        <w:ind w:left="4320" w:hanging="360"/>
+      </w:pPr>
+      <w:rPr>
+        <w:rFonts w:ascii="Wingdings" w:hAnsi="Wingdings" w:hint="default"/>
+        <w:sz w:val="20"/>
+      </w:rPr>
+    </w:lvl>
+    <w:lvl w:ilvl="6" w:tentative="1">
+      <w:start w:val="1"/>
+      <w:numFmt w:val="bullet"/>
+      <w:lvlText w:val=""/>
+      <w:lvlJc w:val="left"/>
+      <w:pPr>
+        <w:tabs>
+          <w:tab w:val="num" w:pos="5040"/>
+        </w:tabs>
+        <w:ind w:left="5040" w:hanging="360"/>
+      </w:pPr>
+      <w:rPr>
+        <w:rFonts w:ascii="Wingdings" w:hAnsi="Wingdings" w:hint="default"/>
+        <w:sz w:val="20"/>
+      </w:rPr>
+    </w:lvl>
+    <w:lvl w:ilvl="7" w:tentative="1">
+      <w:start w:val="1"/>
+      <w:numFmt w:val="bullet"/>
+      <w:lvlText w:val=""/>
+      <w:lvlJc w:val="left"/>
+      <w:pPr>
+        <w:tabs>
+          <w:tab w:val="num" w:pos="5760"/>
+        </w:tabs>
+        <w:ind w:left="5760" w:hanging="360"/>
+      </w:pPr>
+      <w:rPr>
+        <w:rFonts w:ascii="Wingdings" w:hAnsi="Wingdings" w:hint="default"/>
+        <w:sz w:val="20"/>
+      </w:rPr>
+    </w:lvl>
+    <w:lvl w:ilvl="8" w:tentative="1">
+      <w:start w:val="1"/>
+      <w:numFmt w:val="bullet"/>
+      <w:lvlText w:val=""/>
+      <w:lvlJc w:val="left"/>
+      <w:pPr>
+        <w:tabs>
+          <w:tab w:val="num" w:pos="6480"/>
+        </w:tabs>
+        <w:ind w:left="6480" w:hanging="360"/>
+      </w:pPr>
+      <w:rPr>
+        <w:rFonts w:ascii="Wingdings" w:hAnsi="Wingdings" w:hint="default"/>
+        <w:sz w:val="20"/>
+      </w:rPr>
+    </w:lvl>
+  </w:abstractNum>
+  <w:abstractNum w:abstractNumId="8" w15:restartNumberingAfterBreak="0">
     <w:nsid w:val="48BF15D2"/>
     <w:multiLevelType w:val="hybridMultilevel"/>
     <w:tmpl w:val="4A74C610"/>
@@ -634,8 +7453,488 @@
       </w:rPr>
     </w:lvl>
   </w:abstractNum>
+  <w:abstractNum w:abstractNumId="9" w15:restartNumberingAfterBreak="0">
+    <w:nsid w:val="591D7A0E"/>
+    <w:multiLevelType w:val="multilevel"/>
+    <w:tmpl w:val="9AA40126"/>
+    <w:lvl w:ilvl="0">
+      <w:start w:val="1"/>
+      <w:numFmt w:val="bullet"/>
+      <w:lvlText w:val=""/>
+      <w:lvlJc w:val="left"/>
+      <w:pPr>
+        <w:tabs>
+          <w:tab w:val="num" w:pos="720"/>
+        </w:tabs>
+        <w:ind w:left="720" w:hanging="360"/>
+      </w:pPr>
+      <w:rPr>
+        <w:rFonts w:ascii="Symbol" w:hAnsi="Symbol" w:hint="default"/>
+        <w:sz w:val="20"/>
+      </w:rPr>
+    </w:lvl>
+    <w:lvl w:ilvl="1" w:tentative="1">
+      <w:start w:val="1"/>
+      <w:numFmt w:val="bullet"/>
+      <w:lvlText w:val="o"/>
+      <w:lvlJc w:val="left"/>
+      <w:pPr>
+        <w:tabs>
+          <w:tab w:val="num" w:pos="1440"/>
+        </w:tabs>
+        <w:ind w:left="1440" w:hanging="360"/>
+      </w:pPr>
+      <w:rPr>
+        <w:rFonts w:ascii="Courier New" w:hAnsi="Courier New" w:hint="default"/>
+        <w:sz w:val="20"/>
+      </w:rPr>
+    </w:lvl>
+    <w:lvl w:ilvl="2" w:tentative="1">
+      <w:start w:val="1"/>
+      <w:numFmt w:val="bullet"/>
+      <w:lvlText w:val=""/>
+      <w:lvlJc w:val="left"/>
+      <w:pPr>
+        <w:tabs>
+          <w:tab w:val="num" w:pos="2160"/>
+        </w:tabs>
+        <w:ind w:left="2160" w:hanging="360"/>
+      </w:pPr>
+      <w:rPr>
+        <w:rFonts w:ascii="Wingdings" w:hAnsi="Wingdings" w:hint="default"/>
+        <w:sz w:val="20"/>
+      </w:rPr>
+    </w:lvl>
+    <w:lvl w:ilvl="3" w:tentative="1">
+      <w:start w:val="1"/>
+      <w:numFmt w:val="bullet"/>
+      <w:lvlText w:val=""/>
+      <w:lvlJc w:val="left"/>
+      <w:pPr>
+        <w:tabs>
+          <w:tab w:val="num" w:pos="2880"/>
+        </w:tabs>
+        <w:ind w:left="2880" w:hanging="360"/>
+      </w:pPr>
+      <w:rPr>
+        <w:rFonts w:ascii="Wingdings" w:hAnsi="Wingdings" w:hint="default"/>
+        <w:sz w:val="20"/>
+      </w:rPr>
+    </w:lvl>
+    <w:lvl w:ilvl="4" w:tentative="1">
+      <w:start w:val="1"/>
+      <w:numFmt w:val="bullet"/>
+      <w:lvlText w:val=""/>
+      <w:lvlJc w:val="left"/>
+      <w:pPr>
+        <w:tabs>
+          <w:tab w:val="num" w:pos="3600"/>
+        </w:tabs>
+        <w:ind w:left="3600" w:hanging="360"/>
+      </w:pPr>
+      <w:rPr>
+        <w:rFonts w:ascii="Wingdings" w:hAnsi="Wingdings" w:hint="default"/>
+        <w:sz w:val="20"/>
+      </w:rPr>
+    </w:lvl>
+    <w:lvl w:ilvl="5" w:tentative="1">
+      <w:start w:val="1"/>
+      <w:numFmt w:val="bullet"/>
+      <w:lvlText w:val=""/>
+      <w:lvlJc w:val="left"/>
+      <w:pPr>
+        <w:tabs>
+          <w:tab w:val="num" w:pos="4320"/>
+        </w:tabs>
+        <w:ind w:left="4320" w:hanging="360"/>
+      </w:pPr>
+      <w:rPr>
+        <w:rFonts w:ascii="Wingdings" w:hAnsi="Wingdings" w:hint="default"/>
+        <w:sz w:val="20"/>
+      </w:rPr>
+    </w:lvl>
+    <w:lvl w:ilvl="6" w:tentative="1">
+      <w:start w:val="1"/>
+      <w:numFmt w:val="bullet"/>
+      <w:lvlText w:val=""/>
+      <w:lvlJc w:val="left"/>
+      <w:pPr>
+        <w:tabs>
+          <w:tab w:val="num" w:pos="5040"/>
+        </w:tabs>
+        <w:ind w:left="5040" w:hanging="360"/>
+      </w:pPr>
+      <w:rPr>
+        <w:rFonts w:ascii="Wingdings" w:hAnsi="Wingdings" w:hint="default"/>
+        <w:sz w:val="20"/>
+      </w:rPr>
+    </w:lvl>
+    <w:lvl w:ilvl="7" w:tentative="1">
+      <w:start w:val="1"/>
+      <w:numFmt w:val="bullet"/>
+      <w:lvlText w:val=""/>
+      <w:lvlJc w:val="left"/>
+      <w:pPr>
+        <w:tabs>
+          <w:tab w:val="num" w:pos="5760"/>
+        </w:tabs>
+        <w:ind w:left="5760" w:hanging="360"/>
+      </w:pPr>
+      <w:rPr>
+        <w:rFonts w:ascii="Wingdings" w:hAnsi="Wingdings" w:hint="default"/>
+        <w:sz w:val="20"/>
+      </w:rPr>
+    </w:lvl>
+    <w:lvl w:ilvl="8" w:tentative="1">
+      <w:start w:val="1"/>
+      <w:numFmt w:val="bullet"/>
+      <w:lvlText w:val=""/>
+      <w:lvlJc w:val="left"/>
+      <w:pPr>
+        <w:tabs>
+          <w:tab w:val="num" w:pos="6480"/>
+        </w:tabs>
+        <w:ind w:left="6480" w:hanging="360"/>
+      </w:pPr>
+      <w:rPr>
+        <w:rFonts w:ascii="Wingdings" w:hAnsi="Wingdings" w:hint="default"/>
+        <w:sz w:val="20"/>
+      </w:rPr>
+    </w:lvl>
+  </w:abstractNum>
+  <w:abstractNum w:abstractNumId="10" w15:restartNumberingAfterBreak="0">
+    <w:nsid w:val="71FD516F"/>
+    <w:multiLevelType w:val="multilevel"/>
+    <w:tmpl w:val="93DCEB00"/>
+    <w:lvl w:ilvl="0">
+      <w:start w:val="1"/>
+      <w:numFmt w:val="bullet"/>
+      <w:lvlText w:val=""/>
+      <w:lvlJc w:val="left"/>
+      <w:pPr>
+        <w:tabs>
+          <w:tab w:val="num" w:pos="720"/>
+        </w:tabs>
+        <w:ind w:left="720" w:hanging="360"/>
+      </w:pPr>
+      <w:rPr>
+        <w:rFonts w:ascii="Symbol" w:hAnsi="Symbol" w:hint="default"/>
+        <w:sz w:val="20"/>
+      </w:rPr>
+    </w:lvl>
+    <w:lvl w:ilvl="1" w:tentative="1">
+      <w:start w:val="1"/>
+      <w:numFmt w:val="bullet"/>
+      <w:lvlText w:val="o"/>
+      <w:lvlJc w:val="left"/>
+      <w:pPr>
+        <w:tabs>
+          <w:tab w:val="num" w:pos="1440"/>
+        </w:tabs>
+        <w:ind w:left="1440" w:hanging="360"/>
+      </w:pPr>
+      <w:rPr>
+        <w:rFonts w:ascii="Courier New" w:hAnsi="Courier New" w:hint="default"/>
+        <w:sz w:val="20"/>
+      </w:rPr>
+    </w:lvl>
+    <w:lvl w:ilvl="2" w:tentative="1">
+      <w:start w:val="1"/>
+      <w:numFmt w:val="bullet"/>
+      <w:lvlText w:val=""/>
+      <w:lvlJc w:val="left"/>
+      <w:pPr>
+        <w:tabs>
+          <w:tab w:val="num" w:pos="2160"/>
+        </w:tabs>
+        <w:ind w:left="2160" w:hanging="360"/>
+      </w:pPr>
+      <w:rPr>
+        <w:rFonts w:ascii="Wingdings" w:hAnsi="Wingdings" w:hint="default"/>
+        <w:sz w:val="20"/>
+      </w:rPr>
+    </w:lvl>
+    <w:lvl w:ilvl="3" w:tentative="1">
+      <w:start w:val="1"/>
+      <w:numFmt w:val="bullet"/>
+      <w:lvlText w:val=""/>
+      <w:lvlJc w:val="left"/>
+      <w:pPr>
+        <w:tabs>
+          <w:tab w:val="num" w:pos="2880"/>
+        </w:tabs>
+        <w:ind w:left="2880" w:hanging="360"/>
+      </w:pPr>
+      <w:rPr>
+        <w:rFonts w:ascii="Wingdings" w:hAnsi="Wingdings" w:hint="default"/>
+        <w:sz w:val="20"/>
+      </w:rPr>
+    </w:lvl>
+    <w:lvl w:ilvl="4" w:tentative="1">
+      <w:start w:val="1"/>
+      <w:numFmt w:val="bullet"/>
+      <w:lvlText w:val=""/>
+      <w:lvlJc w:val="left"/>
+      <w:pPr>
+        <w:tabs>
+          <w:tab w:val="num" w:pos="3600"/>
+        </w:tabs>
+        <w:ind w:left="3600" w:hanging="360"/>
+      </w:pPr>
+      <w:rPr>
+        <w:rFonts w:ascii="Wingdings" w:hAnsi="Wingdings" w:hint="default"/>
+        <w:sz w:val="20"/>
+      </w:rPr>
+    </w:lvl>
+    <w:lvl w:ilvl="5" w:tentative="1">
+      <w:start w:val="1"/>
+      <w:numFmt w:val="bullet"/>
+      <w:lvlText w:val=""/>
+      <w:lvlJc w:val="left"/>
+      <w:pPr>
+        <w:tabs>
+          <w:tab w:val="num" w:pos="4320"/>
+        </w:tabs>
+        <w:ind w:left="4320" w:hanging="360"/>
+      </w:pPr>
+      <w:rPr>
+        <w:rFonts w:ascii="Wingdings" w:hAnsi="Wingdings" w:hint="default"/>
+        <w:sz w:val="20"/>
+      </w:rPr>
+    </w:lvl>
+    <w:lvl w:ilvl="6" w:tentative="1">
+      <w:start w:val="1"/>
+      <w:numFmt w:val="bullet"/>
+      <w:lvlText w:val=""/>
+      <w:lvlJc w:val="left"/>
+      <w:pPr>
+        <w:tabs>
+          <w:tab w:val="num" w:pos="5040"/>
+        </w:tabs>
+        <w:ind w:left="5040" w:hanging="360"/>
+      </w:pPr>
+      <w:rPr>
+        <w:rFonts w:ascii="Wingdings" w:hAnsi="Wingdings" w:hint="default"/>
+        <w:sz w:val="20"/>
+      </w:rPr>
+    </w:lvl>
+    <w:lvl w:ilvl="7" w:tentative="1">
+      <w:start w:val="1"/>
+      <w:numFmt w:val="bullet"/>
+      <w:lvlText w:val=""/>
+      <w:lvlJc w:val="left"/>
+      <w:pPr>
+        <w:tabs>
+          <w:tab w:val="num" w:pos="5760"/>
+        </w:tabs>
+        <w:ind w:left="5760" w:hanging="360"/>
+      </w:pPr>
+      <w:rPr>
+        <w:rFonts w:ascii="Wingdings" w:hAnsi="Wingdings" w:hint="default"/>
+        <w:sz w:val="20"/>
+      </w:rPr>
+    </w:lvl>
+    <w:lvl w:ilvl="8" w:tentative="1">
+      <w:start w:val="1"/>
+      <w:numFmt w:val="bullet"/>
+      <w:lvlText w:val=""/>
+      <w:lvlJc w:val="left"/>
+      <w:pPr>
+        <w:tabs>
+          <w:tab w:val="num" w:pos="6480"/>
+        </w:tabs>
+        <w:ind w:left="6480" w:hanging="360"/>
+      </w:pPr>
+      <w:rPr>
+        <w:rFonts w:ascii="Wingdings" w:hAnsi="Wingdings" w:hint="default"/>
+        <w:sz w:val="20"/>
+      </w:rPr>
+    </w:lvl>
+  </w:abstractNum>
+  <w:abstractNum w:abstractNumId="11" w15:restartNumberingAfterBreak="0">
+    <w:nsid w:val="7AC11801"/>
+    <w:multiLevelType w:val="multilevel"/>
+    <w:tmpl w:val="4A62DF3E"/>
+    <w:lvl w:ilvl="0">
+      <w:start w:val="1"/>
+      <w:numFmt w:val="bullet"/>
+      <w:lvlText w:val=""/>
+      <w:lvlJc w:val="left"/>
+      <w:pPr>
+        <w:tabs>
+          <w:tab w:val="num" w:pos="720"/>
+        </w:tabs>
+        <w:ind w:left="720" w:hanging="360"/>
+      </w:pPr>
+      <w:rPr>
+        <w:rFonts w:ascii="Symbol" w:hAnsi="Symbol" w:hint="default"/>
+        <w:sz w:val="20"/>
+      </w:rPr>
+    </w:lvl>
+    <w:lvl w:ilvl="1" w:tentative="1">
+      <w:start w:val="1"/>
+      <w:numFmt w:val="bullet"/>
+      <w:lvlText w:val="o"/>
+      <w:lvlJc w:val="left"/>
+      <w:pPr>
+        <w:tabs>
+          <w:tab w:val="num" w:pos="1440"/>
+        </w:tabs>
+        <w:ind w:left="1440" w:hanging="360"/>
+      </w:pPr>
+      <w:rPr>
+        <w:rFonts w:ascii="Courier New" w:hAnsi="Courier New" w:hint="default"/>
+        <w:sz w:val="20"/>
+      </w:rPr>
+    </w:lvl>
+    <w:lvl w:ilvl="2" w:tentative="1">
+      <w:start w:val="1"/>
+      <w:numFmt w:val="bullet"/>
+      <w:lvlText w:val=""/>
+      <w:lvlJc w:val="left"/>
+      <w:pPr>
+        <w:tabs>
+          <w:tab w:val="num" w:pos="2160"/>
+        </w:tabs>
+        <w:ind w:left="2160" w:hanging="360"/>
+      </w:pPr>
+      <w:rPr>
+        <w:rFonts w:ascii="Wingdings" w:hAnsi="Wingdings" w:hint="default"/>
+        <w:sz w:val="20"/>
+      </w:rPr>
+    </w:lvl>
+    <w:lvl w:ilvl="3" w:tentative="1">
+      <w:start w:val="1"/>
+      <w:numFmt w:val="bullet"/>
+      <w:lvlText w:val=""/>
+      <w:lvlJc w:val="left"/>
+      <w:pPr>
+        <w:tabs>
+          <w:tab w:val="num" w:pos="2880"/>
+        </w:tabs>
+        <w:ind w:left="2880" w:hanging="360"/>
+      </w:pPr>
+      <w:rPr>
+        <w:rFonts w:ascii="Wingdings" w:hAnsi="Wingdings" w:hint="default"/>
+        <w:sz w:val="20"/>
+      </w:rPr>
+    </w:lvl>
+    <w:lvl w:ilvl="4" w:tentative="1">
+      <w:start w:val="1"/>
+      <w:numFmt w:val="bullet"/>
+      <w:lvlText w:val=""/>
+      <w:lvlJc w:val="left"/>
+      <w:pPr>
+        <w:tabs>
+          <w:tab w:val="num" w:pos="3600"/>
+        </w:tabs>
+        <w:ind w:left="3600" w:hanging="360"/>
+      </w:pPr>
+      <w:rPr>
+        <w:rFonts w:ascii="Wingdings" w:hAnsi="Wingdings" w:hint="default"/>
+        <w:sz w:val="20"/>
+      </w:rPr>
+    </w:lvl>
+    <w:lvl w:ilvl="5" w:tentative="1">
+      <w:start w:val="1"/>
+      <w:numFmt w:val="bullet"/>
+      <w:lvlText w:val=""/>
+      <w:lvlJc w:val="left"/>
+      <w:pPr>
+        <w:tabs>
+          <w:tab w:val="num" w:pos="4320"/>
+        </w:tabs>
+        <w:ind w:left="4320" w:hanging="360"/>
+      </w:pPr>
+      <w:rPr>
+        <w:rFonts w:ascii="Wingdings" w:hAnsi="Wingdings" w:hint="default"/>
+        <w:sz w:val="20"/>
+      </w:rPr>
+    </w:lvl>
+    <w:lvl w:ilvl="6" w:tentative="1">
+      <w:start w:val="1"/>
+      <w:numFmt w:val="bullet"/>
+      <w:lvlText w:val=""/>
+      <w:lvlJc w:val="left"/>
+      <w:pPr>
+        <w:tabs>
+          <w:tab w:val="num" w:pos="5040"/>
+        </w:tabs>
+        <w:ind w:left="5040" w:hanging="360"/>
+      </w:pPr>
+      <w:rPr>
+        <w:rFonts w:ascii="Wingdings" w:hAnsi="Wingdings" w:hint="default"/>
+        <w:sz w:val="20"/>
+      </w:rPr>
+    </w:lvl>
+    <w:lvl w:ilvl="7" w:tentative="1">
+      <w:start w:val="1"/>
+      <w:numFmt w:val="bullet"/>
+      <w:lvlText w:val=""/>
+      <w:lvlJc w:val="left"/>
+      <w:pPr>
+        <w:tabs>
+          <w:tab w:val="num" w:pos="5760"/>
+        </w:tabs>
+        <w:ind w:left="5760" w:hanging="360"/>
+      </w:pPr>
+      <w:rPr>
+        <w:rFonts w:ascii="Wingdings" w:hAnsi="Wingdings" w:hint="default"/>
+        <w:sz w:val="20"/>
+      </w:rPr>
+    </w:lvl>
+    <w:lvl w:ilvl="8" w:tentative="1">
+      <w:start w:val="1"/>
+      <w:numFmt w:val="bullet"/>
+      <w:lvlText w:val=""/>
+      <w:lvlJc w:val="left"/>
+      <w:pPr>
+        <w:tabs>
+          <w:tab w:val="num" w:pos="6480"/>
+        </w:tabs>
+        <w:ind w:left="6480" w:hanging="360"/>
+      </w:pPr>
+      <w:rPr>
+        <w:rFonts w:ascii="Wingdings" w:hAnsi="Wingdings" w:hint="default"/>
+        <w:sz w:val="20"/>
+      </w:rPr>
+    </w:lvl>
+  </w:abstractNum>
   <w:num w:numId="1" w16cid:durableId="1477255262">
+    <w:abstractNumId w:val="8"/>
+  </w:num>
+  <w:num w:numId="2" w16cid:durableId="125586208">
+    <w:abstractNumId w:val="10"/>
+  </w:num>
+  <w:num w:numId="3" w16cid:durableId="811672835">
+    <w:abstractNumId w:val="9"/>
+  </w:num>
+  <w:num w:numId="4" w16cid:durableId="816990692">
+    <w:abstractNumId w:val="1"/>
+  </w:num>
+  <w:num w:numId="5" w16cid:durableId="1921060313">
     <w:abstractNumId w:val="0"/>
+  </w:num>
+  <w:num w:numId="6" w16cid:durableId="1642491533">
+    <w:abstractNumId w:val="6"/>
+  </w:num>
+  <w:num w:numId="7" w16cid:durableId="1659840375">
+    <w:abstractNumId w:val="7"/>
+  </w:num>
+  <w:num w:numId="8" w16cid:durableId="642002235">
+    <w:abstractNumId w:val="4"/>
+  </w:num>
+  <w:num w:numId="9" w16cid:durableId="1814443345">
+    <w:abstractNumId w:val="11"/>
+  </w:num>
+  <w:num w:numId="10" w16cid:durableId="45373302">
+    <w:abstractNumId w:val="5"/>
+  </w:num>
+  <w:num w:numId="11" w16cid:durableId="1119253415">
+    <w:abstractNumId w:val="2"/>
+  </w:num>
+  <w:num w:numId="12" w16cid:durableId="512767737">
+    <w:abstractNumId w:val="3"/>
   </w:num>
 </w:numbering>
 </file>
@@ -1040,6 +8339,7 @@
   <w:style w:type="paragraph" w:default="1" w:styleId="Normal">
     <w:name w:val="Normal"/>
     <w:qFormat/>
+    <w:rsid w:val="00D82157"/>
   </w:style>
   <w:style w:type="paragraph" w:styleId="Heading1">
     <w:name w:val="heading 1"/>
@@ -1068,7 +8368,6 @@
     <w:next w:val="Normal"/>
     <w:link w:val="Heading2Char"/>
     <w:uiPriority w:val="9"/>
-    <w:semiHidden/>
     <w:unhideWhenUsed/>
     <w:qFormat/>
     <w:rsid w:val="00816A8F"/>
@@ -1091,7 +8390,6 @@
     <w:next w:val="Normal"/>
     <w:link w:val="Heading3Char"/>
     <w:uiPriority w:val="9"/>
-    <w:semiHidden/>
     <w:unhideWhenUsed/>
     <w:qFormat/>
     <w:rsid w:val="00816A8F"/>
@@ -1285,7 +8583,6 @@
     <w:basedOn w:val="DefaultParagraphFont"/>
     <w:link w:val="Heading2"/>
     <w:uiPriority w:val="9"/>
-    <w:semiHidden/>
     <w:rsid w:val="00816A8F"/>
     <w:rPr>
       <w:rFonts w:asciiTheme="majorHAnsi" w:eastAsiaTheme="majorEastAsia" w:hAnsiTheme="majorHAnsi" w:cstheme="majorBidi"/>
@@ -1299,7 +8596,6 @@
     <w:basedOn w:val="DefaultParagraphFont"/>
     <w:link w:val="Heading3"/>
     <w:uiPriority w:val="9"/>
-    <w:semiHidden/>
     <w:rsid w:val="00816A8F"/>
     <w:rPr>
       <w:rFonts w:eastAsiaTheme="majorEastAsia" w:cstheme="majorBidi"/>
@@ -1556,6 +8852,104 @@
       <w:color w:val="0F4761" w:themeColor="accent1" w:themeShade="BF"/>
       <w:spacing w:val="5"/>
     </w:rPr>
+  </w:style>
+  <w:style w:type="character" w:styleId="Hyperlink">
+    <w:name w:val="Hyperlink"/>
+    <w:basedOn w:val="DefaultParagraphFont"/>
+    <w:uiPriority w:val="99"/>
+    <w:unhideWhenUsed/>
+    <w:rsid w:val="00320753"/>
+    <w:rPr>
+      <w:color w:val="467886" w:themeColor="hyperlink"/>
+      <w:u w:val="single"/>
+    </w:rPr>
+  </w:style>
+  <w:style w:type="character" w:styleId="UnresolvedMention">
+    <w:name w:val="Unresolved Mention"/>
+    <w:basedOn w:val="DefaultParagraphFont"/>
+    <w:uiPriority w:val="99"/>
+    <w:semiHidden/>
+    <w:unhideWhenUsed/>
+    <w:rsid w:val="00320753"/>
+    <w:rPr>
+      <w:color w:val="605E5C"/>
+      <w:shd w:val="clear" w:color="auto" w:fill="E1DFDD"/>
+    </w:rPr>
+  </w:style>
+  <w:style w:type="table" w:styleId="TableGrid">
+    <w:name w:val="Table Grid"/>
+    <w:basedOn w:val="TableNormal"/>
+    <w:uiPriority w:val="39"/>
+    <w:rsid w:val="00C72ED6"/>
+    <w:pPr>
+      <w:spacing w:after="0" w:line="240" w:lineRule="auto"/>
+    </w:pPr>
+    <w:tblPr>
+      <w:tblBorders>
+        <w:top w:val="single" w:sz="4" w:space="0" w:color="auto"/>
+        <w:left w:val="single" w:sz="4" w:space="0" w:color="auto"/>
+        <w:bottom w:val="single" w:sz="4" w:space="0" w:color="auto"/>
+        <w:right w:val="single" w:sz="4" w:space="0" w:color="auto"/>
+        <w:insideH w:val="single" w:sz="4" w:space="0" w:color="auto"/>
+        <w:insideV w:val="single" w:sz="4" w:space="0" w:color="auto"/>
+      </w:tblBorders>
+    </w:tblPr>
+  </w:style>
+  <w:style w:type="character" w:styleId="FollowedHyperlink">
+    <w:name w:val="FollowedHyperlink"/>
+    <w:basedOn w:val="DefaultParagraphFont"/>
+    <w:uiPriority w:val="99"/>
+    <w:semiHidden/>
+    <w:unhideWhenUsed/>
+    <w:rsid w:val="005A1439"/>
+    <w:rPr>
+      <w:color w:val="96607D" w:themeColor="followedHyperlink"/>
+      <w:u w:val="single"/>
+    </w:rPr>
+  </w:style>
+  <w:style w:type="paragraph" w:styleId="Header">
+    <w:name w:val="header"/>
+    <w:basedOn w:val="Normal"/>
+    <w:link w:val="HeaderChar"/>
+    <w:uiPriority w:val="99"/>
+    <w:unhideWhenUsed/>
+    <w:rsid w:val="009F102F"/>
+    <w:pPr>
+      <w:tabs>
+        <w:tab w:val="center" w:pos="4680"/>
+        <w:tab w:val="right" w:pos="9360"/>
+      </w:tabs>
+      <w:spacing w:after="0" w:line="240" w:lineRule="auto"/>
+    </w:pPr>
+  </w:style>
+  <w:style w:type="character" w:customStyle="1" w:styleId="HeaderChar">
+    <w:name w:val="Header Char"/>
+    <w:basedOn w:val="DefaultParagraphFont"/>
+    <w:link w:val="Header"/>
+    <w:uiPriority w:val="99"/>
+    <w:rsid w:val="009F102F"/>
+  </w:style>
+  <w:style w:type="paragraph" w:styleId="Footer">
+    <w:name w:val="footer"/>
+    <w:basedOn w:val="Normal"/>
+    <w:link w:val="FooterChar"/>
+    <w:uiPriority w:val="99"/>
+    <w:unhideWhenUsed/>
+    <w:rsid w:val="009F102F"/>
+    <w:pPr>
+      <w:tabs>
+        <w:tab w:val="center" w:pos="4680"/>
+        <w:tab w:val="right" w:pos="9360"/>
+      </w:tabs>
+      <w:spacing w:after="0" w:line="240" w:lineRule="auto"/>
+    </w:pPr>
+  </w:style>
+  <w:style w:type="character" w:customStyle="1" w:styleId="FooterChar">
+    <w:name w:val="Footer Char"/>
+    <w:basedOn w:val="DefaultParagraphFont"/>
+    <w:link w:val="Footer"/>
+    <w:uiPriority w:val="99"/>
+    <w:rsid w:val="009F102F"/>
   </w:style>
 </w:styles>
 </file>

--- a/ML_project/6770042721_project report.docx
+++ b/ML_project/6770042721_project report.docx
@@ -299,8 +299,13 @@
               <w:t xml:space="preserve">    </w:t>
             </w:r>
             <w:r>
-              <w:t>Introduction to XGBoost</w:t>
-            </w:r>
+              <w:t xml:space="preserve">Introduction to </w:t>
+            </w:r>
+            <w:proofErr w:type="spellStart"/>
+            <w:r>
+              <w:t>XGBoost</w:t>
+            </w:r>
+            <w:proofErr w:type="spellEnd"/>
           </w:p>
         </w:tc>
         <w:tc>
@@ -386,6 +391,9 @@
             <w:r>
               <w:t xml:space="preserve">    </w:t>
             </w:r>
+            <w:r>
+              <w:t>Introduction to Random Forest</w:t>
+            </w:r>
           </w:p>
         </w:tc>
         <w:tc>
@@ -852,8 +860,13 @@
           </w:tcPr>
           <w:p>
             <w:r>
-              <w:t xml:space="preserve">        XGBoost</w:t>
-            </w:r>
+              <w:t xml:space="preserve">        </w:t>
+            </w:r>
+            <w:proofErr w:type="spellStart"/>
+            <w:r>
+              <w:t>XGBoost</w:t>
+            </w:r>
+            <w:proofErr w:type="spellEnd"/>
           </w:p>
         </w:tc>
         <w:tc>
@@ -1205,8 +1218,13 @@
           </w:tcPr>
           <w:p>
             <w:r>
-              <w:t>Table 1 :xxx</w:t>
-            </w:r>
+              <w:t xml:space="preserve">Table </w:t>
+            </w:r>
+            <w:proofErr w:type="gramStart"/>
+            <w:r>
+              <w:t>1 :xxx</w:t>
+            </w:r>
+            <w:proofErr w:type="gramEnd"/>
           </w:p>
         </w:tc>
         <w:tc>
@@ -1717,7 +1735,15 @@
         <w:jc w:val="both"/>
       </w:pPr>
       <w:r>
-        <w:t xml:space="preserve">Most disasters are water-related. Floods, landslides, storms, heat waves, wildfires, extreme cold, droughts and waterborne disease outbreaks are all becoming more frequent and more intense, mainly due to climate change. </w:t>
+        <w:t xml:space="preserve">Most disasters are </w:t>
+      </w:r>
+      <w:proofErr w:type="gramStart"/>
+      <w:r>
+        <w:t>water-related</w:t>
+      </w:r>
+      <w:proofErr w:type="gramEnd"/>
+      <w:r>
+        <w:t xml:space="preserve">. Floods, landslides, storms, heat waves, wildfires, extreme cold, droughts and waterborne disease outbreaks are all becoming more frequent and more intense, mainly due to climate change. </w:t>
       </w:r>
       <w:r>
         <w:t>The impacts of disasters include loss of life and damage to water and sanitation infrastructure, such as waterpoints, wells, toilets and wastewater treatment facilities</w:t>
@@ -1746,9 +1772,11 @@
       <w:r>
         <w:t>[</w:t>
       </w:r>
+      <w:proofErr w:type="spellStart"/>
       <w:r>
         <w:t>Torky</w:t>
       </w:r>
+      <w:proofErr w:type="spellEnd"/>
       <w:r>
         <w:t>]</w:t>
       </w:r>
@@ -1762,8 +1790,13 @@
         <w:t>In t</w:t>
       </w:r>
       <w:r>
-        <w:t>his research</w:t>
-      </w:r>
+        <w:t xml:space="preserve">his </w:t>
+      </w:r>
+      <w:proofErr w:type="gramStart"/>
+      <w:r>
+        <w:t>research</w:t>
+      </w:r>
+      <w:proofErr w:type="gramEnd"/>
       <w:r>
         <w:t xml:space="preserve"> </w:t>
       </w:r>
@@ -1786,10 +1819,26 @@
         <w:t>importance</w:t>
       </w:r>
       <w:r>
-        <w:t xml:space="preserve"> of th</w:t>
-      </w:r>
-      <w:r>
-        <w:t>e safety water by making prediction using machine learning with selected algorithms for saving lives and livelihoods. Machine learning is one of the most important and famous decision support tools nowadays.</w:t>
+        <w:t xml:space="preserve"> of </w:t>
+      </w:r>
+      <w:proofErr w:type="gramStart"/>
+      <w:r>
+        <w:t>th</w:t>
+      </w:r>
+      <w:r>
+        <w:t>e safety</w:t>
+      </w:r>
+      <w:proofErr w:type="gramEnd"/>
+      <w:r>
+        <w:t xml:space="preserve"> water by making </w:t>
+      </w:r>
+      <w:proofErr w:type="gramStart"/>
+      <w:r>
+        <w:t>prediction</w:t>
+      </w:r>
+      <w:proofErr w:type="gramEnd"/>
+      <w:r>
+        <w:t xml:space="preserve"> using machine learning with selected algorithms for saving lives and livelihoods. Machine learning is one of the most important and famous decision support tools nowadays.</w:t>
       </w:r>
       <w:r>
         <w:t xml:space="preserve"> </w:t>
@@ -1806,8 +1855,13 @@
       <w:r>
         <w:t xml:space="preserve"> </w:t>
       </w:r>
-      <w:r>
-        <w:t xml:space="preserve">All of these supports in machine learning are crucial for forecasting and motivating in the future applications. This research </w:t>
+      <w:proofErr w:type="gramStart"/>
+      <w:r>
+        <w:t>All of</w:t>
+      </w:r>
+      <w:proofErr w:type="gramEnd"/>
+      <w:r>
+        <w:t xml:space="preserve"> these supports in machine learning are crucial for forecasting and motivating in the future applications. This research </w:t>
       </w:r>
       <w:r>
         <w:t>aims</w:t>
@@ -1817,7 +1871,23 @@
       </w:r>
       <w:r>
         <w:lastRenderedPageBreak/>
-        <w:t xml:space="preserve">develop the machine learning models for prediction water safe with given dataset and obtain the most accurate model. The prediction models conclude neural networks (NN), XGBoost, </w:t>
+        <w:t xml:space="preserve">develop </w:t>
+      </w:r>
+      <w:proofErr w:type="gramStart"/>
+      <w:r>
+        <w:t>the machine</w:t>
+      </w:r>
+      <w:proofErr w:type="gramEnd"/>
+      <w:r>
+        <w:t xml:space="preserve"> learning models for prediction water safe with given dataset and obtain the most accurate model. The prediction models conclude neural networks (NN), </w:t>
+      </w:r>
+      <w:proofErr w:type="spellStart"/>
+      <w:r>
+        <w:t>XGBoost</w:t>
+      </w:r>
+      <w:proofErr w:type="spellEnd"/>
+      <w:r>
+        <w:t xml:space="preserve">, </w:t>
       </w:r>
       <w:r>
         <w:rPr>
@@ -1967,7 +2037,15 @@
         <w:jc w:val="thaiDistribute"/>
       </w:pPr>
       <w:r>
-        <w:t>A neural network is a machine learning program, or model, that makes decisions in a manner similar to the human brain, by using processes that mimic the way biological neurons work together to identify phenomena, weigh options and arrive at conclusions.</w:t>
+        <w:t xml:space="preserve">A neural network is a machine learning program, or model, that makes decisions in a manner </w:t>
+      </w:r>
+      <w:proofErr w:type="gramStart"/>
+      <w:r>
+        <w:t>similar to</w:t>
+      </w:r>
+      <w:proofErr w:type="gramEnd"/>
+      <w:r>
+        <w:t xml:space="preserve"> the human brain, by using processes that mimic the way biological neurons work together to identify phenomena, weigh options and arrive at conclusions.</w:t>
       </w:r>
     </w:p>
     <w:p>
@@ -1976,13 +2054,26 @@
         <w:jc w:val="thaiDistribute"/>
       </w:pPr>
       <w:r>
-        <w:t>Every neural network consists of layers of nodes, or artificial neurons</w:t>
-      </w:r>
+        <w:t xml:space="preserve">Every neural network consists of layers of nodes, or artificial </w:t>
+      </w:r>
+      <w:proofErr w:type="gramStart"/>
+      <w:r>
+        <w:t>neurons</w:t>
+      </w:r>
+      <w:proofErr w:type="gramEnd"/>
       <w:r>
         <w:t xml:space="preserve"> </w:t>
       </w:r>
       <w:r>
-        <w:t>an input layer, one or more hidden layers, and an output layer. Each node connects to others, and has its own associated weight and threshold. If the output of any individual node is above the specified threshold value, that node is activated, sending data to the next layer of the network. Otherwise, no data is passed along to the next layer of the network.</w:t>
+        <w:t xml:space="preserve">an input layer, one or more hidden layers, and an output layer. Each node connects to </w:t>
+      </w:r>
+      <w:proofErr w:type="gramStart"/>
+      <w:r>
+        <w:t>others, and</w:t>
+      </w:r>
+      <w:proofErr w:type="gramEnd"/>
+      <w:r>
+        <w:t xml:space="preserve"> has its own associated weight and threshold. If the output of any individual node is above the specified threshold value, that node is activated, sending data to the next layer of the network. Otherwise, no data is passed along to the next layer of the network.</w:t>
       </w:r>
     </w:p>
     <w:p>
@@ -1995,7 +2086,15 @@
       </w:r>
       <w:r>
         <w:lastRenderedPageBreak/>
-        <w:t>intelligence, allowing us to classify and cluster data at a high velocity. Tasks in speech recognition or image recognition can take minutes versus hours when compared to the manual identification by human experts. One of the best-known examples of a neural network is Google’s search algorithm.</w:t>
+        <w:t xml:space="preserve">intelligence, allowing us to classify and cluster data at a high velocity. Tasks in speech recognition or image recognition can take minutes versus hours when compared to </w:t>
+      </w:r>
+      <w:proofErr w:type="gramStart"/>
+      <w:r>
+        <w:t>the manual</w:t>
+      </w:r>
+      <w:proofErr w:type="gramEnd"/>
+      <w:r>
+        <w:t xml:space="preserve"> identification by human experts. One of the best-known examples of a neural network is Google’s search algorithm.</w:t>
       </w:r>
     </w:p>
     <w:p>
@@ -2019,8 +2118,21 @@
       </w:r>
     </w:p>
     <w:p>
-      <w:r>
-        <w:t>XGBoost (include paper)</w:t>
+      <w:proofErr w:type="spellStart"/>
+      <w:r>
+        <w:t>XGBoost</w:t>
+      </w:r>
+      <w:proofErr w:type="spellEnd"/>
+      <w:r>
+        <w:t xml:space="preserve"> (</w:t>
+      </w:r>
+      <w:proofErr w:type="gramStart"/>
+      <w:r>
+        <w:t>include</w:t>
+      </w:r>
+      <w:proofErr w:type="gramEnd"/>
+      <w:r>
+        <w:t xml:space="preserve"> paper)</w:t>
       </w:r>
     </w:p>
     <w:p>
@@ -2028,8 +2140,13 @@
         <w:pStyle w:val="Heading2"/>
       </w:pPr>
       <w:r>
-        <w:t>Introduction to XGBoost</w:t>
-      </w:r>
+        <w:t xml:space="preserve">Introduction to </w:t>
+      </w:r>
+      <w:proofErr w:type="spellStart"/>
+      <w:r>
+        <w:t>XGBoost</w:t>
+      </w:r>
+      <w:proofErr w:type="spellEnd"/>
     </w:p>
     <w:p>
       <w:pPr>
@@ -2094,7 +2211,15 @@
         <w:jc w:val="center"/>
       </w:pPr>
       <w:r>
-        <w:t>Figure * XGBoost architecture</w:t>
+        <w:t xml:space="preserve">Figure * </w:t>
+      </w:r>
+      <w:proofErr w:type="spellStart"/>
+      <w:r>
+        <w:t>XGBoost</w:t>
+      </w:r>
+      <w:proofErr w:type="spellEnd"/>
+      <w:r>
+        <w:t xml:space="preserve"> architecture</w:t>
       </w:r>
     </w:p>
     <w:p>
@@ -2113,8 +2238,21 @@
     <w:p>
       <w:r>
         <w:lastRenderedPageBreak/>
-        <w:t>Table of compare accuracy between this 3 algorithms or others</w:t>
-      </w:r>
+        <w:t xml:space="preserve">Table of </w:t>
+      </w:r>
+      <w:proofErr w:type="gramStart"/>
+      <w:r>
+        <w:t>compare</w:t>
+      </w:r>
+      <w:proofErr w:type="gramEnd"/>
+      <w:r>
+        <w:t xml:space="preserve"> accuracy between </w:t>
+      </w:r>
+      <w:proofErr w:type="gramStart"/>
+      <w:r>
+        <w:t>this 3 algorithms or others</w:t>
+      </w:r>
+      <w:proofErr w:type="gramEnd"/>
     </w:p>
     <w:p>
       <w:r>
@@ -2126,7 +2264,15 @@
         <w:jc w:val="both"/>
       </w:pPr>
       <w:r>
-        <w:t xml:space="preserve">By researching of Torky, they applied machine learning </w:t>
+        <w:t xml:space="preserve">By researching of </w:t>
+      </w:r>
+      <w:proofErr w:type="spellStart"/>
+      <w:r>
+        <w:t>Torky</w:t>
+      </w:r>
+      <w:proofErr w:type="spellEnd"/>
+      <w:r>
+        <w:t xml:space="preserve">, they applied machine learning </w:t>
       </w:r>
       <w:r>
         <w:t>to classify drinking water samples (safe/unsafe) and predicting water quality index</w:t>
@@ -2144,7 +2290,15 @@
         <w:t>Machine (Light GBM) models in recognizing safe drinking water samples</w:t>
       </w:r>
       <w:r>
-        <w:t xml:space="preserve"> with superior of the accuracy of 94.7% [Torky]</w:t>
+        <w:t xml:space="preserve"> with superior of the accuracy of 94.7% [</w:t>
+      </w:r>
+      <w:proofErr w:type="spellStart"/>
+      <w:r>
+        <w:t>Torky</w:t>
+      </w:r>
+      <w:proofErr w:type="spellEnd"/>
+      <w:r>
+        <w:t>]</w:t>
       </w:r>
       <w:r>
         <w:t>.</w:t>
@@ -2158,8 +2312,13 @@
       <w:r>
         <w:t xml:space="preserve">, </w:t>
       </w:r>
-      <w:r>
-        <w:t>The water quality</w:t>
+      <w:proofErr w:type="gramStart"/>
+      <w:r>
+        <w:t>The</w:t>
+      </w:r>
+      <w:proofErr w:type="gramEnd"/>
+      <w:r>
+        <w:t xml:space="preserve"> water quality</w:t>
       </w:r>
       <w:r>
         <w:t xml:space="preserve"> </w:t>
@@ -2217,12 +2376,14 @@
       <w:pPr>
         <w:jc w:val="center"/>
       </w:pPr>
+      <w:proofErr w:type="spellStart"/>
       <w:r>
         <w:rPr>
           <w:highlight w:val="yellow"/>
         </w:rPr>
         <w:t>vvvv</w:t>
       </w:r>
+      <w:proofErr w:type="spellEnd"/>
     </w:p>
     <w:p>
       <w:pPr>
@@ -2319,13 +2480,29 @@
         <w:jc w:val="thaiDistribute"/>
       </w:pPr>
       <w:r>
-        <w:t>This step can help to find initial patterns, characteristics and the interesting point</w:t>
+        <w:t xml:space="preserve">This step can help to find initial patterns, characteristics and </w:t>
+      </w:r>
+      <w:proofErr w:type="gramStart"/>
+      <w:r>
+        <w:t>the interesting</w:t>
+      </w:r>
+      <w:proofErr w:type="gramEnd"/>
+      <w:r>
+        <w:t xml:space="preserve"> point</w:t>
       </w:r>
       <w:r>
         <w:t>s,</w:t>
       </w:r>
       <w:r>
-        <w:t xml:space="preserve"> especially to the data analytics roles. By the way picking the appropriate analysis method will be more advanced when using parallel to data visualization steps.</w:t>
+        <w:t xml:space="preserve"> especially to the data analytics roles. </w:t>
+      </w:r>
+      <w:proofErr w:type="gramStart"/>
+      <w:r>
+        <w:t>By the way picking</w:t>
+      </w:r>
+      <w:proofErr w:type="gramEnd"/>
+      <w:r>
+        <w:t xml:space="preserve"> the appropriate analysis method will be more advanced when using parallel to data visualization steps.</w:t>
       </w:r>
       <w:r>
         <w:t xml:space="preserve"> </w:t>
@@ -2337,13 +2514,37 @@
         <w:t>information</w:t>
       </w:r>
       <w:r>
-        <w:t xml:space="preserve"> of this data by reading xlsx file </w:t>
+        <w:t xml:space="preserve"> of this data by reading xlsx </w:t>
+      </w:r>
+      <w:proofErr w:type="gramStart"/>
+      <w:r>
+        <w:t>file</w:t>
+      </w:r>
+      <w:proofErr w:type="gramEnd"/>
+      <w:r>
+        <w:t xml:space="preserve"> </w:t>
       </w:r>
       <w:r>
         <w:t>have 4,796 numbers with 21 columns.</w:t>
       </w:r>
       <w:r>
-        <w:t xml:space="preserve"> The 20 colums are aluminium, ammonia, arsenic, barium, cadmium, chloramine, chromium, copper, fluoride, bacteria, viruses, lead, nitrates, nitrites, mercury, perchlorate, radium, selenium, silver</w:t>
+        <w:t xml:space="preserve"> The 20 </w:t>
+      </w:r>
+      <w:proofErr w:type="spellStart"/>
+      <w:r>
+        <w:t>colums</w:t>
+      </w:r>
+      <w:proofErr w:type="spellEnd"/>
+      <w:r>
+        <w:t xml:space="preserve"> are </w:t>
+      </w:r>
+      <w:proofErr w:type="spellStart"/>
+      <w:r>
+        <w:t>aluminium</w:t>
+      </w:r>
+      <w:proofErr w:type="spellEnd"/>
+      <w:r>
+        <w:t>, ammonia, arsenic, barium, cadmium, chloramine, chromium, copper, fluoride, bacteria, viruses, lead, nitrates, nitrites, mercury, perchlorate, radium, selenium, silver</w:t>
       </w:r>
       <w:r>
         <w:t xml:space="preserve"> and</w:t>
@@ -2362,7 +2563,23 @@
         <w:t xml:space="preserve"> to be x value to predict </w:t>
       </w:r>
       <w:r>
-        <w:t xml:space="preserve">the 1 colum of is_safe that is </w:t>
+        <w:t xml:space="preserve">the 1 </w:t>
+      </w:r>
+      <w:proofErr w:type="spellStart"/>
+      <w:r>
+        <w:t>colum</w:t>
+      </w:r>
+      <w:proofErr w:type="spellEnd"/>
+      <w:r>
+        <w:t xml:space="preserve"> of </w:t>
+      </w:r>
+      <w:proofErr w:type="spellStart"/>
+      <w:r>
+        <w:t>is_safe</w:t>
+      </w:r>
+      <w:proofErr w:type="spellEnd"/>
+      <w:r>
+        <w:t xml:space="preserve"> that is </w:t>
       </w:r>
       <w:r>
         <w:t>represented</w:t>
@@ -2458,8 +2675,21 @@
         <w:t xml:space="preserve"> Data Exploration from </w:t>
       </w:r>
       <w:r>
-        <w:t>the dataframe in ipynb</w:t>
-      </w:r>
+        <w:t xml:space="preserve">the </w:t>
+      </w:r>
+      <w:proofErr w:type="spellStart"/>
+      <w:r>
+        <w:t>dataframe</w:t>
+      </w:r>
+      <w:proofErr w:type="spellEnd"/>
+      <w:r>
+        <w:t xml:space="preserve"> in </w:t>
+      </w:r>
+      <w:proofErr w:type="spellStart"/>
+      <w:r>
+        <w:t>ipynb</w:t>
+      </w:r>
+      <w:proofErr w:type="spellEnd"/>
       <w:r>
         <w:t xml:space="preserve"> file</w:t>
       </w:r>
@@ -2513,7 +2743,23 @@
         <w:t xml:space="preserve"> for showing patterns from Figure *** to Figure ***</w:t>
       </w:r>
       <w:r>
-        <w:t xml:space="preserve"> consequently. The correlation analysis will be use in identifying how </w:t>
+        <w:t xml:space="preserve"> consequently. The correlation analysis will be </w:t>
+      </w:r>
+      <w:proofErr w:type="gramStart"/>
+      <w:r>
+        <w:t>use</w:t>
+      </w:r>
+      <w:proofErr w:type="gramEnd"/>
+      <w:r>
+        <w:t xml:space="preserve"> in </w:t>
+      </w:r>
+      <w:proofErr w:type="gramStart"/>
+      <w:r>
+        <w:t>identifying how</w:t>
+      </w:r>
+      <w:proofErr w:type="gramEnd"/>
+      <w:r>
+        <w:t xml:space="preserve"> </w:t>
       </w:r>
       <w:r>
         <w:t>strong</w:t>
@@ -2614,8 +2860,13 @@
       <w:r>
         <w:t xml:space="preserve">plot of </w:t>
       </w:r>
-      <w:r>
-        <w:t>aluminium, ammonia, arsenic</w:t>
+      <w:proofErr w:type="spellStart"/>
+      <w:r>
+        <w:t>aluminium</w:t>
+      </w:r>
+      <w:proofErr w:type="spellEnd"/>
+      <w:r>
+        <w:t>, ammonia, arsenic</w:t>
       </w:r>
       <w:r>
         <w:t xml:space="preserve"> and </w:t>
@@ -3241,13 +3492,29 @@
         <w:t xml:space="preserve">from </w:t>
       </w:r>
       <w:r>
-        <w:t xml:space="preserve">the strongest [aluminum – is_safe] about </w:t>
+        <w:t xml:space="preserve">the strongest [aluminum – </w:t>
+      </w:r>
+      <w:proofErr w:type="spellStart"/>
+      <w:r>
+        <w:t>is_safe</w:t>
+      </w:r>
+      <w:proofErr w:type="spellEnd"/>
+      <w:r>
+        <w:t xml:space="preserve">] about </w:t>
       </w:r>
       <w:r>
         <w:t xml:space="preserve">0.35 (35%) to </w:t>
       </w:r>
       <w:r>
-        <w:t xml:space="preserve">the lowest [lead – is_safe] about </w:t>
+        <w:t xml:space="preserve">the lowest [lead – </w:t>
+      </w:r>
+      <w:proofErr w:type="spellStart"/>
+      <w:r>
+        <w:t>is_safe</w:t>
+      </w:r>
+      <w:proofErr w:type="spellEnd"/>
+      <w:r>
+        <w:t xml:space="preserve">] about </w:t>
       </w:r>
       <w:r>
         <w:t>-0.007 (0.7%)</w:t>
@@ -3634,8 +3901,17 @@
                 <w:sz w:val="20"/>
                 <w:szCs w:val="20"/>
               </w:rPr>
-              <w:t>aluminum – is_safe</w:t>
-            </w:r>
+              <w:t xml:space="preserve">aluminum – </w:t>
+            </w:r>
+            <w:proofErr w:type="spellStart"/>
+            <w:r>
+              <w:rPr>
+                <w:sz w:val="20"/>
+                <w:szCs w:val="20"/>
+              </w:rPr>
+              <w:t>is_safe</w:t>
+            </w:r>
+            <w:proofErr w:type="spellEnd"/>
           </w:p>
         </w:tc>
         <w:tc>
@@ -3720,8 +3996,17 @@
                 <w:sz w:val="20"/>
                 <w:szCs w:val="20"/>
               </w:rPr>
-              <w:t>ammonia – is_safe</w:t>
-            </w:r>
+              <w:t xml:space="preserve">ammonia – </w:t>
+            </w:r>
+            <w:proofErr w:type="spellStart"/>
+            <w:r>
+              <w:rPr>
+                <w:sz w:val="20"/>
+                <w:szCs w:val="20"/>
+              </w:rPr>
+              <w:t>is_safe</w:t>
+            </w:r>
+            <w:proofErr w:type="spellEnd"/>
           </w:p>
         </w:tc>
         <w:tc>
@@ -3806,8 +4091,17 @@
                 <w:sz w:val="20"/>
                 <w:szCs w:val="20"/>
               </w:rPr>
-              <w:t>arsenic – is_safe</w:t>
-            </w:r>
+              <w:t xml:space="preserve">arsenic – </w:t>
+            </w:r>
+            <w:proofErr w:type="spellStart"/>
+            <w:r>
+              <w:rPr>
+                <w:sz w:val="20"/>
+                <w:szCs w:val="20"/>
+              </w:rPr>
+              <w:t>is_safe</w:t>
+            </w:r>
+            <w:proofErr w:type="spellEnd"/>
           </w:p>
         </w:tc>
         <w:tc>
@@ -3892,8 +4186,17 @@
                 <w:sz w:val="20"/>
                 <w:szCs w:val="20"/>
               </w:rPr>
-              <w:t>barium – is_safe</w:t>
-            </w:r>
+              <w:t xml:space="preserve">barium – </w:t>
+            </w:r>
+            <w:proofErr w:type="spellStart"/>
+            <w:r>
+              <w:rPr>
+                <w:sz w:val="20"/>
+                <w:szCs w:val="20"/>
+              </w:rPr>
+              <w:t>is_safe</w:t>
+            </w:r>
+            <w:proofErr w:type="spellEnd"/>
           </w:p>
         </w:tc>
         <w:tc>
@@ -3978,8 +4281,17 @@
                 <w:sz w:val="20"/>
                 <w:szCs w:val="20"/>
               </w:rPr>
-              <w:t>cadmium – is_safe</w:t>
-            </w:r>
+              <w:t xml:space="preserve">cadmium – </w:t>
+            </w:r>
+            <w:proofErr w:type="spellStart"/>
+            <w:r>
+              <w:rPr>
+                <w:sz w:val="20"/>
+                <w:szCs w:val="20"/>
+              </w:rPr>
+              <w:t>is_safe</w:t>
+            </w:r>
+            <w:proofErr w:type="spellEnd"/>
           </w:p>
         </w:tc>
         <w:tc>
@@ -4071,8 +4383,17 @@
                 <w:sz w:val="20"/>
                 <w:szCs w:val="20"/>
               </w:rPr>
-              <w:t>chloramine – is_safe</w:t>
-            </w:r>
+              <w:t xml:space="preserve">chloramine – </w:t>
+            </w:r>
+            <w:proofErr w:type="spellStart"/>
+            <w:r>
+              <w:rPr>
+                <w:sz w:val="20"/>
+                <w:szCs w:val="20"/>
+              </w:rPr>
+              <w:t>is_safe</w:t>
+            </w:r>
+            <w:proofErr w:type="spellEnd"/>
           </w:p>
         </w:tc>
         <w:tc>
@@ -4157,8 +4478,17 @@
                 <w:sz w:val="20"/>
                 <w:szCs w:val="20"/>
               </w:rPr>
-              <w:t>chromium – is_safe</w:t>
-            </w:r>
+              <w:t xml:space="preserve">chromium – </w:t>
+            </w:r>
+            <w:proofErr w:type="spellStart"/>
+            <w:r>
+              <w:rPr>
+                <w:sz w:val="20"/>
+                <w:szCs w:val="20"/>
+              </w:rPr>
+              <w:t>is_safe</w:t>
+            </w:r>
+            <w:proofErr w:type="spellEnd"/>
           </w:p>
         </w:tc>
         <w:tc>
@@ -4243,8 +4573,17 @@
                 <w:sz w:val="20"/>
                 <w:szCs w:val="20"/>
               </w:rPr>
-              <w:t>copper – is_safe</w:t>
-            </w:r>
+              <w:t xml:space="preserve">copper – </w:t>
+            </w:r>
+            <w:proofErr w:type="spellStart"/>
+            <w:r>
+              <w:rPr>
+                <w:sz w:val="20"/>
+                <w:szCs w:val="20"/>
+              </w:rPr>
+              <w:t>is_safe</w:t>
+            </w:r>
+            <w:proofErr w:type="spellEnd"/>
           </w:p>
         </w:tc>
         <w:tc>
@@ -4329,8 +4668,17 @@
                 <w:sz w:val="20"/>
                 <w:szCs w:val="20"/>
               </w:rPr>
-              <w:t>fluoride – is_safe</w:t>
-            </w:r>
+              <w:t xml:space="preserve">fluoride – </w:t>
+            </w:r>
+            <w:proofErr w:type="spellStart"/>
+            <w:r>
+              <w:rPr>
+                <w:sz w:val="20"/>
+                <w:szCs w:val="20"/>
+              </w:rPr>
+              <w:t>is_safe</w:t>
+            </w:r>
+            <w:proofErr w:type="spellEnd"/>
           </w:p>
         </w:tc>
         <w:tc>
@@ -4415,8 +4763,17 @@
                 <w:sz w:val="20"/>
                 <w:szCs w:val="20"/>
               </w:rPr>
-              <w:t>bacteria – is_safe</w:t>
-            </w:r>
+              <w:t xml:space="preserve">bacteria – </w:t>
+            </w:r>
+            <w:proofErr w:type="spellStart"/>
+            <w:r>
+              <w:rPr>
+                <w:sz w:val="20"/>
+                <w:szCs w:val="20"/>
+              </w:rPr>
+              <w:t>is_safe</w:t>
+            </w:r>
+            <w:proofErr w:type="spellEnd"/>
           </w:p>
         </w:tc>
         <w:tc>
@@ -4501,8 +4858,17 @@
                 <w:sz w:val="20"/>
                 <w:szCs w:val="20"/>
               </w:rPr>
-              <w:t>viruses – is_safe</w:t>
-            </w:r>
+              <w:t xml:space="preserve">viruses – </w:t>
+            </w:r>
+            <w:proofErr w:type="spellStart"/>
+            <w:r>
+              <w:rPr>
+                <w:sz w:val="20"/>
+                <w:szCs w:val="20"/>
+              </w:rPr>
+              <w:t>is_safe</w:t>
+            </w:r>
+            <w:proofErr w:type="spellEnd"/>
           </w:p>
         </w:tc>
         <w:tc>
@@ -4587,8 +4953,17 @@
                 <w:sz w:val="20"/>
                 <w:szCs w:val="20"/>
               </w:rPr>
-              <w:t>lead – is_safe</w:t>
-            </w:r>
+              <w:t xml:space="preserve">lead – </w:t>
+            </w:r>
+            <w:proofErr w:type="spellStart"/>
+            <w:r>
+              <w:rPr>
+                <w:sz w:val="20"/>
+                <w:szCs w:val="20"/>
+              </w:rPr>
+              <w:t>is_safe</w:t>
+            </w:r>
+            <w:proofErr w:type="spellEnd"/>
           </w:p>
         </w:tc>
         <w:tc>
@@ -4673,8 +5048,17 @@
                 <w:sz w:val="20"/>
                 <w:szCs w:val="20"/>
               </w:rPr>
-              <w:t>nitrates – is_safe</w:t>
-            </w:r>
+              <w:t xml:space="preserve">nitrates – </w:t>
+            </w:r>
+            <w:proofErr w:type="spellStart"/>
+            <w:r>
+              <w:rPr>
+                <w:sz w:val="20"/>
+                <w:szCs w:val="20"/>
+              </w:rPr>
+              <w:t>is_safe</w:t>
+            </w:r>
+            <w:proofErr w:type="spellEnd"/>
           </w:p>
         </w:tc>
         <w:tc>
@@ -4759,8 +5143,17 @@
                 <w:sz w:val="20"/>
                 <w:szCs w:val="20"/>
               </w:rPr>
-              <w:t>nitrites – is_safe</w:t>
-            </w:r>
+              <w:t xml:space="preserve">nitrites – </w:t>
+            </w:r>
+            <w:proofErr w:type="spellStart"/>
+            <w:r>
+              <w:rPr>
+                <w:sz w:val="20"/>
+                <w:szCs w:val="20"/>
+              </w:rPr>
+              <w:t>is_safe</w:t>
+            </w:r>
+            <w:proofErr w:type="spellEnd"/>
           </w:p>
         </w:tc>
         <w:tc>
@@ -4845,8 +5238,17 @@
                 <w:sz w:val="20"/>
                 <w:szCs w:val="20"/>
               </w:rPr>
-              <w:t>mercury – is_safe</w:t>
-            </w:r>
+              <w:t xml:space="preserve">mercury – </w:t>
+            </w:r>
+            <w:proofErr w:type="spellStart"/>
+            <w:r>
+              <w:rPr>
+                <w:sz w:val="20"/>
+                <w:szCs w:val="20"/>
+              </w:rPr>
+              <w:t>is_safe</w:t>
+            </w:r>
+            <w:proofErr w:type="spellEnd"/>
           </w:p>
         </w:tc>
         <w:tc>
@@ -4931,8 +5333,17 @@
                 <w:sz w:val="20"/>
                 <w:szCs w:val="20"/>
               </w:rPr>
-              <w:t>perchlorate – is_safe</w:t>
-            </w:r>
+              <w:t xml:space="preserve">perchlorate – </w:t>
+            </w:r>
+            <w:proofErr w:type="spellStart"/>
+            <w:r>
+              <w:rPr>
+                <w:sz w:val="20"/>
+                <w:szCs w:val="20"/>
+              </w:rPr>
+              <w:t>is_safe</w:t>
+            </w:r>
+            <w:proofErr w:type="spellEnd"/>
           </w:p>
         </w:tc>
         <w:tc>
@@ -5017,8 +5428,17 @@
                 <w:sz w:val="20"/>
                 <w:szCs w:val="20"/>
               </w:rPr>
-              <w:t>radium – is_safe</w:t>
-            </w:r>
+              <w:t xml:space="preserve">radium – </w:t>
+            </w:r>
+            <w:proofErr w:type="spellStart"/>
+            <w:r>
+              <w:rPr>
+                <w:sz w:val="20"/>
+                <w:szCs w:val="20"/>
+              </w:rPr>
+              <w:t>is_safe</w:t>
+            </w:r>
+            <w:proofErr w:type="spellEnd"/>
           </w:p>
         </w:tc>
         <w:tc>
@@ -5103,8 +5523,17 @@
                 <w:sz w:val="20"/>
                 <w:szCs w:val="20"/>
               </w:rPr>
-              <w:t>selenium – is_safe</w:t>
-            </w:r>
+              <w:t xml:space="preserve">selenium – </w:t>
+            </w:r>
+            <w:proofErr w:type="spellStart"/>
+            <w:r>
+              <w:rPr>
+                <w:sz w:val="20"/>
+                <w:szCs w:val="20"/>
+              </w:rPr>
+              <w:t>is_safe</w:t>
+            </w:r>
+            <w:proofErr w:type="spellEnd"/>
           </w:p>
         </w:tc>
         <w:tc>
@@ -5189,8 +5618,17 @@
                 <w:sz w:val="20"/>
                 <w:szCs w:val="20"/>
               </w:rPr>
-              <w:t>silver – is_safe</w:t>
-            </w:r>
+              <w:t xml:space="preserve">silver – </w:t>
+            </w:r>
+            <w:proofErr w:type="spellStart"/>
+            <w:r>
+              <w:rPr>
+                <w:sz w:val="20"/>
+                <w:szCs w:val="20"/>
+              </w:rPr>
+              <w:t>is_safe</w:t>
+            </w:r>
+            <w:proofErr w:type="spellEnd"/>
           </w:p>
         </w:tc>
         <w:tc>
@@ -5275,8 +5713,17 @@
                 <w:sz w:val="20"/>
                 <w:szCs w:val="20"/>
               </w:rPr>
-              <w:t>uranium – is_safe</w:t>
-            </w:r>
+              <w:t xml:space="preserve">uranium – </w:t>
+            </w:r>
+            <w:proofErr w:type="spellStart"/>
+            <w:r>
+              <w:rPr>
+                <w:sz w:val="20"/>
+                <w:szCs w:val="20"/>
+              </w:rPr>
+              <w:t>is_safe</w:t>
+            </w:r>
+            <w:proofErr w:type="spellEnd"/>
           </w:p>
         </w:tc>
         <w:tc>
@@ -5411,16 +5858,32 @@
         <w:t xml:space="preserve"> for feature importance. In evaluated models with more complex such as neural networks</w:t>
       </w:r>
       <w:r>
-        <w:t xml:space="preserve">, XGBoost, </w:t>
+        <w:t xml:space="preserve">, </w:t>
+      </w:r>
+      <w:proofErr w:type="spellStart"/>
+      <w:r>
+        <w:t>XGBoost</w:t>
+      </w:r>
+      <w:proofErr w:type="spellEnd"/>
+      <w:r>
+        <w:t xml:space="preserve">, </w:t>
       </w:r>
       <w:r>
         <w:t>Random forests</w:t>
       </w:r>
       <w:r>
-        <w:t xml:space="preserve"> and </w:t>
-      </w:r>
-      <w:r>
-        <w:t xml:space="preserve">etc. </w:t>
+        <w:t xml:space="preserve"> </w:t>
+      </w:r>
+      <w:proofErr w:type="gramStart"/>
+      <w:r>
+        <w:t xml:space="preserve">and </w:t>
+      </w:r>
+      <w:r>
+        <w:t>etc.</w:t>
+      </w:r>
+      <w:proofErr w:type="gramEnd"/>
+      <w:r>
+        <w:t xml:space="preserve"> </w:t>
       </w:r>
       <w:r>
         <w:t>may</w:t>
@@ -5429,7 +5892,15 @@
         <w:t xml:space="preserve"> capture the necessary</w:t>
       </w:r>
       <w:r>
-        <w:t xml:space="preserve"> or non-linear relationships with target and also with multicollinearity </w:t>
+        <w:t xml:space="preserve"> or non-linear relationships with target </w:t>
+      </w:r>
+      <w:proofErr w:type="gramStart"/>
+      <w:r>
+        <w:t>and also</w:t>
+      </w:r>
+      <w:proofErr w:type="gramEnd"/>
+      <w:r>
+        <w:t xml:space="preserve"> with multicollinearity </w:t>
       </w:r>
       <w:r>
         <w:t>which can cause redundancy in linear models</w:t>
@@ -5574,7 +6045,31 @@
     </w:p>
     <w:p>
       <w:r>
-        <w:t>The results show that in this data there have no missing data occurring. So in this research do not need to be handling.</w:t>
+        <w:t xml:space="preserve">The results show that in this data there </w:t>
+      </w:r>
+      <w:proofErr w:type="gramStart"/>
+      <w:r>
+        <w:t>have</w:t>
+      </w:r>
+      <w:proofErr w:type="gramEnd"/>
+      <w:r>
+        <w:t xml:space="preserve"> no missing data occurring. </w:t>
+      </w:r>
+      <w:proofErr w:type="gramStart"/>
+      <w:r>
+        <w:t>So</w:t>
+      </w:r>
+      <w:proofErr w:type="gramEnd"/>
+      <w:r>
+        <w:t xml:space="preserve"> in this research do not need to be </w:t>
+      </w:r>
+      <w:proofErr w:type="gramStart"/>
+      <w:r>
+        <w:t>handling</w:t>
+      </w:r>
+      <w:proofErr w:type="gramEnd"/>
+      <w:r>
+        <w:t>.</w:t>
       </w:r>
     </w:p>
     <w:p>
@@ -5638,7 +6133,15 @@
         <w:t>Testing 10%</w:t>
       </w:r>
       <w:r>
-        <w:t xml:space="preserve"> before apply to evaluate the machine learning models. In this part I will contain the method of each model with potential </w:t>
+        <w:t xml:space="preserve"> before </w:t>
+      </w:r>
+      <w:proofErr w:type="gramStart"/>
+      <w:r>
+        <w:t>apply</w:t>
+      </w:r>
+      <w:proofErr w:type="gramEnd"/>
+      <w:r>
+        <w:t xml:space="preserve"> to evaluate the machine learning models. In this part I will contain the method of each model with potential </w:t>
       </w:r>
       <w:r>
         <w:t>setting</w:t>
@@ -5688,7 +6191,21 @@
     </w:p>
     <w:p>
       <w:r>
-        <w:t>Hidden layer = 100</w:t>
+        <w:t xml:space="preserve">Hidden layer </w:t>
+      </w:r>
+      <w:r>
+        <w:t>(</w:t>
+      </w:r>
+      <w:proofErr w:type="spellStart"/>
+      <w:r>
+        <w:t>n_h</w:t>
+      </w:r>
+      <w:proofErr w:type="spellEnd"/>
+      <w:r>
+        <w:t xml:space="preserve">) </w:t>
+      </w:r>
+      <w:r>
+        <w:t>= 100</w:t>
       </w:r>
       <w:r>
         <w:t xml:space="preserve"> (500 is too heavy for my notebook)</w:t>
@@ -5725,6 +6242,19 @@
       </w:r>
       <w:r>
         <w:t>00</w:t>
+      </w:r>
+    </w:p>
+    <w:p>
+      <w:r>
+        <w:t xml:space="preserve">Activation Functions is </w:t>
+      </w:r>
+      <w:proofErr w:type="gramStart"/>
+      <w:r>
+        <w:t>sigmoid</w:t>
+      </w:r>
+      <w:proofErr w:type="gramEnd"/>
+      <w:r>
+        <w:t xml:space="preserve"> function, used to apply non-linear transformation on input to map it to output.</w:t>
       </w:r>
     </w:p>
     <w:p/>
@@ -5736,6 +6266,7 @@
           <w:iCs/>
         </w:rPr>
       </w:pPr>
+      <w:proofErr w:type="spellStart"/>
       <w:r>
         <w:rPr>
           <w:i/>
@@ -5743,6 +6274,7 @@
         </w:rPr>
         <w:t>XGBoost</w:t>
       </w:r>
+      <w:proofErr w:type="spellEnd"/>
     </w:p>
     <w:p>
       <w:r>
@@ -5829,7 +6361,15 @@
     </w:p>
     <w:p>
       <w:r>
-        <w:t>After training the model of water safety, we go to the next step of validation. The validation process is belonging to validation dataset</w:t>
+        <w:t xml:space="preserve">After training the model of water safety, we go to the next step of validation. The validation process </w:t>
+      </w:r>
+      <w:proofErr w:type="gramStart"/>
+      <w:r>
+        <w:t>is belonging</w:t>
+      </w:r>
+      <w:proofErr w:type="gramEnd"/>
+      <w:r>
+        <w:t xml:space="preserve"> to validation dataset</w:t>
       </w:r>
       <w:r>
         <w:br/>
@@ -5837,6 +6377,7 @@
     </w:p>
     <w:p>
       <w:r>
+        <w:lastRenderedPageBreak/>
         <w:t>Do not explanation the fitting parameters</w:t>
       </w:r>
     </w:p>
@@ -5844,16 +6385,17 @@
       <w:pPr>
         <w:jc w:val="center"/>
       </w:pPr>
-      <w:r>
-        <w:rPr>
-          <w:noProof/>
-        </w:rPr>
-        <w:lastRenderedPageBreak/>
+    </w:p>
+    <w:p>
+      <w:pPr>
+        <w:jc w:val="center"/>
+      </w:pPr>
+      <w:r>
         <w:drawing>
-          <wp:inline distT="0" distB="0" distL="0" distR="0" wp14:anchorId="77623265" wp14:editId="3444A344">
-            <wp:extent cx="3124636" cy="962159"/>
+          <wp:inline distT="0" distB="0" distL="0" distR="0" wp14:anchorId="70F2EF66" wp14:editId="00612D5E">
+            <wp:extent cx="3143689" cy="962159"/>
             <wp:effectExtent l="0" t="0" r="0" b="9525"/>
-            <wp:docPr id="362907582" name="Picture 1" descr="A white rectangular object with black text&#10;&#10;AI-generated content may be incorrect."/>
+            <wp:docPr id="153196728" name="Picture 1" descr="A white background with black text&#10;&#10;AI-generated content may be incorrect."/>
             <wp:cNvGraphicFramePr>
               <a:graphicFrameLocks xmlns:a="http://schemas.openxmlformats.org/drawingml/2006/main" noChangeAspect="1"/>
             </wp:cNvGraphicFramePr>
@@ -5861,7 +6403,7 @@
               <a:graphicData uri="http://schemas.openxmlformats.org/drawingml/2006/picture">
                 <pic:pic xmlns:pic="http://schemas.openxmlformats.org/drawingml/2006/picture">
                   <pic:nvPicPr>
-                    <pic:cNvPr id="362907582" name="Picture 1" descr="A white rectangular object with black text&#10;&#10;AI-generated content may be incorrect."/>
+                    <pic:cNvPr id="153196728" name="Picture 1" descr="A white background with black text&#10;&#10;AI-generated content may be incorrect."/>
                     <pic:cNvPicPr/>
                   </pic:nvPicPr>
                   <pic:blipFill>
@@ -5873,7 +6415,7 @@
                   <pic:spPr>
                     <a:xfrm>
                       <a:off x="0" y="0"/>
-                      <a:ext cx="3124636" cy="962159"/>
+                      <a:ext cx="3143689" cy="962159"/>
                     </a:xfrm>
                     <a:prstGeom prst="rect">
                       <a:avLst/>
@@ -5891,14 +6433,60 @@
         <w:jc w:val="center"/>
       </w:pPr>
       <w:r>
-        <w:rPr>
-          <w:noProof/>
-        </w:rPr>
+        <w:t>Figure * Confusion matrix of NN model</w:t>
+      </w:r>
+    </w:p>
+    <w:p>
+      <w:r>
+        <w:t xml:space="preserve">From the confusion matrix. We focused on actual </w:t>
+      </w:r>
+      <w:proofErr w:type="gramStart"/>
+      <w:r>
+        <w:t>versus to</w:t>
+      </w:r>
+      <w:proofErr w:type="gramEnd"/>
+      <w:r>
+        <w:t xml:space="preserve"> prediction of True Positive (TP), False Positive (FP), True Negative (TN) and False Negative (</w:t>
+      </w:r>
+      <w:proofErr w:type="gramStart"/>
+      <w:r>
+        <w:t>FN )</w:t>
+      </w:r>
+      <w:proofErr w:type="gramEnd"/>
+      <w:r>
+        <w:t xml:space="preserve"> so in the figure * </w:t>
+      </w:r>
+    </w:p>
+    <w:p>
+      <w:r>
+        <w:t xml:space="preserve">TP = </w:t>
+      </w:r>
+    </w:p>
+    <w:p>
+      <w:r>
+        <w:t>FP =</w:t>
+      </w:r>
+    </w:p>
+    <w:p>
+      <w:r>
+        <w:t xml:space="preserve">TN = </w:t>
+      </w:r>
+    </w:p>
+    <w:p>
+      <w:r>
+        <w:t>FN =</w:t>
+      </w:r>
+    </w:p>
+    <w:p>
+      <w:pPr>
+        <w:jc w:val="center"/>
+      </w:pPr>
+      <w:r>
         <w:drawing>
-          <wp:inline distT="0" distB="0" distL="0" distR="0" wp14:anchorId="12032740" wp14:editId="239C70D5">
-            <wp:extent cx="5133109" cy="4011064"/>
-            <wp:effectExtent l="0" t="0" r="0" b="8890"/>
-            <wp:docPr id="1996905210" name="Picture 1" descr="A graph of a graph&#10;&#10;AI-generated content may be incorrect."/>
+          <wp:inline distT="0" distB="0" distL="0" distR="0" wp14:anchorId="7BF573F8" wp14:editId="412E90BC">
+            <wp:extent cx="4953000" cy="3870325"/>
+            <wp:effectExtent l="0" t="0" r="0" b="0"/>
+            <wp:docPr id="98915504" name="Picture 1" descr="A graph of a graph&#10;&#10;AI-generated content may be incorrect."/>
             <wp:cNvGraphicFramePr>
               <a:graphicFrameLocks xmlns:a="http://schemas.openxmlformats.org/drawingml/2006/main" noChangeAspect="1"/>
             </wp:cNvGraphicFramePr>
@@ -5906,7 +6494,7 @@
               <a:graphicData uri="http://schemas.openxmlformats.org/drawingml/2006/picture">
                 <pic:pic xmlns:pic="http://schemas.openxmlformats.org/drawingml/2006/picture">
                   <pic:nvPicPr>
-                    <pic:cNvPr id="1996905210" name="Picture 1" descr="A graph of a graph&#10;&#10;AI-generated content may be incorrect."/>
+                    <pic:cNvPr id="98915504" name="Picture 1" descr="A graph of a graph&#10;&#10;AI-generated content may be incorrect."/>
                     <pic:cNvPicPr/>
                   </pic:nvPicPr>
                   <pic:blipFill>
@@ -5918,7 +6506,7 @@
                   <pic:spPr>
                     <a:xfrm>
                       <a:off x="0" y="0"/>
-                      <a:ext cx="5135446" cy="4012890"/>
+                      <a:ext cx="4958187" cy="3874378"/>
                     </a:xfrm>
                     <a:prstGeom prst="rect">
                       <a:avLst/>
@@ -5931,15 +6519,69 @@
         </w:drawing>
       </w:r>
     </w:p>
+    <w:p>
+      <w:pPr>
+        <w:jc w:val="center"/>
+      </w:pPr>
+      <w:r>
+        <w:t>Figure * Learning curve on NN model</w:t>
+      </w:r>
+    </w:p>
+    <w:p>
+      <w:r>
+        <w:lastRenderedPageBreak/>
+        <w:t>Figure * tell the performance of the model.</w:t>
+      </w:r>
+    </w:p>
     <w:p/>
     <w:p>
       <w:pPr>
         <w:pStyle w:val="Heading2"/>
       </w:pPr>
+      <w:proofErr w:type="spellStart"/>
       <w:r>
         <w:t>XGBoost</w:t>
       </w:r>
-    </w:p>
+      <w:proofErr w:type="spellEnd"/>
+    </w:p>
+    <w:p>
+      <w:proofErr w:type="spellStart"/>
+      <w:r>
+        <w:t>Vvvv</w:t>
+      </w:r>
+      <w:proofErr w:type="spellEnd"/>
+    </w:p>
+    <w:p>
+      <w:pPr>
+        <w:pStyle w:val="Heading2"/>
+      </w:pPr>
+      <w:r>
+        <w:t>Decision Tree</w:t>
+      </w:r>
+    </w:p>
+    <w:p>
+      <w:proofErr w:type="spellStart"/>
+      <w:r>
+        <w:t>Vvvvv</w:t>
+      </w:r>
+      <w:proofErr w:type="spellEnd"/>
+    </w:p>
+    <w:p>
+      <w:pPr>
+        <w:pStyle w:val="Heading2"/>
+      </w:pPr>
+      <w:r>
+        <w:t>Decision Trees and Random Forests</w:t>
+      </w:r>
+    </w:p>
+    <w:p>
+      <w:proofErr w:type="spellStart"/>
+      <w:r>
+        <w:t>vvvvv</w:t>
+      </w:r>
+      <w:proofErr w:type="spellEnd"/>
+    </w:p>
+    <w:p/>
     <w:p>
       <w:pPr>
         <w:pStyle w:val="Heading1"/>
@@ -5988,7 +6630,21 @@
         <w:rPr>
           <w:u w:val="single"/>
         </w:rPr>
-        <w:t>[Mohamed Torky]</w:t>
+        <w:t xml:space="preserve">[Mohamed </w:t>
+      </w:r>
+      <w:proofErr w:type="spellStart"/>
+      <w:r>
+        <w:rPr>
+          <w:u w:val="single"/>
+        </w:rPr>
+        <w:t>Torky</w:t>
+      </w:r>
+      <w:proofErr w:type="spellEnd"/>
+      <w:r>
+        <w:rPr>
+          <w:u w:val="single"/>
+        </w:rPr>
+        <w:t>]</w:t>
       </w:r>
       <w:r>
         <w:rPr>
@@ -5999,12 +6655,19 @@
         <w:t xml:space="preserve"> </w:t>
       </w:r>
       <w:r>
-        <w:t>Recognizing Safe Drinking Water and Predicting Water Quality Index using Machine Learning Framework</w:t>
-      </w:r>
-    </w:p>
-    <w:p>
-      <w:r>
-        <w:lastRenderedPageBreak/>
+        <w:t xml:space="preserve">Recognizing Safe Drinking Water and Predicting </w:t>
+      </w:r>
+      <w:proofErr w:type="gramStart"/>
+      <w:r>
+        <w:t>Water</w:t>
+      </w:r>
+      <w:proofErr w:type="gramEnd"/>
+      <w:r>
+        <w:t xml:space="preserve"> Quality Index using Machine Learning Framework</w:t>
+      </w:r>
+    </w:p>
+    <w:p>
+      <w:r>
         <w:t>[</w:t>
       </w:r>
       <w:r>
